--- a/sprawozdanie_ol.docx
+++ b/sprawozdanie_ol.docx
@@ -408,7 +408,7 @@
           <w:r>
             <w:fldChar w:fldCharType="separate"/>
           </w:r>
-          <w:hyperlink w:anchor="_Toc452622382" w:history="1">
+          <w:hyperlink w:anchor="_Toc452728940" w:history="1">
             <w:r>
               <w:rPr>
                 <w:rStyle w:val="Hipercze"/>
@@ -435,7 +435,7 @@
                 <w:noProof/>
                 <w:webHidden/>
               </w:rPr>
-              <w:instrText xml:space="preserve"> PAGEREF _Toc452622382 \h </w:instrText>
+              <w:instrText xml:space="preserve"> PAGEREF _Toc452728940 \h </w:instrText>
             </w:r>
             <w:r>
               <w:rPr>
@@ -478,7 +478,7 @@
               <w:lang w:eastAsia="pl-PL"/>
             </w:rPr>
           </w:pPr>
-          <w:hyperlink w:anchor="_Toc452622383" w:history="1">
+          <w:hyperlink w:anchor="_Toc452728941" w:history="1">
             <w:r>
               <w:rPr>
                 <w:rStyle w:val="Hipercze"/>
@@ -506,7 +506,7 @@
                 <w:noProof/>
                 <w:webHidden/>
               </w:rPr>
-              <w:instrText xml:space="preserve"> PAGEREF _Toc452622383 \h </w:instrText>
+              <w:instrText xml:space="preserve"> PAGEREF _Toc452728941 \h </w:instrText>
             </w:r>
             <w:r>
               <w:rPr>
@@ -549,7 +549,7 @@
               <w:lang w:eastAsia="pl-PL"/>
             </w:rPr>
           </w:pPr>
-          <w:hyperlink w:anchor="_Toc452622384" w:history="1">
+          <w:hyperlink w:anchor="_Toc452728942" w:history="1">
             <w:r>
               <w:rPr>
                 <w:rStyle w:val="Hipercze"/>
@@ -577,7 +577,7 @@
                 <w:noProof/>
                 <w:webHidden/>
               </w:rPr>
-              <w:instrText xml:space="preserve"> PAGEREF _Toc452622384 \h </w:instrText>
+              <w:instrText xml:space="preserve"> PAGEREF _Toc452728942 \h </w:instrText>
             </w:r>
             <w:r>
               <w:rPr>
@@ -620,7 +620,7 @@
               <w:lang w:eastAsia="pl-PL"/>
             </w:rPr>
           </w:pPr>
-          <w:hyperlink w:anchor="_Toc452622385" w:history="1">
+          <w:hyperlink w:anchor="_Toc452728943" w:history="1">
             <w:r>
               <w:rPr>
                 <w:rStyle w:val="Hipercze"/>
@@ -648,7 +648,7 @@
                 <w:noProof/>
                 <w:webHidden/>
               </w:rPr>
-              <w:instrText xml:space="preserve"> PAGEREF _Toc452622385 \h </w:instrText>
+              <w:instrText xml:space="preserve"> PAGEREF _Toc452728943 \h </w:instrText>
             </w:r>
             <w:r>
               <w:rPr>
@@ -691,7 +691,7 @@
               <w:lang w:eastAsia="pl-PL"/>
             </w:rPr>
           </w:pPr>
-          <w:hyperlink w:anchor="_Toc452622386" w:history="1">
+          <w:hyperlink w:anchor="_Toc452728944" w:history="1">
             <w:r>
               <w:rPr>
                 <w:rStyle w:val="Hipercze"/>
@@ -718,7 +718,7 @@
                 <w:noProof/>
                 <w:webHidden/>
               </w:rPr>
-              <w:instrText xml:space="preserve"> PAGEREF _Toc452622386 \h </w:instrText>
+              <w:instrText xml:space="preserve"> PAGEREF _Toc452728944 \h </w:instrText>
             </w:r>
             <w:r>
               <w:rPr>
@@ -761,7 +761,7 @@
               <w:lang w:eastAsia="pl-PL"/>
             </w:rPr>
           </w:pPr>
-          <w:hyperlink w:anchor="_Toc452622387" w:history="1">
+          <w:hyperlink w:anchor="_Toc452728945" w:history="1">
             <w:r>
               <w:rPr>
                 <w:rStyle w:val="Hipercze"/>
@@ -788,7 +788,7 @@
                 <w:noProof/>
                 <w:webHidden/>
               </w:rPr>
-              <w:instrText xml:space="preserve"> PAGEREF _Toc452622387 \h </w:instrText>
+              <w:instrText xml:space="preserve"> PAGEREF _Toc452728945 \h </w:instrText>
             </w:r>
             <w:r>
               <w:rPr>
@@ -808,7 +808,7 @@
                 <w:noProof/>
                 <w:webHidden/>
               </w:rPr>
-              <w:t>7</w:t>
+              <w:t>8</w:t>
             </w:r>
             <w:r>
               <w:rPr>
@@ -831,7 +831,7 @@
               <w:lang w:eastAsia="pl-PL"/>
             </w:rPr>
           </w:pPr>
-          <w:hyperlink w:anchor="_Toc452622388" w:history="1">
+          <w:hyperlink w:anchor="_Toc452728946" w:history="1">
             <w:r>
               <w:rPr>
                 <w:rStyle w:val="Hipercze"/>
@@ -859,7 +859,7 @@
                 <w:noProof/>
                 <w:webHidden/>
               </w:rPr>
-              <w:instrText xml:space="preserve"> PAGEREF _Toc452622388 \h </w:instrText>
+              <w:instrText xml:space="preserve"> PAGEREF _Toc452728946 \h </w:instrText>
             </w:r>
             <w:r>
               <w:rPr>
@@ -902,7 +902,7 @@
               <w:lang w:eastAsia="pl-PL"/>
             </w:rPr>
           </w:pPr>
-          <w:hyperlink w:anchor="_Toc452622389" w:history="1">
+          <w:hyperlink w:anchor="_Toc452728947" w:history="1">
             <w:r>
               <w:rPr>
                 <w:rStyle w:val="Hipercze"/>
@@ -930,7 +930,7 @@
                 <w:noProof/>
                 <w:webHidden/>
               </w:rPr>
-              <w:instrText xml:space="preserve"> PAGEREF _Toc452622389 \h </w:instrText>
+              <w:instrText xml:space="preserve"> PAGEREF _Toc452728947 \h </w:instrText>
             </w:r>
             <w:r>
               <w:rPr>
@@ -973,7 +973,7 @@
               <w:lang w:eastAsia="pl-PL"/>
             </w:rPr>
           </w:pPr>
-          <w:hyperlink w:anchor="_Toc452622390" w:history="1">
+          <w:hyperlink w:anchor="_Toc452728948" w:history="1">
             <w:r>
               <w:rPr>
                 <w:rStyle w:val="Hipercze"/>
@@ -1001,7 +1001,7 @@
                 <w:noProof/>
                 <w:webHidden/>
               </w:rPr>
-              <w:instrText xml:space="preserve"> PAGEREF _Toc452622390 \h </w:instrText>
+              <w:instrText xml:space="preserve"> PAGEREF _Toc452728948 \h </w:instrText>
             </w:r>
             <w:r>
               <w:rPr>
@@ -1046,6 +1046,16 @@
           <w:sz w:val="24"/>
           <w:szCs w:val="24"/>
         </w:rPr>
+        <w:sectPr>
+          <w:footerReference w:type="even" r:id="rId8"/>
+          <w:headerReference w:type="first" r:id="rId9"/>
+          <w:footerReference w:type="first" r:id="rId10"/>
+          <w:pgSz w:w="11906" w:h="16838"/>
+          <w:pgMar w:top="1417" w:right="1417" w:bottom="1417" w:left="1417" w:header="708" w:footer="708" w:gutter="0"/>
+          <w:cols w:space="708"/>
+          <w:titlePg/>
+          <w:docGrid w:linePitch="360"/>
+        </w:sectPr>
       </w:pPr>
       <w:r>
         <w:rPr>
@@ -1055,6 +1065,15 @@
         </w:rPr>
         <w:br w:type="page"/>
       </w:r>
+    </w:p>
+    <w:p>
+      <w:pPr>
+        <w:rPr>
+          <w:rFonts w:ascii="Times New Roman" w:hAnsi="Times New Roman" w:cs="Times New Roman"/>
+          <w:sz w:val="24"/>
+          <w:szCs w:val="24"/>
+        </w:rPr>
+      </w:pPr>
     </w:p>
     <w:p>
       <w:pPr>
@@ -1075,7 +1094,7 @@
           <w:color w:val="auto"/>
         </w:rPr>
       </w:pPr>
-      <w:bookmarkStart w:id="0" w:name="_Toc452622382"/>
+      <w:bookmarkStart w:id="0" w:name="_Toc452728940"/>
       <w:r>
         <w:rPr>
           <w:color w:val="auto"/>
@@ -1098,6 +1117,7 @@
     <w:p>
       <w:pPr>
         <w:spacing w:after="0" w:line="240" w:lineRule="auto"/>
+        <w:jc w:val="both"/>
         <w:rPr>
           <w:rFonts w:ascii="Times New Roman" w:hAnsi="Times New Roman" w:cs="Times New Roman"/>
           <w:sz w:val="24"/>
@@ -1132,7 +1152,7 @@
           <w:color w:val="auto"/>
         </w:rPr>
       </w:pPr>
-      <w:bookmarkStart w:id="1" w:name="_Toc452622383"/>
+      <w:bookmarkStart w:id="1" w:name="_Toc452728941"/>
       <w:r>
         <w:rPr>
           <w:rFonts w:ascii="Times New Roman" w:hAnsi="Times New Roman" w:cs="Times New Roman"/>
@@ -1145,6 +1165,7 @@
     <w:p/>
     <w:p>
       <w:pPr>
+        <w:jc w:val="both"/>
         <w:rPr>
           <w:rFonts w:ascii="Times New Roman" w:hAnsi="Times New Roman" w:cs="Times New Roman"/>
           <w:sz w:val="24"/>
@@ -1168,7 +1189,71 @@
           <w:sz w:val="24"/>
           <w:szCs w:val="24"/>
         </w:rPr>
-        <w:t xml:space="preserve">użycie komparatora, dwóch przerzutników typu D (w tej roli wykorzystałem układ 4013 zawierający dwa takie przerzutniki w jednym układzie scalonym) oraz tranzystora. W moim układzie wykorzystałem tranzystor bipolarny BC327-40, chociaż możliwe było także wykorzystanie tranzystora IRF9540 (tranzystor typu </w:t>
+        <w:t>użycie komparatora, dwóch przerzutników typu D (w tej roli wykorzysta</w:t>
+      </w:r>
+      <w:r>
+        <w:rPr>
+          <w:rFonts w:ascii="Times New Roman" w:hAnsi="Times New Roman" w:cs="Times New Roman"/>
+          <w:sz w:val="24"/>
+          <w:szCs w:val="24"/>
+        </w:rPr>
+        <w:t>no</w:t>
+      </w:r>
+      <w:r>
+        <w:rPr>
+          <w:rFonts w:ascii="Times New Roman" w:hAnsi="Times New Roman" w:cs="Times New Roman"/>
+          <w:sz w:val="24"/>
+          <w:szCs w:val="24"/>
+        </w:rPr>
+        <w:t xml:space="preserve"> układ 4013 zawierający dwa takie przerzutniki w </w:t>
+      </w:r>
+      <w:r>
+        <w:rPr>
+          <w:rFonts w:ascii="Times New Roman" w:hAnsi="Times New Roman" w:cs="Times New Roman"/>
+          <w:sz w:val="24"/>
+          <w:szCs w:val="24"/>
+        </w:rPr>
+        <w:t>jednej obudowie</w:t>
+      </w:r>
+      <w:r>
+        <w:rPr>
+          <w:rFonts w:ascii="Times New Roman" w:hAnsi="Times New Roman" w:cs="Times New Roman"/>
+          <w:sz w:val="24"/>
+          <w:szCs w:val="24"/>
+        </w:rPr>
+        <w:t xml:space="preserve">) oraz tranzystora. W </w:t>
+      </w:r>
+      <w:r>
+        <w:rPr>
+          <w:rFonts w:ascii="Times New Roman" w:hAnsi="Times New Roman" w:cs="Times New Roman"/>
+          <w:sz w:val="24"/>
+          <w:szCs w:val="24"/>
+        </w:rPr>
+        <w:t>układzie</w:t>
+      </w:r>
+      <w:r>
+        <w:rPr>
+          <w:rFonts w:ascii="Times New Roman" w:hAnsi="Times New Roman" w:cs="Times New Roman"/>
+          <w:sz w:val="24"/>
+          <w:szCs w:val="24"/>
+        </w:rPr>
+        <w:t xml:space="preserve"> </w:t>
+      </w:r>
+      <w:r>
+        <w:rPr>
+          <w:rFonts w:ascii="Times New Roman" w:hAnsi="Times New Roman" w:cs="Times New Roman"/>
+          <w:sz w:val="24"/>
+          <w:szCs w:val="24"/>
+        </w:rPr>
+        <w:t xml:space="preserve">użyto </w:t>
+      </w:r>
+      <w:r>
+        <w:rPr>
+          <w:rFonts w:ascii="Times New Roman" w:hAnsi="Times New Roman" w:cs="Times New Roman"/>
+          <w:sz w:val="24"/>
+          <w:szCs w:val="24"/>
+        </w:rPr>
+        <w:t xml:space="preserve">tranzystor bipolarny BC327-40, chociaż możliwe było także wykorzystanie tranzystora IRF9540 (tranzystor typu </w:t>
       </w:r>
       <w:proofErr w:type="spellStart"/>
       <w:r>
@@ -1194,11 +1279,20 @@
           <w:sz w:val="24"/>
           <w:szCs w:val="24"/>
         </w:rPr>
-        <w:t xml:space="preserve"> Tranzystor bipolarny wybrałem ze względu na cenę, która była korzystniejsza niż tranzystora polowego, jednak ta decyzja wpłynęła na obniżenie się maksymalnej możliwej obciążalności prądowej układu.</w:t>
-      </w:r>
-    </w:p>
-    <w:p>
-      <w:pPr>
+        <w:t xml:space="preserve"> Tranzystor bipolarny wybrano</w:t>
+      </w:r>
+      <w:r>
+        <w:rPr>
+          <w:rFonts w:ascii="Times New Roman" w:hAnsi="Times New Roman" w:cs="Times New Roman"/>
+          <w:sz w:val="24"/>
+          <w:szCs w:val="24"/>
+        </w:rPr>
+        <w:t xml:space="preserve"> ze względu na cenę, która była korzystniejsza niż tranzystora polowego, jednak ta decyzja wpłynęła na obniżenie się maksymalnej możliwej obciążalności prądowej układu.</w:t>
+      </w:r>
+    </w:p>
+    <w:p>
+      <w:pPr>
+        <w:jc w:val="both"/>
         <w:rPr>
           <w:rFonts w:ascii="Times New Roman" w:hAnsi="Times New Roman" w:cs="Times New Roman"/>
           <w:sz w:val="24"/>
@@ -1212,15 +1306,47 @@
           <w:szCs w:val="24"/>
         </w:rPr>
         <w:tab/>
-        <w:t xml:space="preserve">W roli komparatora wykorzystałem wzmacniacz operacyjny TL081, którego </w:t>
-      </w:r>
-      <w:r>
-        <w:rPr>
-          <w:rFonts w:ascii="Times New Roman" w:hAnsi="Times New Roman" w:cs="Times New Roman"/>
-          <w:sz w:val="24"/>
-          <w:szCs w:val="24"/>
-        </w:rPr>
-        <w:t>diagram wyprowadzeń przedstawiam poniżej.</w:t>
+        <w:t xml:space="preserve">W roli komparatora </w:t>
+      </w:r>
+      <w:r>
+        <w:rPr>
+          <w:rFonts w:ascii="Times New Roman" w:hAnsi="Times New Roman" w:cs="Times New Roman"/>
+          <w:sz w:val="24"/>
+          <w:szCs w:val="24"/>
+        </w:rPr>
+        <w:t>użyto</w:t>
+      </w:r>
+      <w:r>
+        <w:rPr>
+          <w:rFonts w:ascii="Times New Roman" w:hAnsi="Times New Roman" w:cs="Times New Roman"/>
+          <w:sz w:val="24"/>
+          <w:szCs w:val="24"/>
+        </w:rPr>
+        <w:t xml:space="preserve"> wzmacniacz operacyjny TL081, którego </w:t>
+      </w:r>
+      <w:r>
+        <w:rPr>
+          <w:rFonts w:ascii="Times New Roman" w:hAnsi="Times New Roman" w:cs="Times New Roman"/>
+          <w:sz w:val="24"/>
+          <w:szCs w:val="24"/>
+        </w:rPr>
+        <w:t xml:space="preserve">diagram wyprowadzeń </w:t>
+      </w:r>
+      <w:r>
+        <w:rPr>
+          <w:rFonts w:ascii="Times New Roman" w:hAnsi="Times New Roman" w:cs="Times New Roman"/>
+          <w:sz w:val="24"/>
+          <w:szCs w:val="24"/>
+        </w:rPr>
+        <w:t>widnieje</w:t>
+      </w:r>
+      <w:r>
+        <w:rPr>
+          <w:rFonts w:ascii="Times New Roman" w:hAnsi="Times New Roman" w:cs="Times New Roman"/>
+          <w:sz w:val="24"/>
+          <w:szCs w:val="24"/>
+        </w:rPr>
+        <w:t xml:space="preserve"> poniżej.</w:t>
       </w:r>
     </w:p>
     <w:p>
@@ -1262,7 +1388,7 @@
                     </pic:cNvPicPr>
                   </pic:nvPicPr>
                   <pic:blipFill>
-                    <a:blip r:embed="rId8" cstate="print"/>
+                    <a:blip r:embed="rId11" cstate="print"/>
                     <a:srcRect/>
                     <a:stretch>
                       <a:fillRect/>
@@ -1290,6 +1416,42 @@
           </wp:anchor>
         </w:drawing>
       </w:r>
+    </w:p>
+    <w:p>
+      <w:pPr>
+        <w:rPr>
+          <w:rFonts w:ascii="Times New Roman" w:hAnsi="Times New Roman" w:cs="Times New Roman"/>
+          <w:sz w:val="24"/>
+          <w:szCs w:val="24"/>
+        </w:rPr>
+      </w:pPr>
+    </w:p>
+    <w:p>
+      <w:pPr>
+        <w:rPr>
+          <w:rFonts w:ascii="Times New Roman" w:hAnsi="Times New Roman" w:cs="Times New Roman"/>
+          <w:sz w:val="24"/>
+          <w:szCs w:val="24"/>
+        </w:rPr>
+      </w:pPr>
+    </w:p>
+    <w:p>
+      <w:pPr>
+        <w:rPr>
+          <w:rFonts w:ascii="Times New Roman" w:hAnsi="Times New Roman" w:cs="Times New Roman"/>
+          <w:sz w:val="24"/>
+          <w:szCs w:val="24"/>
+        </w:rPr>
+      </w:pPr>
+    </w:p>
+    <w:p>
+      <w:pPr>
+        <w:rPr>
+          <w:rFonts w:ascii="Times New Roman" w:hAnsi="Times New Roman" w:cs="Times New Roman"/>
+          <w:sz w:val="24"/>
+          <w:szCs w:val="24"/>
+        </w:rPr>
+      </w:pPr>
       <w:r>
         <w:rPr>
           <w:noProof/>
@@ -1299,19 +1461,17 @@
             <v:stroke joinstyle="miter"/>
             <v:path gradientshapeok="t" o:connecttype="rect"/>
           </v:shapetype>
-          <v:shape id="_x0000_s1026" type="#_x0000_t202" style="position:absolute;margin-left:127.45pt;margin-top:146.2pt;width:210.6pt;height:20.35pt;z-index:251660288;mso-position-horizontal-relative:text;mso-position-vertical-relative:text" stroked="f">
+          <v:shape id="_x0000_s1026" type="#_x0000_t202" style="position:absolute;margin-left:-20.6pt;margin-top:42.7pt;width:500.35pt;height:20.7pt;z-index:251660288" stroked="f">
             <v:textbox style="mso-next-textbox:#_x0000_s1026;mso-fit-shape-to-text:t" inset="0,0,0,0">
               <w:txbxContent>
                 <w:p>
                   <w:pPr>
                     <w:pStyle w:val="Legenda"/>
+                    <w:spacing w:after="0"/>
                     <w:jc w:val="center"/>
                     <w:rPr>
                       <w:rFonts w:ascii="Times New Roman" w:hAnsi="Times New Roman" w:cs="Times New Roman"/>
-                      <w:noProof/>
                       <w:color w:val="auto"/>
-                      <w:sz w:val="24"/>
-                      <w:szCs w:val="24"/>
                     </w:rPr>
                   </w:pPr>
                   <w:r>
@@ -1365,6 +1525,41 @@
                     <w:t xml:space="preserve"> Schemat wyprowadzeń układu TL081</w:t>
                   </w:r>
                 </w:p>
+                <w:p>
+                  <w:pPr>
+                    <w:pStyle w:val="Legenda"/>
+                    <w:spacing w:after="0"/>
+                    <w:jc w:val="center"/>
+                    <w:rPr>
+                      <w:rFonts w:ascii="Times New Roman" w:hAnsi="Times New Roman" w:cs="Times New Roman"/>
+                      <w:noProof/>
+                      <w:color w:val="auto"/>
+                      <w:sz w:val="24"/>
+                      <w:szCs w:val="24"/>
+                    </w:rPr>
+                  </w:pPr>
+                  <w:r>
+                    <w:rPr>
+                      <w:rFonts w:ascii="Times New Roman" w:hAnsi="Times New Roman" w:cs="Times New Roman"/>
+                      <w:color w:val="auto"/>
+                    </w:rPr>
+                    <w:t xml:space="preserve"> [</w:t>
+                  </w:r>
+                  <w:r>
+                    <w:rPr>
+                      <w:rFonts w:ascii="Times New Roman" w:hAnsi="Times New Roman" w:cs="Times New Roman"/>
+                      <w:color w:val="auto"/>
+                    </w:rPr>
+                    <w:t>http://html.alldatasheet.com/html-pdf/28774/TI/TL081/19/1/TL081.html</w:t>
+                  </w:r>
+                  <w:r>
+                    <w:rPr>
+                      <w:rFonts w:ascii="Times New Roman" w:hAnsi="Times New Roman" w:cs="Times New Roman"/>
+                      <w:color w:val="auto"/>
+                    </w:rPr>
+                    <w:t>]</w:t>
+                  </w:r>
+                </w:p>
               </w:txbxContent>
             </v:textbox>
             <w10:wrap type="square"/>
@@ -1383,67 +1578,39 @@
     </w:p>
     <w:p>
       <w:pPr>
-        <w:rPr>
-          <w:rFonts w:ascii="Times New Roman" w:hAnsi="Times New Roman" w:cs="Times New Roman"/>
-          <w:sz w:val="24"/>
-          <w:szCs w:val="24"/>
-        </w:rPr>
-      </w:pPr>
-    </w:p>
-    <w:p>
-      <w:pPr>
-        <w:rPr>
-          <w:rFonts w:ascii="Times New Roman" w:hAnsi="Times New Roman" w:cs="Times New Roman"/>
-          <w:sz w:val="24"/>
-          <w:szCs w:val="24"/>
-        </w:rPr>
-      </w:pPr>
-    </w:p>
-    <w:p>
-      <w:pPr>
-        <w:rPr>
-          <w:rFonts w:ascii="Times New Roman" w:hAnsi="Times New Roman" w:cs="Times New Roman"/>
-          <w:sz w:val="24"/>
-          <w:szCs w:val="24"/>
-        </w:rPr>
-      </w:pPr>
-    </w:p>
-    <w:p>
-      <w:pPr>
-        <w:rPr>
-          <w:rFonts w:ascii="Times New Roman" w:hAnsi="Times New Roman" w:cs="Times New Roman"/>
-          <w:sz w:val="24"/>
-          <w:szCs w:val="24"/>
-        </w:rPr>
-      </w:pPr>
-    </w:p>
-    <w:p>
-      <w:pPr>
-        <w:rPr>
-          <w:rFonts w:ascii="Times New Roman" w:hAnsi="Times New Roman" w:cs="Times New Roman"/>
-          <w:sz w:val="24"/>
-          <w:szCs w:val="24"/>
-        </w:rPr>
-      </w:pPr>
-    </w:p>
-    <w:p>
-      <w:pPr>
         <w:tabs>
           <w:tab w:val="left" w:pos="2257"/>
         </w:tabs>
-        <w:rPr>
-          <w:rFonts w:ascii="Times New Roman" w:hAnsi="Times New Roman" w:cs="Times New Roman"/>
-          <w:sz w:val="24"/>
-          <w:szCs w:val="24"/>
-        </w:rPr>
-      </w:pPr>
-      <w:r>
-        <w:rPr>
-          <w:rFonts w:ascii="Times New Roman" w:hAnsi="Times New Roman" w:cs="Times New Roman"/>
-          <w:sz w:val="24"/>
-          <w:szCs w:val="24"/>
-        </w:rPr>
-        <w:t>Największą zaletą, którą wziąłem pod uwagę przy projektowaniu układu była duża impedancja wejściowa (rzędu 10</w:t>
+        <w:jc w:val="both"/>
+        <w:rPr>
+          <w:rFonts w:ascii="Times New Roman" w:hAnsi="Times New Roman" w:cs="Times New Roman"/>
+          <w:sz w:val="24"/>
+          <w:szCs w:val="24"/>
+        </w:rPr>
+      </w:pPr>
+      <w:r>
+        <w:rPr>
+          <w:rFonts w:ascii="Times New Roman" w:hAnsi="Times New Roman" w:cs="Times New Roman"/>
+          <w:sz w:val="24"/>
+          <w:szCs w:val="24"/>
+        </w:rPr>
+        <w:t xml:space="preserve">Największą zaletą, </w:t>
+      </w:r>
+      <w:r>
+        <w:rPr>
+          <w:rFonts w:ascii="Times New Roman" w:hAnsi="Times New Roman" w:cs="Times New Roman"/>
+          <w:sz w:val="24"/>
+          <w:szCs w:val="24"/>
+        </w:rPr>
+        <w:t>wziętą</w:t>
+      </w:r>
+      <w:r>
+        <w:rPr>
+          <w:rFonts w:ascii="Times New Roman" w:hAnsi="Times New Roman" w:cs="Times New Roman"/>
+          <w:sz w:val="24"/>
+          <w:szCs w:val="24"/>
+        </w:rPr>
+        <w:t xml:space="preserve"> pod uwagę przy projektowaniu układu była duża impedancja wejściowa (rzędu 10</w:t>
       </w:r>
       <w:r>
         <w:rPr>
@@ -1468,7 +1635,15 @@
           <w:sz w:val="24"/>
           <w:szCs w:val="24"/>
         </w:rPr>
-        <w:t>całość może być zasilona już 2 bateriami AAA (U</w:t>
+        <w:t>całość może być zasilona</w:t>
+      </w:r>
+      <w:r>
+        <w:rPr>
+          <w:rFonts w:ascii="Times New Roman" w:hAnsi="Times New Roman" w:cs="Times New Roman"/>
+          <w:sz w:val="24"/>
+          <w:szCs w:val="24"/>
+        </w:rPr>
+        <w:t xml:space="preserve"> 2 bateriami AAA (U</w:t>
       </w:r>
       <w:r>
         <w:rPr>
@@ -1502,6 +1677,7 @@
           <w:tab w:val="left" w:pos="426"/>
         </w:tabs>
         <w:spacing w:after="0"/>
+        <w:jc w:val="both"/>
         <w:rPr>
           <w:rFonts w:ascii="Times New Roman" w:hAnsi="Times New Roman" w:cs="Times New Roman"/>
           <w:sz w:val="24"/>
@@ -1531,7 +1707,15 @@
           <w:sz w:val="24"/>
           <w:szCs w:val="24"/>
         </w:rPr>
-        <w:t>przedstawia rys. 2.</w:t>
+        <w:t>przedstawiono na</w:t>
+      </w:r>
+      <w:r>
+        <w:rPr>
+          <w:rFonts w:ascii="Times New Roman" w:hAnsi="Times New Roman" w:cs="Times New Roman"/>
+          <w:sz w:val="24"/>
+          <w:szCs w:val="24"/>
+        </w:rPr>
+        <w:t xml:space="preserve"> rys. 2.</w:t>
       </w:r>
     </w:p>
     <w:p>
@@ -1578,7 +1762,7 @@
                     </pic:cNvPicPr>
                   </pic:nvPicPr>
                   <pic:blipFill>
-                    <a:blip r:embed="rId9" cstate="print"/>
+                    <a:blip r:embed="rId12" cstate="print"/>
                     <a:srcRect/>
                     <a:stretch>
                       <a:fillRect/>
@@ -1606,24 +1790,84 @@
           </wp:anchor>
         </w:drawing>
       </w:r>
+    </w:p>
+    <w:p>
+      <w:pPr>
+        <w:rPr>
+          <w:rFonts w:ascii="Times New Roman" w:hAnsi="Times New Roman" w:cs="Times New Roman"/>
+          <w:sz w:val="24"/>
+          <w:szCs w:val="24"/>
+        </w:rPr>
+      </w:pPr>
+    </w:p>
+    <w:p>
+      <w:pPr>
+        <w:rPr>
+          <w:rFonts w:ascii="Times New Roman" w:hAnsi="Times New Roman" w:cs="Times New Roman"/>
+          <w:sz w:val="24"/>
+          <w:szCs w:val="24"/>
+        </w:rPr>
+      </w:pPr>
+    </w:p>
+    <w:p>
+      <w:pPr>
+        <w:rPr>
+          <w:rFonts w:ascii="Times New Roman" w:hAnsi="Times New Roman" w:cs="Times New Roman"/>
+          <w:sz w:val="24"/>
+          <w:szCs w:val="24"/>
+        </w:rPr>
+      </w:pPr>
+    </w:p>
+    <w:p>
+      <w:pPr>
+        <w:rPr>
+          <w:rFonts w:ascii="Times New Roman" w:hAnsi="Times New Roman" w:cs="Times New Roman"/>
+          <w:sz w:val="24"/>
+          <w:szCs w:val="24"/>
+        </w:rPr>
+      </w:pPr>
+    </w:p>
+    <w:p>
+      <w:pPr>
+        <w:rPr>
+          <w:rFonts w:ascii="Times New Roman" w:hAnsi="Times New Roman" w:cs="Times New Roman"/>
+          <w:sz w:val="24"/>
+          <w:szCs w:val="24"/>
+        </w:rPr>
+      </w:pPr>
+    </w:p>
+    <w:p>
+      <w:pPr>
+        <w:rPr>
+          <w:rFonts w:ascii="Times New Roman" w:hAnsi="Times New Roman" w:cs="Times New Roman"/>
+          <w:sz w:val="24"/>
+          <w:szCs w:val="24"/>
+        </w:rPr>
+      </w:pPr>
+    </w:p>
+    <w:p>
+      <w:pPr>
+        <w:rPr>
+          <w:rFonts w:ascii="Times New Roman" w:hAnsi="Times New Roman" w:cs="Times New Roman"/>
+          <w:sz w:val="24"/>
+          <w:szCs w:val="24"/>
+        </w:rPr>
+      </w:pPr>
       <w:r>
         <w:rPr>
           <w:noProof/>
         </w:rPr>
         <w:pict>
-          <v:shape id="_x0000_s1027" type="#_x0000_t202" style="position:absolute;margin-left:124.05pt;margin-top:186.1pt;width:213.8pt;height:.05pt;z-index:251663360;mso-position-horizontal-relative:text;mso-position-vertical-relative:text" stroked="f">
+          <v:shape id="_x0000_s1027" type="#_x0000_t202" style="position:absolute;margin-left:-.6pt;margin-top:15pt;width:454.5pt;height:21pt;z-index:251663360" stroked="f">
             <v:textbox style="mso-next-textbox:#_x0000_s1027;mso-fit-shape-to-text:t" inset="0,0,0,0">
               <w:txbxContent>
                 <w:p>
                   <w:pPr>
                     <w:pStyle w:val="Legenda"/>
+                    <w:spacing w:after="0"/>
                     <w:jc w:val="center"/>
                     <w:rPr>
-                      <w:rFonts w:ascii="Times New Roman" w:hAnsi="Times New Roman" w:cs="Times New Roman"/>
-                      <w:noProof/>
                       <w:color w:val="auto"/>
-                      <w:sz w:val="24"/>
-                      <w:szCs w:val="24"/>
                     </w:rPr>
                   </w:pPr>
                   <w:r>
@@ -1670,6 +1914,25 @@
                     <w:t xml:space="preserve"> Schemat wyprowadzeń układu 4013</w:t>
                   </w:r>
                 </w:p>
+                <w:p>
+                  <w:pPr>
+                    <w:spacing w:after="0" w:line="240" w:lineRule="auto"/>
+                    <w:jc w:val="center"/>
+                    <w:rPr>
+                      <w:b/>
+                      <w:sz w:val="18"/>
+                      <w:szCs w:val="18"/>
+                    </w:rPr>
+                  </w:pPr>
+                  <w:r>
+                    <w:rPr>
+                      <w:b/>
+                      <w:sz w:val="18"/>
+                      <w:szCs w:val="18"/>
+                    </w:rPr>
+                    <w:t>[http://html.alldatasheet.com/html-pdf/26845/TI/CD4013B/99/4/CD4013B.html]</w:t>
+                  </w:r>
+                </w:p>
               </w:txbxContent>
             </v:textbox>
             <w10:wrap type="square"/>
@@ -1679,95 +1942,33 @@
     </w:p>
     <w:p>
       <w:pPr>
-        <w:rPr>
-          <w:rFonts w:ascii="Times New Roman" w:hAnsi="Times New Roman" w:cs="Times New Roman"/>
-          <w:sz w:val="24"/>
-          <w:szCs w:val="24"/>
-        </w:rPr>
-      </w:pPr>
-    </w:p>
-    <w:p>
-      <w:pPr>
-        <w:rPr>
-          <w:rFonts w:ascii="Times New Roman" w:hAnsi="Times New Roman" w:cs="Times New Roman"/>
-          <w:sz w:val="24"/>
-          <w:szCs w:val="24"/>
-        </w:rPr>
-      </w:pPr>
-    </w:p>
-    <w:p>
-      <w:pPr>
-        <w:rPr>
-          <w:rFonts w:ascii="Times New Roman" w:hAnsi="Times New Roman" w:cs="Times New Roman"/>
-          <w:sz w:val="24"/>
-          <w:szCs w:val="24"/>
-        </w:rPr>
-      </w:pPr>
-    </w:p>
-    <w:p>
-      <w:pPr>
-        <w:rPr>
-          <w:rFonts w:ascii="Times New Roman" w:hAnsi="Times New Roman" w:cs="Times New Roman"/>
-          <w:sz w:val="24"/>
-          <w:szCs w:val="24"/>
-        </w:rPr>
-      </w:pPr>
-    </w:p>
-    <w:p>
-      <w:pPr>
-        <w:rPr>
-          <w:rFonts w:ascii="Times New Roman" w:hAnsi="Times New Roman" w:cs="Times New Roman"/>
-          <w:sz w:val="24"/>
-          <w:szCs w:val="24"/>
-        </w:rPr>
-      </w:pPr>
-    </w:p>
-    <w:p>
-      <w:pPr>
-        <w:rPr>
-          <w:rFonts w:ascii="Times New Roman" w:hAnsi="Times New Roman" w:cs="Times New Roman"/>
-          <w:sz w:val="24"/>
-          <w:szCs w:val="24"/>
-        </w:rPr>
-      </w:pPr>
-    </w:p>
-    <w:p>
-      <w:pPr>
-        <w:rPr>
-          <w:rFonts w:ascii="Times New Roman" w:hAnsi="Times New Roman" w:cs="Times New Roman"/>
-          <w:sz w:val="24"/>
-          <w:szCs w:val="24"/>
-        </w:rPr>
-      </w:pPr>
-    </w:p>
-    <w:p>
-      <w:pPr>
-        <w:rPr>
-          <w:rFonts w:ascii="Times New Roman" w:hAnsi="Times New Roman" w:cs="Times New Roman"/>
-          <w:sz w:val="24"/>
-          <w:szCs w:val="24"/>
-        </w:rPr>
-      </w:pPr>
-    </w:p>
-    <w:p>
-      <w:pPr>
-        <w:rPr>
-          <w:rFonts w:ascii="Times New Roman" w:hAnsi="Times New Roman" w:cs="Times New Roman"/>
-          <w:sz w:val="24"/>
-          <w:szCs w:val="24"/>
-        </w:rPr>
-      </w:pPr>
-      <w:r>
-        <w:rPr>
-          <w:rFonts w:ascii="Times New Roman" w:hAnsi="Times New Roman" w:cs="Times New Roman"/>
-          <w:sz w:val="24"/>
-          <w:szCs w:val="24"/>
-        </w:rPr>
-        <w:t>Mój wybór padł na ten układ głównie ze względu na jego kompaktowość (zawiera dwa przerzutniki w jednym układzie, dzięki czemu można zaoszczędzić miejsce na płytce obwodu drukowanego) oraz napięcie zasilania zgodne z napięciem zasilania wzmacniacza TL081, co pozwala umieścić oba te elementy w układzie bez konieczności zwiększania potrzebnego napięcia zasilającego całość.</w:t>
-      </w:r>
-    </w:p>
-    <w:p>
-      <w:pPr>
+        <w:jc w:val="both"/>
+        <w:rPr>
+          <w:rFonts w:ascii="Times New Roman" w:hAnsi="Times New Roman" w:cs="Times New Roman"/>
+          <w:sz w:val="24"/>
+          <w:szCs w:val="24"/>
+        </w:rPr>
+      </w:pPr>
+      <w:r>
+        <w:rPr>
+          <w:rFonts w:ascii="Times New Roman" w:hAnsi="Times New Roman" w:cs="Times New Roman"/>
+          <w:sz w:val="24"/>
+          <w:szCs w:val="24"/>
+        </w:rPr>
+        <w:t>W</w:t>
+      </w:r>
+      <w:r>
+        <w:rPr>
+          <w:rFonts w:ascii="Times New Roman" w:hAnsi="Times New Roman" w:cs="Times New Roman"/>
+          <w:sz w:val="24"/>
+          <w:szCs w:val="24"/>
+        </w:rPr>
+        <w:t>ybór padł na ten układ głównie ze względu na jego kompaktowość (zawiera dwa przerzutniki w jednym układzie, dzięki czemu można zaoszczędzić miejsce na płytce obwodu drukowanego) oraz napięcie zasilania zgodne z napięciem zasilania wzmacniacza TL081, co pozwala umieścić oba te elementy w układzie bez konieczności zwiększania potrzebnego napięcia zasilającego całość.</w:t>
+      </w:r>
+    </w:p>
+    <w:p>
+      <w:pPr>
+        <w:jc w:val="both"/>
         <w:rPr>
           <w:rFonts w:ascii="Times New Roman" w:hAnsi="Times New Roman" w:cs="Times New Roman"/>
           <w:sz w:val="24"/>
@@ -1781,7 +1982,7 @@
           <w:szCs w:val="24"/>
         </w:rPr>
         <w:tab/>
-        <w:t xml:space="preserve">Ostatnim użytym przeze mnie w projekcie elementem aktywnym jest tranzystor bipolarny BC327-40 pełniący rolę przełącznika pomiędzy zasilaniem a układem obciążającym. </w:t>
+        <w:t xml:space="preserve">Ostatnim użytym w projekcie elementem aktywnym jest tranzystor bipolarny BC327-40 pełniący rolę przełącznika pomiędzy zasilaniem a układem obciążającym. </w:t>
       </w:r>
     </w:p>
     <w:p>
@@ -1801,7 +2002,7 @@
           <w:color w:val="auto"/>
         </w:rPr>
       </w:pPr>
-      <w:bookmarkStart w:id="2" w:name="_Toc452622384"/>
+      <w:bookmarkStart w:id="2" w:name="_Toc452728942"/>
       <w:r>
         <w:rPr>
           <w:rFonts w:ascii="Times New Roman" w:hAnsi="Times New Roman" w:cs="Times New Roman"/>
@@ -1819,7 +2020,7 @@
           <w:color w:val="auto"/>
         </w:rPr>
       </w:pPr>
-      <w:bookmarkStart w:id="3" w:name="_Toc452622385"/>
+      <w:bookmarkStart w:id="3" w:name="_Toc452728943"/>
       <w:r>
         <w:rPr>
           <w:rFonts w:ascii="Times New Roman" w:hAnsi="Times New Roman" w:cs="Times New Roman"/>
@@ -1831,6 +2032,7 @@
     </w:p>
     <w:p>
       <w:pPr>
+        <w:jc w:val="both"/>
         <w:rPr>
           <w:rFonts w:ascii="Times New Roman" w:hAnsi="Times New Roman" w:cs="Times New Roman"/>
           <w:sz w:val="24"/>
@@ -1844,7 +2046,23 @@
           <w:szCs w:val="24"/>
         </w:rPr>
         <w:tab/>
-        <w:t>Pierwszą czynnością wykonaną przeze mnie w celu wytworzenia działającego układu było zasymulowanie jego działania w programie LT Spice IV. Aby tego dokonać wykonałem schemat symulacji w</w:t>
+        <w:t xml:space="preserve">Pierwszą czynnością wykonaną w celu wytworzenia działającego układu było zasymulowanie jego działania w programie LT Spice IV. Aby tego dokonać </w:t>
+      </w:r>
+      <w:r>
+        <w:rPr>
+          <w:rFonts w:ascii="Times New Roman" w:hAnsi="Times New Roman" w:cs="Times New Roman"/>
+          <w:sz w:val="24"/>
+          <w:szCs w:val="24"/>
+        </w:rPr>
+        <w:t>wykonano</w:t>
+      </w:r>
+      <w:r>
+        <w:rPr>
+          <w:rFonts w:ascii="Times New Roman" w:hAnsi="Times New Roman" w:cs="Times New Roman"/>
+          <w:sz w:val="24"/>
+          <w:szCs w:val="24"/>
+        </w:rPr>
+        <w:t xml:space="preserve"> schemat symulacji w</w:t>
       </w:r>
       <w:r>
         <w:rPr>
@@ -1860,7 +2078,47 @@
           <w:sz w:val="24"/>
           <w:szCs w:val="24"/>
         </w:rPr>
-        <w:t xml:space="preserve">Pozwoliło mi to ocenić prawidłowość projektu oraz przeanalizować zasadę jego działania, dzięki czemu mogłem określić swoje oczekiwania związane z funkcjonowaniem wykonywanego układu. </w:t>
+        <w:t>Pozwoliło to ocenić prawidłowość projektu oraz przeanalizować zasadę działania</w:t>
+      </w:r>
+      <w:r>
+        <w:rPr>
+          <w:rFonts w:ascii="Times New Roman" w:hAnsi="Times New Roman" w:cs="Times New Roman"/>
+          <w:sz w:val="24"/>
+          <w:szCs w:val="24"/>
+        </w:rPr>
+        <w:t xml:space="preserve"> układu</w:t>
+      </w:r>
+      <w:r>
+        <w:rPr>
+          <w:rFonts w:ascii="Times New Roman" w:hAnsi="Times New Roman" w:cs="Times New Roman"/>
+          <w:sz w:val="24"/>
+          <w:szCs w:val="24"/>
+        </w:rPr>
+        <w:t xml:space="preserve">, dzięki czemu </w:t>
+      </w:r>
+      <w:r>
+        <w:rPr>
+          <w:rFonts w:ascii="Times New Roman" w:hAnsi="Times New Roman" w:cs="Times New Roman"/>
+          <w:sz w:val="24"/>
+          <w:szCs w:val="24"/>
+        </w:rPr>
+        <w:t>można było</w:t>
+      </w:r>
+      <w:r>
+        <w:rPr>
+          <w:rFonts w:ascii="Times New Roman" w:hAnsi="Times New Roman" w:cs="Times New Roman"/>
+          <w:sz w:val="24"/>
+          <w:szCs w:val="24"/>
+        </w:rPr>
+        <w:t xml:space="preserve"> określić </w:t>
+      </w:r>
+      <w:r>
+        <w:rPr>
+          <w:rFonts w:ascii="Times New Roman" w:hAnsi="Times New Roman" w:cs="Times New Roman"/>
+          <w:sz w:val="24"/>
+          <w:szCs w:val="24"/>
+        </w:rPr>
+        <w:t xml:space="preserve"> oczekiwania związane z funkcjonowaniem wykonywanego układu. </w:t>
       </w:r>
       <w:r>
         <w:rPr>
@@ -1876,7 +2134,23 @@
           <w:sz w:val="24"/>
           <w:szCs w:val="24"/>
         </w:rPr>
-        <w:t>ę początkową układu przedstawia rys. 4.</w:t>
+        <w:t xml:space="preserve">ę początkową układu </w:t>
+      </w:r>
+      <w:r>
+        <w:rPr>
+          <w:rFonts w:ascii="Times New Roman" w:hAnsi="Times New Roman" w:cs="Times New Roman"/>
+          <w:sz w:val="24"/>
+          <w:szCs w:val="24"/>
+        </w:rPr>
+        <w:t>przedstawiono na</w:t>
+      </w:r>
+      <w:r>
+        <w:rPr>
+          <w:rFonts w:ascii="Times New Roman" w:hAnsi="Times New Roman" w:cs="Times New Roman"/>
+          <w:sz w:val="24"/>
+          <w:szCs w:val="24"/>
+        </w:rPr>
+        <w:t xml:space="preserve"> rys. 4.</w:t>
       </w:r>
     </w:p>
     <w:p>
@@ -1895,22 +2169,66 @@
         </w:rPr>
         <w:br w:type="page"/>
       </w:r>
-    </w:p>
-    <w:p>
-      <w:pPr>
-        <w:rPr>
-          <w:rFonts w:ascii="Times New Roman" w:hAnsi="Times New Roman" w:cs="Times New Roman"/>
-          <w:sz w:val="24"/>
-          <w:szCs w:val="24"/>
-        </w:rPr>
-      </w:pPr>
-      <w:r>
-        <w:rPr>
+      <w:r>
+        <w:rPr>
+          <w:rFonts w:ascii="Times New Roman" w:hAnsi="Times New Roman" w:cs="Times New Roman"/>
           <w:noProof/>
+          <w:sz w:val="24"/>
+          <w:szCs w:val="24"/>
+          <w:lang w:eastAsia="pl-PL"/>
         </w:rPr>
         <w:lastRenderedPageBreak/>
+        <w:drawing>
+          <wp:inline distT="0" distB="0" distL="0" distR="0">
+            <wp:extent cx="5760720" cy="2961539"/>
+            <wp:effectExtent l="0" t="0" r="0" b="0"/>
+            <wp:docPr id="15" name="Obraz 14" descr="auto_switch_off_sch.wmf"/>
+            <wp:cNvGraphicFramePr>
+              <a:graphicFrameLocks xmlns:a="http://schemas.openxmlformats.org/drawingml/2006/main" noChangeAspect="1"/>
+            </wp:cNvGraphicFramePr>
+            <a:graphic xmlns:a="http://schemas.openxmlformats.org/drawingml/2006/main">
+              <a:graphicData uri="http://schemas.openxmlformats.org/drawingml/2006/picture">
+                <pic:pic xmlns:pic="http://schemas.openxmlformats.org/drawingml/2006/picture">
+                  <pic:nvPicPr>
+                    <pic:cNvPr id="0" name="auto_switch_off_sch.wmf"/>
+                    <pic:cNvPicPr/>
+                  </pic:nvPicPr>
+                  <pic:blipFill>
+                    <a:blip r:embed="rId13" cstate="print"/>
+                    <a:stretch>
+                      <a:fillRect/>
+                    </a:stretch>
+                  </pic:blipFill>
+                  <pic:spPr>
+                    <a:xfrm>
+                      <a:off x="0" y="0"/>
+                      <a:ext cx="5760720" cy="2961539"/>
+                    </a:xfrm>
+                    <a:prstGeom prst="rect">
+                      <a:avLst/>
+                    </a:prstGeom>
+                  </pic:spPr>
+                </pic:pic>
+              </a:graphicData>
+            </a:graphic>
+          </wp:inline>
+        </w:drawing>
+      </w:r>
+    </w:p>
+    <w:p>
+      <w:pPr>
+        <w:rPr>
+          <w:rFonts w:ascii="Times New Roman" w:hAnsi="Times New Roman" w:cs="Times New Roman"/>
+          <w:sz w:val="24"/>
+          <w:szCs w:val="24"/>
+        </w:rPr>
+      </w:pPr>
+      <w:r>
+        <w:rPr>
+          <w:noProof/>
+        </w:rPr>
         <w:pict>
-          <v:shape id="_x0000_s1029" type="#_x0000_t202" style="position:absolute;margin-left:-24.95pt;margin-top:203.25pt;width:519.2pt;height:.05pt;z-index:251666432" stroked="f">
+          <v:shape id="_x0000_s1029" type="#_x0000_t202" style="position:absolute;margin-left:-37.05pt;margin-top:9.15pt;width:519.2pt;height:21pt;z-index:251666432" stroked="f">
             <v:textbox style="mso-next-textbox:#_x0000_s1029;mso-fit-shape-to-text:t" inset="0,0,0,0">
               <w:txbxContent>
                 <w:p>
@@ -1974,143 +2292,21 @@
           </v:shape>
         </w:pict>
       </w:r>
-      <w:r>
-        <w:rPr>
-          <w:rFonts w:ascii="Times New Roman" w:hAnsi="Times New Roman" w:cs="Times New Roman"/>
+    </w:p>
+    <w:p>
+      <w:pPr>
+        <w:rPr>
+          <w:rFonts w:ascii="Times New Roman" w:hAnsi="Times New Roman" w:cs="Times New Roman"/>
+          <w:sz w:val="24"/>
+          <w:szCs w:val="24"/>
+        </w:rPr>
+      </w:pPr>
+      <w:r>
+        <w:rPr>
           <w:noProof/>
-          <w:sz w:val="24"/>
-          <w:szCs w:val="24"/>
-          <w:lang w:eastAsia="pl-PL"/>
-        </w:rPr>
-        <w:drawing>
-          <wp:anchor distT="0" distB="0" distL="114300" distR="114300" simplePos="0" relativeHeight="251664384" behindDoc="0" locked="0" layoutInCell="1" allowOverlap="1">
-            <wp:simplePos x="0" y="0"/>
-            <wp:positionH relativeFrom="column">
-              <wp:posOffset>-317475</wp:posOffset>
-            </wp:positionH>
-            <wp:positionV relativeFrom="paragraph">
-              <wp:posOffset>-782752</wp:posOffset>
-            </wp:positionV>
-            <wp:extent cx="6593891" cy="3306471"/>
-            <wp:effectExtent l="19050" t="0" r="0" b="0"/>
-            <wp:wrapNone/>
-            <wp:docPr id="2" name="Obraz 1"/>
-            <wp:cNvGraphicFramePr>
-              <a:graphicFrameLocks xmlns:a="http://schemas.openxmlformats.org/drawingml/2006/main" noChangeAspect="1"/>
-            </wp:cNvGraphicFramePr>
-            <a:graphic xmlns:a="http://schemas.openxmlformats.org/drawingml/2006/main">
-              <a:graphicData uri="http://schemas.openxmlformats.org/drawingml/2006/picture">
-                <pic:pic xmlns:pic="http://schemas.openxmlformats.org/drawingml/2006/picture">
-                  <pic:nvPicPr>
-                    <pic:cNvPr id="0" name="Picture 1"/>
-                    <pic:cNvPicPr>
-                      <a:picLocks noChangeAspect="1" noChangeArrowheads="1"/>
-                    </pic:cNvPicPr>
-                  </pic:nvPicPr>
-                  <pic:blipFill>
-                    <a:blip r:embed="rId10" cstate="print"/>
-                    <a:stretch>
-                      <a:fillRect/>
-                    </a:stretch>
-                  </pic:blipFill>
-                  <pic:spPr bwMode="auto">
-                    <a:xfrm>
-                      <a:off x="0" y="0"/>
-                      <a:ext cx="6593891" cy="3306471"/>
-                    </a:xfrm>
-                    <a:prstGeom prst="rect">
-                      <a:avLst/>
-                    </a:prstGeom>
-                    <a:noFill/>
-                    <a:ln>
-                      <a:noFill/>
-                    </a:ln>
-                  </pic:spPr>
-                </pic:pic>
-              </a:graphicData>
-            </a:graphic>
-          </wp:anchor>
-        </w:drawing>
-      </w:r>
-    </w:p>
-    <w:p>
-      <w:pPr>
-        <w:rPr>
-          <w:rFonts w:ascii="Times New Roman" w:hAnsi="Times New Roman" w:cs="Times New Roman"/>
-          <w:b/>
-          <w:sz w:val="24"/>
-          <w:szCs w:val="24"/>
-        </w:rPr>
-      </w:pPr>
-    </w:p>
-    <w:p>
-      <w:pPr>
-        <w:rPr>
-          <w:rFonts w:ascii="Times New Roman" w:hAnsi="Times New Roman" w:cs="Times New Roman"/>
-          <w:sz w:val="24"/>
-          <w:szCs w:val="24"/>
-        </w:rPr>
-      </w:pPr>
-    </w:p>
-    <w:p>
-      <w:pPr>
-        <w:rPr>
-          <w:rFonts w:ascii="Times New Roman" w:hAnsi="Times New Roman" w:cs="Times New Roman"/>
-          <w:sz w:val="24"/>
-          <w:szCs w:val="24"/>
-        </w:rPr>
-      </w:pPr>
-    </w:p>
-    <w:p>
-      <w:pPr>
-        <w:rPr>
-          <w:rFonts w:ascii="Times New Roman" w:hAnsi="Times New Roman" w:cs="Times New Roman"/>
-          <w:sz w:val="24"/>
-          <w:szCs w:val="24"/>
-        </w:rPr>
-      </w:pPr>
-    </w:p>
-    <w:p>
-      <w:pPr>
-        <w:rPr>
-          <w:rFonts w:ascii="Times New Roman" w:hAnsi="Times New Roman" w:cs="Times New Roman"/>
-          <w:sz w:val="24"/>
-          <w:szCs w:val="24"/>
-        </w:rPr>
-      </w:pPr>
-    </w:p>
-    <w:p>
-      <w:pPr>
-        <w:rPr>
-          <w:rFonts w:ascii="Times New Roman" w:hAnsi="Times New Roman" w:cs="Times New Roman"/>
-          <w:sz w:val="24"/>
-          <w:szCs w:val="24"/>
-        </w:rPr>
-      </w:pPr>
-    </w:p>
-    <w:p>
-      <w:pPr>
-        <w:rPr>
-          <w:rFonts w:ascii="Times New Roman" w:hAnsi="Times New Roman" w:cs="Times New Roman"/>
-          <w:sz w:val="24"/>
-          <w:szCs w:val="24"/>
-        </w:rPr>
-      </w:pPr>
-    </w:p>
-    <w:p>
-      <w:pPr>
-        <w:rPr>
-          <w:rFonts w:ascii="Times New Roman" w:hAnsi="Times New Roman" w:cs="Times New Roman"/>
-          <w:sz w:val="24"/>
-          <w:szCs w:val="24"/>
-        </w:rPr>
-      </w:pPr>
-      <w:r>
-        <w:rPr>
-          <w:noProof/>
         </w:rPr>
         <w:pict>
-          <v:shape id="_x0000_s1030" type="#_x0000_t202" style="position:absolute;margin-left:-40.55pt;margin-top:336.05pt;width:549.15pt;height:.05pt;z-index:251669504" wrapcoords="-30 0 -30 20829 21600 20829 21600 0 -30 0" stroked="f">
+          <v:shape id="_x0000_s1030" type="#_x0000_t202" style="position:absolute;margin-left:-6.9pt;margin-top:287.65pt;width:466.55pt;height:80pt;z-index:251669504" wrapcoords="-30 0 -30 20829 21600 20829 21600 0 -30 0" stroked="f">
             <v:textbox style="mso-next-textbox:#_x0000_s1030;mso-fit-shape-to-text:t" inset="0,0,0,0">
               <w:txbxContent>
                 <w:p>
@@ -2183,13 +2379,23 @@
                       <w:szCs w:val="20"/>
                     </w:rPr>
                   </w:pPr>
+                  <w:proofErr w:type="spellStart"/>
                   <w:r>
                     <w:rPr>
                       <w:rFonts w:ascii="Times New Roman" w:hAnsi="Times New Roman" w:cs="Times New Roman"/>
                       <w:sz w:val="20"/>
                       <w:szCs w:val="20"/>
                     </w:rPr>
-                    <w:t>V(n007) - spadek napięcia na potencjometrze wraz ze zwiększaniem jego rezystancji z punktu widzenia komparatora</w:t>
+                    <w:t>urpot</w:t>
+                  </w:r>
+                  <w:proofErr w:type="spellEnd"/>
+                  <w:r>
+                    <w:rPr>
+                      <w:rFonts w:ascii="Times New Roman" w:hAnsi="Times New Roman" w:cs="Times New Roman"/>
+                      <w:sz w:val="20"/>
+                      <w:szCs w:val="20"/>
+                    </w:rPr>
+                    <w:t xml:space="preserve"> - spadek napięcia na potencjometrze wraz ze zwiększaniem jego rezystancji z punktu widzenia komparatora</w:t>
                   </w:r>
                 </w:p>
                 <w:p>
@@ -2201,13 +2407,23 @@
                       <w:szCs w:val="20"/>
                     </w:rPr>
                   </w:pPr>
+                  <w:proofErr w:type="spellStart"/>
                   <w:r>
                     <w:rPr>
                       <w:rFonts w:ascii="Times New Roman" w:hAnsi="Times New Roman" w:cs="Times New Roman"/>
                       <w:sz w:val="20"/>
                       <w:szCs w:val="20"/>
                     </w:rPr>
-                    <w:t>V(n002) - napięcie odniesienia podawane na wejście nieodwracające komparatora</w:t>
+                    <w:t>uod</w:t>
+                  </w:r>
+                  <w:proofErr w:type="spellEnd"/>
+                  <w:r>
+                    <w:rPr>
+                      <w:rFonts w:ascii="Times New Roman" w:hAnsi="Times New Roman" w:cs="Times New Roman"/>
+                      <w:sz w:val="20"/>
+                      <w:szCs w:val="20"/>
+                    </w:rPr>
+                    <w:t xml:space="preserve"> - napięcie odniesienia podawane na wejście nieodwracające komparatora</w:t>
                   </w:r>
                 </w:p>
                 <w:p>
@@ -2219,13 +2435,23 @@
                       <w:szCs w:val="20"/>
                     </w:rPr>
                   </w:pPr>
+                  <w:proofErr w:type="spellStart"/>
                   <w:r>
                     <w:rPr>
                       <w:rFonts w:ascii="Times New Roman" w:hAnsi="Times New Roman" w:cs="Times New Roman"/>
                       <w:sz w:val="20"/>
                       <w:szCs w:val="20"/>
                     </w:rPr>
-                    <w:t>V(n003) - zmiana napięcia wyjściowego na komparatorze przy zbyt dużych spadkach napięcia wejściowego</w:t>
+                    <w:t>ukomp</w:t>
+                  </w:r>
+                  <w:proofErr w:type="spellEnd"/>
+                  <w:r>
+                    <w:rPr>
+                      <w:rFonts w:ascii="Times New Roman" w:hAnsi="Times New Roman" w:cs="Times New Roman"/>
+                      <w:sz w:val="20"/>
+                      <w:szCs w:val="20"/>
+                    </w:rPr>
+                    <w:t xml:space="preserve"> - zmiana napięcia wyjściowego na komparatorze przy zbyt dużych spadkach napięcia wejściowego</w:t>
                   </w:r>
                 </w:p>
                 <w:p>
@@ -2237,13 +2463,23 @@
                       <w:szCs w:val="20"/>
                     </w:rPr>
                   </w:pPr>
+                  <w:proofErr w:type="spellStart"/>
                   <w:r>
                     <w:rPr>
                       <w:rFonts w:ascii="Times New Roman" w:hAnsi="Times New Roman" w:cs="Times New Roman"/>
                       <w:sz w:val="20"/>
                       <w:szCs w:val="20"/>
                     </w:rPr>
-                    <w:t>V(n014) - wyjście Q przerzutnika D sterującego bazą tranzystora</w:t>
+                    <w:t>d_out</w:t>
+                  </w:r>
+                  <w:proofErr w:type="spellEnd"/>
+                  <w:r>
+                    <w:rPr>
+                      <w:rFonts w:ascii="Times New Roman" w:hAnsi="Times New Roman" w:cs="Times New Roman"/>
+                      <w:sz w:val="20"/>
+                      <w:szCs w:val="20"/>
+                    </w:rPr>
+                    <w:t xml:space="preserve"> - wyjście Q przerzutnika D sterującego bazą tranzystora</w:t>
                   </w:r>
                 </w:p>
                 <w:p>
@@ -2255,13 +2491,23 @@
                       <w:szCs w:val="20"/>
                     </w:rPr>
                   </w:pPr>
+                  <w:proofErr w:type="spellStart"/>
                   <w:r>
                     <w:rPr>
                       <w:rFonts w:ascii="Times New Roman" w:hAnsi="Times New Roman" w:cs="Times New Roman"/>
                       <w:sz w:val="20"/>
                       <w:szCs w:val="20"/>
                     </w:rPr>
-                    <w:t>V(n011) - symulacja wciskania przycisku</w:t>
+                    <w:t>usw</w:t>
+                  </w:r>
+                  <w:proofErr w:type="spellEnd"/>
+                  <w:r>
+                    <w:rPr>
+                      <w:rFonts w:ascii="Times New Roman" w:hAnsi="Times New Roman" w:cs="Times New Roman"/>
+                      <w:sz w:val="20"/>
+                      <w:szCs w:val="20"/>
+                    </w:rPr>
+                    <w:t xml:space="preserve"> - symulacja wciskania przycisku</w:t>
                   </w:r>
                 </w:p>
                 <w:p>
@@ -2273,13 +2519,31 @@
                       <w:szCs w:val="20"/>
                     </w:rPr>
                   </w:pPr>
+                  <w:proofErr w:type="spellStart"/>
                   <w:r>
                     <w:rPr>
                       <w:rFonts w:ascii="Times New Roman" w:hAnsi="Times New Roman" w:cs="Times New Roman"/>
                       <w:sz w:val="20"/>
                       <w:szCs w:val="20"/>
                     </w:rPr>
-                    <w:t>V(n004) - zmiany napięcia kolektor- emiter tranzystora</w:t>
+                    <w:t>uce</w:t>
+                  </w:r>
+                  <w:proofErr w:type="spellEnd"/>
+                  <w:r>
+                    <w:rPr>
+                      <w:rFonts w:ascii="Times New Roman" w:hAnsi="Times New Roman" w:cs="Times New Roman"/>
+                      <w:sz w:val="20"/>
+                      <w:szCs w:val="20"/>
+                    </w:rPr>
+                    <w:t xml:space="preserve"> - zmiany napięcia kolektor- emiter tranzystora</w:t>
+                  </w:r>
+                  <w:r>
+                    <w:rPr>
+                      <w:rFonts w:ascii="Times New Roman" w:hAnsi="Times New Roman" w:cs="Times New Roman"/>
+                      <w:sz w:val="24"/>
+                      <w:szCs w:val="24"/>
+                    </w:rPr>
+                    <w:t xml:space="preserve"> </w:t>
                   </w:r>
                 </w:p>
               </w:txbxContent>
@@ -2290,30 +2554,39 @@
       </w:r>
       <w:r>
         <w:rPr>
-          <w:rFonts w:ascii="Times New Roman" w:hAnsi="Times New Roman" w:cs="Times New Roman"/>
           <w:noProof/>
-          <w:sz w:val="24"/>
-          <w:szCs w:val="24"/>
           <w:lang w:eastAsia="pl-PL"/>
         </w:rPr>
         <w:drawing>
           <wp:anchor distT="0" distB="0" distL="114300" distR="114300" simplePos="0" relativeHeight="251667456" behindDoc="1" locked="0" layoutInCell="1" allowOverlap="1">
             <wp:simplePos x="0" y="0"/>
             <wp:positionH relativeFrom="column">
-              <wp:posOffset>-514985</wp:posOffset>
+              <wp:posOffset>-113030</wp:posOffset>
             </wp:positionH>
             <wp:positionV relativeFrom="paragraph">
-              <wp:posOffset>304800</wp:posOffset>
+              <wp:posOffset>89535</wp:posOffset>
             </wp:positionV>
-            <wp:extent cx="6974205" cy="3905885"/>
+            <wp:extent cx="5949950" cy="3247390"/>
             <wp:effectExtent l="19050" t="0" r="0" b="0"/>
             <wp:wrapTight wrapText="bothSides">
               <wp:wrapPolygon edited="0">
-                <wp:start x="-59" y="0"/>
-                <wp:lineTo x="-59" y="21491"/>
-                <wp:lineTo x="21594" y="21491"/>
-                <wp:lineTo x="21594" y="0"/>
-                <wp:lineTo x="-59" y="0"/>
+                <wp:start x="5187" y="0"/>
+                <wp:lineTo x="-69" y="253"/>
+                <wp:lineTo x="-69" y="8870"/>
+                <wp:lineTo x="346" y="10137"/>
+                <wp:lineTo x="0" y="10137"/>
+                <wp:lineTo x="-69" y="17106"/>
+                <wp:lineTo x="277" y="18246"/>
+                <wp:lineTo x="-69" y="18880"/>
+                <wp:lineTo x="553" y="20274"/>
+                <wp:lineTo x="-69" y="20274"/>
+                <wp:lineTo x="-69" y="20654"/>
+                <wp:lineTo x="346" y="21161"/>
+                <wp:lineTo x="21577" y="21161"/>
+                <wp:lineTo x="21577" y="634"/>
+                <wp:lineTo x="21162" y="507"/>
+                <wp:lineTo x="16667" y="0"/>
+                <wp:lineTo x="5187" y="0"/>
               </wp:wrapPolygon>
             </wp:wrapTight>
             <wp:docPr id="3" name="Obraz 2" descr="auto_switch_off.jpg"/>
@@ -2328,7 +2601,7 @@
                     <pic:cNvPicPr/>
                   </pic:nvPicPr>
                   <pic:blipFill>
-                    <a:blip r:embed="rId11" cstate="print"/>
+                    <a:blip r:embed="rId14" cstate="print"/>
                     <a:stretch>
                       <a:fillRect/>
                     </a:stretch>
@@ -2336,7 +2609,7 @@
                   <pic:spPr>
                     <a:xfrm>
                       <a:off x="0" y="0"/>
-                      <a:ext cx="6974205" cy="3905885"/>
+                      <a:ext cx="5949950" cy="3247390"/>
                     </a:xfrm>
                     <a:prstGeom prst="rect">
                       <a:avLst/>
@@ -2357,38 +2630,25 @@
           <w:szCs w:val="24"/>
         </w:rPr>
       </w:pPr>
-      <w:r>
-        <w:rPr>
-          <w:rFonts w:ascii="Times New Roman" w:hAnsi="Times New Roman" w:cs="Times New Roman"/>
-          <w:sz w:val="24"/>
-          <w:szCs w:val="24"/>
-        </w:rPr>
-        <w:t xml:space="preserve">Można zatem zauważyć, że układ dzieli się na 2 części, ściśle ze sobą związane. Pierwszym z bloków układu jest para przerzutników D (w układzie 4013) oraz sterujący nimi przycisk. </w:t>
-      </w:r>
-      <w:r>
-        <w:rPr>
-          <w:rFonts w:ascii="Times New Roman" w:hAnsi="Times New Roman" w:cs="Times New Roman"/>
-          <w:sz w:val="24"/>
-          <w:szCs w:val="24"/>
-        </w:rPr>
-        <w:t xml:space="preserve">Pierwszy z przerzutników (oznaczony tu jako U3) ma za zadanie oczyszczać z zakłóceń impulsy dostarczane przez przycisk. </w:t>
-      </w:r>
-      <w:r>
-        <w:rPr>
-          <w:rFonts w:ascii="Times New Roman" w:hAnsi="Times New Roman" w:cs="Times New Roman"/>
-          <w:sz w:val="24"/>
-          <w:szCs w:val="24"/>
-        </w:rPr>
-        <w:t>Drugi z nich (oznaczony symbolem U2) dział</w:t>
-      </w:r>
-      <w:r>
-        <w:rPr>
-          <w:rFonts w:ascii="Times New Roman" w:hAnsi="Times New Roman" w:cs="Times New Roman"/>
-          <w:sz w:val="24"/>
-          <w:szCs w:val="24"/>
-        </w:rPr>
-        <w:t xml:space="preserve">a na </w:t>
-      </w:r>
+    </w:p>
+    <w:p>
+      <w:pPr>
+        <w:rPr>
+          <w:rFonts w:ascii="Times New Roman" w:hAnsi="Times New Roman" w:cs="Times New Roman"/>
+          <w:sz w:val="24"/>
+          <w:szCs w:val="24"/>
+        </w:rPr>
+      </w:pPr>
+    </w:p>
+    <w:p>
+      <w:pPr>
+        <w:jc w:val="both"/>
+        <w:rPr>
+          <w:rFonts w:ascii="Times New Roman" w:hAnsi="Times New Roman" w:cs="Times New Roman"/>
+          <w:sz w:val="24"/>
+          <w:szCs w:val="24"/>
+        </w:rPr>
+      </w:pPr>
       <w:r>
         <w:rPr>
           <w:rFonts w:ascii="Times New Roman" w:hAnsi="Times New Roman" w:cs="Times New Roman"/>
@@ -2396,7 +2656,47 @@
           <w:szCs w:val="24"/>
         </w:rPr>
         <w:lastRenderedPageBreak/>
-        <w:t>zasadzie zatrzasku, blokując stan tranzystora będącego przełącznikiem dla układu obciążającego</w:t>
+        <w:t xml:space="preserve">Można zatem zauważyć, że układ dzieli się na 2 części, ściśle ze sobą związane. Pierwszym  </w:t>
+      </w:r>
+      <w:r>
+        <w:rPr>
+          <w:rFonts w:ascii="Times New Roman" w:hAnsi="Times New Roman" w:cs="Times New Roman"/>
+          <w:sz w:val="24"/>
+          <w:szCs w:val="24"/>
+        </w:rPr>
+        <w:t>blokiem</w:t>
+      </w:r>
+      <w:r>
+        <w:rPr>
+          <w:rFonts w:ascii="Times New Roman" w:hAnsi="Times New Roman" w:cs="Times New Roman"/>
+          <w:sz w:val="24"/>
+          <w:szCs w:val="24"/>
+        </w:rPr>
+        <w:t xml:space="preserve"> układu jest para przerzutników D (w układzie 4013) oraz sterujący nimi przycisk.</w:t>
+      </w:r>
+      <w:r>
+        <w:rPr>
+          <w:rFonts w:ascii="Times New Roman" w:hAnsi="Times New Roman" w:cs="Times New Roman"/>
+          <w:sz w:val="24"/>
+          <w:szCs w:val="24"/>
+        </w:rPr>
+        <w:t xml:space="preserve"> </w:t>
+      </w:r>
+      <w:r>
+        <w:rPr>
+          <w:rFonts w:ascii="Times New Roman" w:hAnsi="Times New Roman" w:cs="Times New Roman"/>
+          <w:sz w:val="24"/>
+          <w:szCs w:val="24"/>
+        </w:rPr>
+        <w:t xml:space="preserve"> </w:t>
+      </w:r>
+      <w:r>
+        <w:rPr>
+          <w:rFonts w:ascii="Times New Roman" w:hAnsi="Times New Roman" w:cs="Times New Roman"/>
+          <w:sz w:val="24"/>
+          <w:szCs w:val="24"/>
+        </w:rPr>
+        <w:t>Przerzutniki pełnią rolę inwerterów zatrzaskujących umożliwiających sterowanie tranzystorem bipolarnym</w:t>
       </w:r>
       <w:r>
         <w:rPr>
@@ -2412,49 +2712,66 @@
           <w:sz w:val="24"/>
           <w:szCs w:val="24"/>
         </w:rPr>
-        <w:t xml:space="preserve"> Dzieje się tak dlatego, że przerzutnik ten reaguje na zbocze sygnału zegarowego (generowanego w tym wypadku przez wciskanie przycisku), a zwarcie ze sobą wyjścia negującego oraz wejścia powoduje każdorazową zmianę stanu na wyjściu Q przerzutnika przy wykryciu zbocza na sygnale zegarowym (czyli wciśnięcia przycisku).</w:t>
-      </w:r>
-      <w:r>
-        <w:rPr>
-          <w:rFonts w:ascii="Times New Roman" w:hAnsi="Times New Roman" w:cs="Times New Roman"/>
-          <w:sz w:val="24"/>
-          <w:szCs w:val="24"/>
-        </w:rPr>
         <w:t xml:space="preserve"> </w:t>
       </w:r>
-    </w:p>
-    <w:p>
-      <w:pPr>
-        <w:rPr>
-          <w:rFonts w:ascii="Times New Roman" w:hAnsi="Times New Roman" w:cs="Times New Roman"/>
-          <w:sz w:val="24"/>
-          <w:szCs w:val="24"/>
-        </w:rPr>
-      </w:pPr>
-      <w:r>
-        <w:rPr>
-          <w:rFonts w:ascii="Times New Roman" w:hAnsi="Times New Roman" w:cs="Times New Roman"/>
-          <w:sz w:val="24"/>
-          <w:szCs w:val="24"/>
-        </w:rPr>
-        <w:t xml:space="preserve">Automatyczne sterowanie wyjściem zapewnia komparator oznaczony tu jako U1. Po podłączeniu zasilania ładują się kondensatory C2 i C3, co pozwala na obniżenie napięcia na wejściu odwracającym komparatora poniżej napięcia odniesienia </w:t>
-      </w:r>
-      <w:r>
-        <w:rPr>
-          <w:rFonts w:ascii="Times New Roman" w:hAnsi="Times New Roman" w:cs="Times New Roman"/>
-          <w:sz w:val="24"/>
-          <w:szCs w:val="24"/>
-        </w:rPr>
-        <w:t xml:space="preserve">i wysłanie krótkiego impulsu ustawiającego wyjście Q przerzutnika U2 w stan wysoki. Dzięki temu na bazę tranzystora BC327 wystawiony jest sygnał ustawiający tranzystor w stan odcięcia, dzięki czemu na obciążenie nie zostanie podane napięcie (nie popłynie tam także żaden prąd). Spowoduje to zabezpieczenie obciążenia przed </w:t>
-      </w:r>
-      <w:r>
-        <w:rPr>
-          <w:rFonts w:ascii="Times New Roman" w:hAnsi="Times New Roman" w:cs="Times New Roman"/>
-          <w:sz w:val="24"/>
-          <w:szCs w:val="24"/>
-        </w:rPr>
-        <w:t>ewentualnymi spadkami napięć przy podłączeniu wadliwie działającego zasilania (np. rozładowującej się baterii)</w:t>
-      </w:r>
+      <w:r>
+        <w:rPr>
+          <w:rFonts w:ascii="Times New Roman" w:hAnsi="Times New Roman" w:cs="Times New Roman"/>
+          <w:sz w:val="24"/>
+          <w:szCs w:val="24"/>
+        </w:rPr>
+        <w:t>Naciśnięcie przycisku ustawia wejście SET pierwszego z przerzutników w stan wysoki. Powoduje to zmianę napięcia na wyjściu Q tego przerzutnika na stan wysoki. Wejście CLK drugiego z przerzutników wykrywając zbocze narastające sygnału zegarowego (generowanego przez parę przycisk- przerzutnik) zmienia stan wyjścia Q na przeciwny (dzieje się tak dzięki zwarciu ze sobą wyjścia negującego oraz wejścia przerzutnika).</w:t>
+      </w:r>
+      <w:r>
+        <w:rPr>
+          <w:rFonts w:ascii="Times New Roman" w:hAnsi="Times New Roman" w:cs="Times New Roman"/>
+          <w:sz w:val="24"/>
+          <w:szCs w:val="24"/>
+        </w:rPr>
+        <w:t xml:space="preserve"> Zwolnienie przycisku powoduje ustawienie linii SET pierwszego z przerzutników na logiczne zero, co przy jednoczesnym napięciu stanu wysokiego na wejściu RESET powoduje wystawienie na wyjście Q stanu niskiego. Dzięki temu przy kolejnym wciśnięciu przycisku wyjście przerzutnika wygeneruje stan wysoki, a wejście CLK odczyta zbocze narastające na sygnale zegarowym (zmiana stanu wyjść przerzutników użytych w układzie następuje po wykryciu zbocza narastającego na sygnale zegarowym). </w:t>
+      </w:r>
+      <w:r>
+        <w:rPr>
+          <w:rFonts w:ascii="Times New Roman" w:hAnsi="Times New Roman" w:cs="Times New Roman"/>
+          <w:sz w:val="24"/>
+          <w:szCs w:val="24"/>
+        </w:rPr>
+        <w:t xml:space="preserve">Pierwszy z przerzutników </w:t>
+      </w:r>
+      <w:r>
+        <w:rPr>
+          <w:rFonts w:ascii="Times New Roman" w:hAnsi="Times New Roman" w:cs="Times New Roman"/>
+          <w:sz w:val="24"/>
+          <w:szCs w:val="24"/>
+        </w:rPr>
+        <w:t>nie otrzymuje sygnału zegarowego, ponieważ wpływ stanów na wejściach SET i RESET jest niezależny od tego sygnału.</w:t>
+      </w:r>
+      <w:r>
+        <w:rPr>
+          <w:rFonts w:ascii="Times New Roman" w:hAnsi="Times New Roman" w:cs="Times New Roman"/>
+          <w:sz w:val="24"/>
+          <w:szCs w:val="24"/>
+        </w:rPr>
+        <w:t xml:space="preserve"> Zabezpieczenie przed niekontrolowanymi zmianami napięcia na linii SET pierwszego z przerzutników stanowi para kondensatora i rezystora</w:t>
+      </w:r>
+      <w:r>
+        <w:rPr>
+          <w:rFonts w:ascii="Times New Roman" w:hAnsi="Times New Roman" w:cs="Times New Roman"/>
+          <w:sz w:val="24"/>
+          <w:szCs w:val="24"/>
+        </w:rPr>
+        <w:t xml:space="preserve"> eliminując tzw. efekt </w:t>
+      </w:r>
+      <w:proofErr w:type="spellStart"/>
+      <w:r>
+        <w:rPr>
+          <w:rFonts w:ascii="Times New Roman" w:hAnsi="Times New Roman" w:cs="Times New Roman"/>
+          <w:sz w:val="24"/>
+          <w:szCs w:val="24"/>
+        </w:rPr>
+        <w:t>bouncingu</w:t>
+      </w:r>
+      <w:proofErr w:type="spellEnd"/>
       <w:r>
         <w:rPr>
           <w:rFonts w:ascii="Times New Roman" w:hAnsi="Times New Roman" w:cs="Times New Roman"/>
@@ -2463,21 +2780,47 @@
         </w:rPr>
         <w:t>.</w:t>
       </w:r>
-      <w:r>
-        <w:rPr>
-          <w:rFonts w:ascii="Times New Roman" w:hAnsi="Times New Roman" w:cs="Times New Roman"/>
-          <w:sz w:val="24"/>
-          <w:szCs w:val="24"/>
-        </w:rPr>
-        <w:t xml:space="preserve"> Gdy kondensatory się naładują komparator zadziała jak zabezpieczenie przed spadkami napięć na wejściu układu automatycznie ustawiając wyjście Q przerzutnika w stan wysoki gdy tylko napięcie spadnie poniżej ustalonego dla danego obciążenia. </w:t>
-      </w:r>
-      <w:r>
-        <w:rPr>
-          <w:rFonts w:ascii="Times New Roman" w:hAnsi="Times New Roman" w:cs="Times New Roman"/>
-          <w:sz w:val="24"/>
-          <w:szCs w:val="24"/>
-        </w:rPr>
-        <w:t xml:space="preserve">Odbywa się to poprzez mierzenie różnicy w napięciu odniesienia a spadku napięcia na potencjometrze, którym można sterować czułością zaprojektowanego układu. </w:t>
+    </w:p>
+    <w:p>
+      <w:pPr>
+        <w:jc w:val="both"/>
+        <w:rPr>
+          <w:rFonts w:ascii="Times New Roman" w:hAnsi="Times New Roman" w:cs="Times New Roman"/>
+          <w:sz w:val="24"/>
+          <w:szCs w:val="24"/>
+        </w:rPr>
+      </w:pPr>
+      <w:r>
+        <w:rPr>
+          <w:rFonts w:ascii="Times New Roman" w:hAnsi="Times New Roman" w:cs="Times New Roman"/>
+          <w:sz w:val="24"/>
+          <w:szCs w:val="24"/>
+        </w:rPr>
+        <w:t>Automatyczne sterowanie wyjściem zapewnia k</w:t>
+      </w:r>
+      <w:r>
+        <w:rPr>
+          <w:rFonts w:ascii="Times New Roman" w:hAnsi="Times New Roman" w:cs="Times New Roman"/>
+          <w:sz w:val="24"/>
+          <w:szCs w:val="24"/>
+        </w:rPr>
+        <w:t xml:space="preserve">omparator oznaczony tu jako U1. W momencie gdy napięcie zasilania zaczyna spadać zmienia się wartość spadku napięcia na potencjometrze. Dzięki zastosowaniu na linii napięcia odniesienia diody LED spolaryzowanej w kierunku przewodzenia możliwe jest utrzymanie na tej linii stałego poziomu napięcia, co pozwala skutecznie wykrywać zmianę napięcia zasilania układu. Dzieje się tak dlatego, że napięcie na diodzie LED spolaryzowanej w kierunku przewodzenia jest (od pewnych wartości prądów płynących przez diodę) utrzymywane na </w:t>
+      </w:r>
+      <w:r>
+        <w:rPr>
+          <w:rFonts w:ascii="Times New Roman" w:hAnsi="Times New Roman" w:cs="Times New Roman"/>
+          <w:sz w:val="24"/>
+          <w:szCs w:val="24"/>
+        </w:rPr>
+        <w:t>stałym poziomie (lub jego zmiany są bardzo niewielkie).</w:t>
+      </w:r>
+      <w:r>
+        <w:rPr>
+          <w:rFonts w:ascii="Times New Roman" w:hAnsi="Times New Roman" w:cs="Times New Roman"/>
+          <w:sz w:val="24"/>
+          <w:szCs w:val="24"/>
+        </w:rPr>
+        <w:t xml:space="preserve"> Zabezpieczeniem przed niekontrolowanym przekazaniem napięcia do układu obciążającego wyłącznik w momencie włączenia są kondensatory C2 i C3, które ładując się obniżają wartość spadku napięcia na potencjometrze, przez co wyjście komparatora ustawia się w stan wysoki. Powoduje to przełączenie wyjścia Q przerzutnika również w stan wysoki, co skutkuje dostarczeniem do bazy tranzystora prądu zaporowo polaryzującego złącze kolektor - emiter.</w:t>
       </w:r>
     </w:p>
     <w:p>
@@ -2487,7 +2830,7 @@
           <w:color w:val="auto"/>
         </w:rPr>
       </w:pPr>
-      <w:bookmarkStart w:id="4" w:name="_Toc452622386"/>
+      <w:bookmarkStart w:id="4" w:name="_Toc452728944"/>
       <w:r>
         <w:rPr>
           <w:color w:val="auto"/>
@@ -2512,6 +2855,8 @@
     </w:p>
     <w:p>
       <w:pPr>
+        <w:spacing w:after="0"/>
+        <w:jc w:val="both"/>
         <w:rPr>
           <w:rFonts w:ascii="Times New Roman" w:hAnsi="Times New Roman" w:cs="Times New Roman"/>
           <w:sz w:val="24"/>
@@ -2551,7 +2896,26 @@
           <w:sz w:val="24"/>
           <w:szCs w:val="24"/>
         </w:rPr>
-        <w:t xml:space="preserve">Schemat w programie </w:t>
+        <w:t xml:space="preserve">Schemat </w:t>
+      </w:r>
+    </w:p>
+    <w:p>
+      <w:pPr>
+        <w:spacing w:after="0"/>
+        <w:jc w:val="both"/>
+        <w:rPr>
+          <w:rFonts w:ascii="Times New Roman" w:hAnsi="Times New Roman" w:cs="Times New Roman"/>
+          <w:sz w:val="24"/>
+          <w:szCs w:val="24"/>
+        </w:rPr>
+      </w:pPr>
+      <w:r>
+        <w:rPr>
+          <w:rFonts w:ascii="Times New Roman" w:hAnsi="Times New Roman" w:cs="Times New Roman"/>
+          <w:sz w:val="24"/>
+          <w:szCs w:val="24"/>
+        </w:rPr>
+        <w:t xml:space="preserve">w programie </w:t>
       </w:r>
       <w:proofErr w:type="spellStart"/>
       <w:r>
@@ -2584,10 +2948,19 @@
           <w:szCs w:val="24"/>
           <w:lang w:eastAsia="pl-PL"/>
         </w:rPr>
+        <w:lastRenderedPageBreak/>
         <w:drawing>
-          <wp:inline distT="0" distB="0" distL="0" distR="0">
-            <wp:extent cx="6331274" cy="3628339"/>
-            <wp:effectExtent l="19050" t="0" r="0" b="0"/>
+          <wp:anchor distT="0" distB="0" distL="114300" distR="114300" simplePos="0" relativeHeight="251673600" behindDoc="0" locked="0" layoutInCell="1" allowOverlap="1">
+            <wp:simplePos x="0" y="0"/>
+            <wp:positionH relativeFrom="column">
+              <wp:posOffset>-899795</wp:posOffset>
+            </wp:positionH>
+            <wp:positionV relativeFrom="paragraph">
+              <wp:posOffset>1686560</wp:posOffset>
+            </wp:positionV>
+            <wp:extent cx="7790180" cy="4465320"/>
+            <wp:effectExtent l="0" t="1657350" r="0" b="1649730"/>
+            <wp:wrapSquare wrapText="bothSides"/>
             <wp:docPr id="5" name="Obraz 4" descr="ol_eagle_sch.png"/>
             <wp:cNvGraphicFramePr>
               <a:graphicFrameLocks xmlns:a="http://schemas.openxmlformats.org/drawingml/2006/main" noChangeAspect="1"/>
@@ -2600,7 +2973,142 @@
                     <pic:cNvPicPr/>
                   </pic:nvPicPr>
                   <pic:blipFill>
-                    <a:blip r:embed="rId12" cstate="print"/>
+                    <a:blip r:embed="rId15" cstate="print"/>
+                    <a:stretch>
+                      <a:fillRect/>
+                    </a:stretch>
+                  </pic:blipFill>
+                  <pic:spPr>
+                    <a:xfrm rot="16200000">
+                      <a:off x="0" y="0"/>
+                      <a:ext cx="7790180" cy="4465320"/>
+                    </a:xfrm>
+                    <a:prstGeom prst="rect">
+                      <a:avLst/>
+                    </a:prstGeom>
+                  </pic:spPr>
+                </pic:pic>
+              </a:graphicData>
+            </a:graphic>
+          </wp:anchor>
+        </w:drawing>
+      </w:r>
+    </w:p>
+    <w:p>
+      <w:pPr>
+        <w:pStyle w:val="Legenda"/>
+        <w:jc w:val="center"/>
+        <w:rPr>
+          <w:color w:val="auto"/>
+        </w:rPr>
+      </w:pPr>
+      <w:r>
+        <w:rPr>
+          <w:color w:val="auto"/>
+        </w:rPr>
+        <w:t xml:space="preserve">Rys. </w:t>
+      </w:r>
+      <w:r>
+        <w:rPr>
+          <w:color w:val="auto"/>
+        </w:rPr>
+        <w:fldChar w:fldCharType="begin"/>
+      </w:r>
+      <w:r>
+        <w:rPr>
+          <w:color w:val="auto"/>
+        </w:rPr>
+        <w:instrText xml:space="preserve"> SEQ Rys. \* ARABIC </w:instrText>
+      </w:r>
+      <w:r>
+        <w:rPr>
+          <w:color w:val="auto"/>
+        </w:rPr>
+        <w:fldChar w:fldCharType="separate"/>
+      </w:r>
+      <w:r>
+        <w:rPr>
+          <w:noProof/>
+          <w:color w:val="auto"/>
+        </w:rPr>
+        <w:t>5</w:t>
+      </w:r>
+      <w:r>
+        <w:rPr>
+          <w:color w:val="auto"/>
+        </w:rPr>
+        <w:fldChar w:fldCharType="end"/>
+      </w:r>
+      <w:r>
+        <w:rPr>
+          <w:color w:val="auto"/>
+        </w:rPr>
+        <w:t xml:space="preserve"> Schemat układu w programie </w:t>
+      </w:r>
+      <w:proofErr w:type="spellStart"/>
+      <w:r>
+        <w:rPr>
+          <w:color w:val="auto"/>
+        </w:rPr>
+        <w:t>Eagle</w:t>
+      </w:r>
+      <w:proofErr w:type="spellEnd"/>
+    </w:p>
+    <w:p>
+      <w:pPr>
+        <w:keepNext/>
+        <w:jc w:val="both"/>
+        <w:rPr>
+          <w:rFonts w:ascii="Times New Roman" w:hAnsi="Times New Roman" w:cs="Times New Roman"/>
+          <w:sz w:val="24"/>
+          <w:szCs w:val="24"/>
+        </w:rPr>
+      </w:pPr>
+      <w:r>
+        <w:rPr>
+          <w:rFonts w:ascii="Times New Roman" w:hAnsi="Times New Roman" w:cs="Times New Roman"/>
+          <w:sz w:val="24"/>
+          <w:szCs w:val="24"/>
+        </w:rPr>
+        <w:lastRenderedPageBreak/>
+        <w:t>Kolejnym krokiem było wykonanie projektu maski na płytkę, przedstawia ją rys. 6.</w:t>
+      </w:r>
+    </w:p>
+    <w:p>
+      <w:pPr>
+        <w:keepNext/>
+        <w:jc w:val="both"/>
+        <w:rPr>
+          <w:rFonts w:ascii="Times New Roman" w:hAnsi="Times New Roman" w:cs="Times New Roman"/>
+          <w:sz w:val="24"/>
+          <w:szCs w:val="24"/>
+        </w:rPr>
+      </w:pPr>
+      <w:r>
+        <w:rPr>
+          <w:rFonts w:ascii="Times New Roman" w:hAnsi="Times New Roman" w:cs="Times New Roman"/>
+          <w:noProof/>
+          <w:sz w:val="24"/>
+          <w:szCs w:val="24"/>
+          <w:lang w:eastAsia="pl-PL"/>
+        </w:rPr>
+        <w:drawing>
+          <wp:inline distT="0" distB="0" distL="0" distR="0">
+            <wp:extent cx="5937984" cy="4250131"/>
+            <wp:effectExtent l="19050" t="0" r="5616" b="0"/>
+            <wp:docPr id="6" name="Obraz 5" descr="ol_brd.jpg"/>
+            <wp:cNvGraphicFramePr>
+              <a:graphicFrameLocks xmlns:a="http://schemas.openxmlformats.org/drawingml/2006/main" noChangeAspect="1"/>
+            </wp:cNvGraphicFramePr>
+            <a:graphic xmlns:a="http://schemas.openxmlformats.org/drawingml/2006/main">
+              <a:graphicData uri="http://schemas.openxmlformats.org/drawingml/2006/picture">
+                <pic:pic xmlns:pic="http://schemas.openxmlformats.org/drawingml/2006/picture">
+                  <pic:nvPicPr>
+                    <pic:cNvPr id="0" name="ol_brd.jpg"/>
+                    <pic:cNvPicPr/>
+                  </pic:nvPicPr>
+                  <pic:blipFill>
+                    <a:blip r:embed="rId16" cstate="print"/>
                     <a:stretch>
                       <a:fillRect/>
                     </a:stretch>
@@ -2608,7 +3116,7 @@
                   <pic:spPr>
                     <a:xfrm>
                       <a:off x="0" y="0"/>
-                      <a:ext cx="6330543" cy="3628339"/>
+                      <a:ext cx="5937984" cy="4250131"/>
                     </a:xfrm>
                     <a:prstGeom prst="rect">
                       <a:avLst/>
@@ -2623,6 +3131,16 @@
     </w:p>
     <w:p>
       <w:pPr>
+        <w:keepNext/>
+        <w:rPr>
+          <w:rFonts w:ascii="Times New Roman" w:hAnsi="Times New Roman" w:cs="Times New Roman"/>
+          <w:sz w:val="24"/>
+          <w:szCs w:val="24"/>
+        </w:rPr>
+      </w:pPr>
+    </w:p>
+    <w:p>
+      <w:pPr>
         <w:pStyle w:val="Legenda"/>
         <w:jc w:val="center"/>
         <w:rPr>
@@ -2658,7 +3176,7 @@
           <w:noProof/>
           <w:color w:val="auto"/>
         </w:rPr>
-        <w:t>5</w:t>
+        <w:t>6</w:t>
       </w:r>
       <w:r>
         <w:rPr>
@@ -2670,43 +3188,2793 @@
         <w:rPr>
           <w:color w:val="auto"/>
         </w:rPr>
-        <w:t xml:space="preserve"> Schemat układu w programie </w:t>
-      </w:r>
-      <w:proofErr w:type="spellStart"/>
-      <w:r>
-        <w:rPr>
-          <w:color w:val="auto"/>
-        </w:rPr>
-        <w:t>Eagle</w:t>
-      </w:r>
-      <w:proofErr w:type="spellEnd"/>
-    </w:p>
-    <w:p>
-      <w:pPr>
+        <w:t xml:space="preserve"> </w:t>
+      </w:r>
+      <w:r>
+        <w:rPr>
+          <w:color w:val="auto"/>
+        </w:rPr>
+        <w:t>Topologia układu ścieżek na płytce obwodu drukowanego</w:t>
+      </w:r>
+    </w:p>
+    <w:p>
+      <w:pPr>
+        <w:spacing w:after="0"/>
+        <w:rPr>
+          <w:rFonts w:ascii="Times New Roman" w:hAnsi="Times New Roman" w:cs="Times New Roman"/>
+          <w:sz w:val="24"/>
+          <w:szCs w:val="24"/>
+        </w:rPr>
+      </w:pPr>
+      <w:r>
+        <w:rPr>
+          <w:rFonts w:ascii="Times New Roman" w:hAnsi="Times New Roman" w:cs="Times New Roman"/>
+          <w:sz w:val="24"/>
+          <w:szCs w:val="24"/>
+        </w:rPr>
+        <w:t xml:space="preserve">Następnie </w:t>
+      </w:r>
+      <w:r>
+        <w:rPr>
+          <w:rFonts w:ascii="Times New Roman" w:hAnsi="Times New Roman" w:cs="Times New Roman"/>
+          <w:sz w:val="24"/>
+          <w:szCs w:val="24"/>
+        </w:rPr>
+        <w:t>płytkę</w:t>
+      </w:r>
+      <w:r>
+        <w:rPr>
+          <w:rFonts w:ascii="Times New Roman" w:hAnsi="Times New Roman" w:cs="Times New Roman"/>
+          <w:sz w:val="24"/>
+          <w:szCs w:val="24"/>
+        </w:rPr>
+        <w:t xml:space="preserve"> </w:t>
+      </w:r>
+      <w:r>
+        <w:rPr>
+          <w:rFonts w:ascii="Times New Roman" w:hAnsi="Times New Roman" w:cs="Times New Roman"/>
+          <w:sz w:val="24"/>
+          <w:szCs w:val="24"/>
+        </w:rPr>
+        <w:t>wytrawiono</w:t>
+      </w:r>
+      <w:r>
+        <w:rPr>
+          <w:rFonts w:ascii="Times New Roman" w:hAnsi="Times New Roman" w:cs="Times New Roman"/>
+          <w:sz w:val="24"/>
+          <w:szCs w:val="24"/>
+        </w:rPr>
+        <w:t>, elementy</w:t>
+      </w:r>
+      <w:r>
+        <w:rPr>
+          <w:rFonts w:ascii="Times New Roman" w:hAnsi="Times New Roman" w:cs="Times New Roman"/>
+          <w:sz w:val="24"/>
+          <w:szCs w:val="24"/>
+        </w:rPr>
+        <w:t xml:space="preserve"> umieszczono</w:t>
+      </w:r>
+      <w:r>
+        <w:rPr>
+          <w:rFonts w:ascii="Times New Roman" w:hAnsi="Times New Roman" w:cs="Times New Roman"/>
+          <w:sz w:val="24"/>
+          <w:szCs w:val="24"/>
+        </w:rPr>
+        <w:t xml:space="preserve"> </w:t>
+      </w:r>
+      <w:r>
+        <w:rPr>
+          <w:rFonts w:ascii="Times New Roman" w:hAnsi="Times New Roman" w:cs="Times New Roman"/>
+          <w:sz w:val="24"/>
+          <w:szCs w:val="24"/>
+        </w:rPr>
+        <w:t>na</w:t>
+      </w:r>
+      <w:r>
+        <w:rPr>
+          <w:rFonts w:ascii="Times New Roman" w:hAnsi="Times New Roman" w:cs="Times New Roman"/>
+          <w:sz w:val="24"/>
+          <w:szCs w:val="24"/>
+        </w:rPr>
+        <w:t xml:space="preserve"> właściwych miejsc</w:t>
+      </w:r>
+      <w:r>
+        <w:rPr>
+          <w:rFonts w:ascii="Times New Roman" w:hAnsi="Times New Roman" w:cs="Times New Roman"/>
+          <w:sz w:val="24"/>
+          <w:szCs w:val="24"/>
+        </w:rPr>
+        <w:t xml:space="preserve">ach </w:t>
+      </w:r>
+    </w:p>
+    <w:p>
+      <w:pPr>
+        <w:spacing w:after="0"/>
+        <w:rPr>
+          <w:rFonts w:ascii="Times New Roman" w:hAnsi="Times New Roman" w:cs="Times New Roman"/>
+          <w:sz w:val="24"/>
+          <w:szCs w:val="24"/>
+        </w:rPr>
+      </w:pPr>
+      <w:r>
+        <w:rPr>
+          <w:rFonts w:ascii="Times New Roman" w:hAnsi="Times New Roman" w:cs="Times New Roman"/>
+          <w:sz w:val="24"/>
+          <w:szCs w:val="24"/>
+        </w:rPr>
+        <w:t>i przylutowano,</w:t>
+      </w:r>
+      <w:r>
+        <w:rPr>
+          <w:rFonts w:ascii="Times New Roman" w:hAnsi="Times New Roman" w:cs="Times New Roman"/>
+          <w:sz w:val="24"/>
+          <w:szCs w:val="24"/>
+        </w:rPr>
+        <w:t xml:space="preserve"> </w:t>
+      </w:r>
+      <w:r>
+        <w:rPr>
+          <w:rFonts w:ascii="Times New Roman" w:hAnsi="Times New Roman" w:cs="Times New Roman"/>
+          <w:sz w:val="24"/>
+          <w:szCs w:val="24"/>
+        </w:rPr>
+        <w:t xml:space="preserve">co pozwoliło </w:t>
+      </w:r>
+      <w:r>
+        <w:rPr>
+          <w:rFonts w:ascii="Times New Roman" w:hAnsi="Times New Roman" w:cs="Times New Roman"/>
+          <w:sz w:val="24"/>
+          <w:szCs w:val="24"/>
+        </w:rPr>
+        <w:t xml:space="preserve">przystąpić </w:t>
+      </w:r>
+      <w:r>
+        <w:rPr>
+          <w:rFonts w:ascii="Times New Roman" w:hAnsi="Times New Roman" w:cs="Times New Roman"/>
+          <w:sz w:val="24"/>
+          <w:szCs w:val="24"/>
+        </w:rPr>
+        <w:t xml:space="preserve"> do wykonywania serii pomiarów.</w:t>
+      </w:r>
+    </w:p>
+    <w:p>
+      <w:pPr>
+        <w:pStyle w:val="Nagwek1"/>
+        <w:rPr>
+          <w:color w:val="auto"/>
+        </w:rPr>
+      </w:pPr>
+      <w:bookmarkStart w:id="5" w:name="_Toc452728945"/>
+      <w:r>
+        <w:rPr>
+          <w:color w:val="auto"/>
+        </w:rPr>
+        <w:t>4.</w:t>
+      </w:r>
+      <w:r>
+        <w:rPr>
+          <w:color w:val="auto"/>
+        </w:rPr>
+        <w:t xml:space="preserve"> Pomiary układu</w:t>
+      </w:r>
+      <w:bookmarkEnd w:id="5"/>
+    </w:p>
+    <w:p/>
+    <w:p>
+      <w:pPr>
+        <w:jc w:val="both"/>
+        <w:rPr>
+          <w:rFonts w:ascii="Times New Roman" w:hAnsi="Times New Roman" w:cs="Times New Roman"/>
+          <w:sz w:val="24"/>
+          <w:szCs w:val="24"/>
+        </w:rPr>
+      </w:pPr>
+      <w:r>
+        <w:rPr>
+          <w:rFonts w:ascii="Times New Roman" w:hAnsi="Times New Roman" w:cs="Times New Roman"/>
+          <w:sz w:val="24"/>
+          <w:szCs w:val="24"/>
+        </w:rPr>
+        <w:t>W poniższej tabeli przedstawiono</w:t>
+      </w:r>
+      <w:r>
+        <w:rPr>
+          <w:rFonts w:ascii="Times New Roman" w:hAnsi="Times New Roman" w:cs="Times New Roman"/>
+          <w:sz w:val="24"/>
+          <w:szCs w:val="24"/>
+        </w:rPr>
+        <w:t xml:space="preserve"> wyniki pomiarów i obliczeń zależności rezystancji na potencjometrze od napięcia ustawiającego wyjście Q przerzutnika U2 w stan wysoki (powodujące przejście tranzystora w stan odcięcia).</w:t>
+      </w:r>
+    </w:p>
+    <w:tbl>
+      <w:tblPr>
+        <w:tblStyle w:val="Tabela-Siatka"/>
+        <w:tblpPr w:leftFromText="141" w:rightFromText="141" w:vertAnchor="page" w:horzAnchor="margin" w:tblpY="2915"/>
+        <w:tblW w:w="0" w:type="auto"/>
+        <w:tblLook w:val="04A0"/>
+      </w:tblPr>
+      <w:tblGrid>
+        <w:gridCol w:w="1540"/>
+        <w:gridCol w:w="1558"/>
+        <w:gridCol w:w="1529"/>
+        <w:gridCol w:w="1570"/>
+        <w:gridCol w:w="1542"/>
+        <w:gridCol w:w="1549"/>
+      </w:tblGrid>
+      <w:tr>
+        <w:tc>
+          <w:tcPr>
+            <w:tcW w:w="1578" w:type="dxa"/>
+            <w:vAlign w:val="center"/>
+          </w:tcPr>
+          <w:p>
+            <w:pPr>
+              <w:jc w:val="center"/>
+              <w:rPr>
+                <w:rFonts w:ascii="Times New Roman" w:hAnsi="Times New Roman" w:cs="Times New Roman"/>
+                <w:sz w:val="24"/>
+                <w:szCs w:val="24"/>
+              </w:rPr>
+            </w:pPr>
+            <w:proofErr w:type="spellStart"/>
+            <w:r>
+              <w:rPr>
+                <w:rFonts w:ascii="Times New Roman" w:hAnsi="Times New Roman" w:cs="Times New Roman"/>
+                <w:sz w:val="24"/>
+                <w:szCs w:val="24"/>
+              </w:rPr>
+              <w:lastRenderedPageBreak/>
+              <w:t>U</w:t>
+            </w:r>
+            <w:r>
+              <w:rPr>
+                <w:rFonts w:ascii="Times New Roman" w:hAnsi="Times New Roman" w:cs="Times New Roman"/>
+                <w:sz w:val="24"/>
+                <w:szCs w:val="24"/>
+                <w:vertAlign w:val="subscript"/>
+              </w:rPr>
+              <w:t>odc</w:t>
+            </w:r>
+            <w:proofErr w:type="spellEnd"/>
+            <w:r>
+              <w:rPr>
+                <w:rFonts w:ascii="Times New Roman" w:hAnsi="Times New Roman" w:cs="Times New Roman"/>
+                <w:sz w:val="24"/>
+                <w:szCs w:val="24"/>
+              </w:rPr>
+              <w:t>[V]</w:t>
+            </w:r>
+          </w:p>
+        </w:tc>
+        <w:tc>
+          <w:tcPr>
+            <w:tcW w:w="1597" w:type="dxa"/>
+            <w:vAlign w:val="center"/>
+          </w:tcPr>
+          <w:p>
+            <w:pPr>
+              <w:jc w:val="center"/>
+              <w:rPr>
+                <w:rFonts w:ascii="Times New Roman" w:hAnsi="Times New Roman" w:cs="Times New Roman"/>
+                <w:sz w:val="24"/>
+                <w:szCs w:val="24"/>
+              </w:rPr>
+            </w:pPr>
+            <w:proofErr w:type="spellStart"/>
+            <w:r>
+              <w:rPr>
+                <w:rFonts w:ascii="Times New Roman" w:hAnsi="Times New Roman" w:cs="Times New Roman"/>
+                <w:sz w:val="24"/>
+                <w:szCs w:val="24"/>
+              </w:rPr>
+              <w:t>I</w:t>
+            </w:r>
+            <w:r>
+              <w:rPr>
+                <w:rFonts w:ascii="Times New Roman" w:hAnsi="Times New Roman" w:cs="Times New Roman"/>
+                <w:sz w:val="24"/>
+                <w:szCs w:val="24"/>
+                <w:vertAlign w:val="subscript"/>
+              </w:rPr>
+              <w:t>pot</w:t>
+            </w:r>
+            <w:proofErr w:type="spellEnd"/>
+            <w:r>
+              <w:rPr>
+                <w:rFonts w:ascii="Times New Roman" w:hAnsi="Times New Roman" w:cs="Times New Roman"/>
+                <w:sz w:val="24"/>
+                <w:szCs w:val="24"/>
+              </w:rPr>
+              <w:t>[µ</w:t>
+            </w:r>
+            <w:r>
+              <w:rPr>
+                <w:rFonts w:ascii="Times New Roman" w:hAnsi="Times New Roman" w:cs="Times New Roman"/>
+                <w:sz w:val="24"/>
+                <w:szCs w:val="24"/>
+              </w:rPr>
+              <w:t>A]</w:t>
+            </w:r>
+          </w:p>
+        </w:tc>
+        <w:tc>
+          <w:tcPr>
+            <w:tcW w:w="1569" w:type="dxa"/>
+            <w:vAlign w:val="center"/>
+          </w:tcPr>
+          <w:p>
+            <w:pPr>
+              <w:jc w:val="center"/>
+              <w:rPr>
+                <w:rFonts w:ascii="Times New Roman" w:hAnsi="Times New Roman" w:cs="Times New Roman"/>
+                <w:sz w:val="24"/>
+                <w:szCs w:val="24"/>
+              </w:rPr>
+            </w:pPr>
+            <w:proofErr w:type="spellStart"/>
+            <w:r>
+              <w:rPr>
+                <w:rFonts w:ascii="Times New Roman" w:hAnsi="Times New Roman" w:cs="Times New Roman"/>
+                <w:sz w:val="24"/>
+                <w:szCs w:val="24"/>
+              </w:rPr>
+              <w:t>U</w:t>
+            </w:r>
+            <w:r>
+              <w:rPr>
+                <w:rFonts w:ascii="Times New Roman" w:hAnsi="Times New Roman" w:cs="Times New Roman"/>
+                <w:sz w:val="24"/>
+                <w:szCs w:val="24"/>
+                <w:vertAlign w:val="subscript"/>
+              </w:rPr>
+              <w:t>pot</w:t>
+            </w:r>
+            <w:proofErr w:type="spellEnd"/>
+            <w:r>
+              <w:rPr>
+                <w:rFonts w:ascii="Times New Roman" w:hAnsi="Times New Roman" w:cs="Times New Roman"/>
+                <w:sz w:val="24"/>
+                <w:szCs w:val="24"/>
+              </w:rPr>
+              <w:t>[V]</w:t>
+            </w:r>
+          </w:p>
+        </w:tc>
+        <w:tc>
+          <w:tcPr>
+            <w:tcW w:w="1605" w:type="dxa"/>
+            <w:vAlign w:val="center"/>
+          </w:tcPr>
+          <w:p>
+            <w:pPr>
+              <w:jc w:val="center"/>
+              <w:rPr>
+                <w:rFonts w:ascii="Times New Roman" w:hAnsi="Times New Roman" w:cs="Times New Roman"/>
+                <w:sz w:val="24"/>
+                <w:szCs w:val="24"/>
+              </w:rPr>
+            </w:pPr>
+            <w:proofErr w:type="spellStart"/>
+            <w:r>
+              <w:rPr>
+                <w:rFonts w:ascii="Times New Roman" w:hAnsi="Times New Roman" w:cs="Times New Roman"/>
+                <w:sz w:val="24"/>
+                <w:szCs w:val="24"/>
+              </w:rPr>
+              <w:t>R</w:t>
+            </w:r>
+            <w:r>
+              <w:rPr>
+                <w:rFonts w:ascii="Times New Roman" w:hAnsi="Times New Roman" w:cs="Times New Roman"/>
+                <w:sz w:val="24"/>
+                <w:szCs w:val="24"/>
+                <w:vertAlign w:val="subscript"/>
+              </w:rPr>
+              <w:t>pot</w:t>
+            </w:r>
+            <w:proofErr w:type="spellEnd"/>
+            <w:r>
+              <w:rPr>
+                <w:rFonts w:ascii="Times New Roman" w:hAnsi="Times New Roman" w:cs="Times New Roman"/>
+                <w:sz w:val="24"/>
+                <w:szCs w:val="24"/>
+              </w:rPr>
+              <w:t>[</w:t>
+            </w:r>
+            <w:proofErr w:type="spellStart"/>
+            <w:r>
+              <w:rPr>
+                <w:rFonts w:ascii="Times New Roman" w:hAnsi="Times New Roman" w:cs="Times New Roman"/>
+                <w:sz w:val="24"/>
+                <w:szCs w:val="24"/>
+              </w:rPr>
+              <w:t>kΩ</w:t>
+            </w:r>
+            <w:proofErr w:type="spellEnd"/>
+            <w:r>
+              <w:rPr>
+                <w:rFonts w:ascii="Times New Roman" w:hAnsi="Times New Roman" w:cs="Times New Roman"/>
+                <w:sz w:val="24"/>
+                <w:szCs w:val="24"/>
+              </w:rPr>
+              <w:t>]</w:t>
+            </w:r>
+          </w:p>
+        </w:tc>
+        <w:tc>
+          <w:tcPr>
+            <w:tcW w:w="1580" w:type="dxa"/>
+            <w:vAlign w:val="center"/>
+          </w:tcPr>
+          <w:p>
+            <w:pPr>
+              <w:jc w:val="center"/>
+              <w:rPr>
+                <w:rFonts w:ascii="Times New Roman" w:hAnsi="Times New Roman" w:cs="Times New Roman"/>
+                <w:sz w:val="24"/>
+                <w:szCs w:val="24"/>
+              </w:rPr>
+            </w:pPr>
+            <w:proofErr w:type="spellStart"/>
+            <w:r>
+              <w:rPr>
+                <w:rFonts w:ascii="Times New Roman" w:hAnsi="Times New Roman" w:cs="Times New Roman"/>
+                <w:sz w:val="24"/>
+                <w:szCs w:val="24"/>
+              </w:rPr>
+              <w:t>U</w:t>
+            </w:r>
+            <w:r>
+              <w:rPr>
+                <w:rFonts w:ascii="Times New Roman" w:hAnsi="Times New Roman" w:cs="Times New Roman"/>
+                <w:sz w:val="24"/>
+                <w:szCs w:val="24"/>
+                <w:vertAlign w:val="subscript"/>
+              </w:rPr>
+              <w:t>wyj</w:t>
+            </w:r>
+            <w:proofErr w:type="spellEnd"/>
+            <w:r>
+              <w:rPr>
+                <w:rFonts w:ascii="Times New Roman" w:hAnsi="Times New Roman" w:cs="Times New Roman"/>
+                <w:sz w:val="24"/>
+                <w:szCs w:val="24"/>
+              </w:rPr>
+              <w:t>[V]</w:t>
+            </w:r>
+          </w:p>
+        </w:tc>
+        <w:tc>
+          <w:tcPr>
+            <w:tcW w:w="1359" w:type="dxa"/>
+          </w:tcPr>
+          <w:p>
+            <w:pPr>
+              <w:jc w:val="center"/>
+              <w:rPr>
+                <w:rFonts w:ascii="Times New Roman" w:hAnsi="Times New Roman" w:cs="Times New Roman"/>
+                <w:sz w:val="24"/>
+                <w:szCs w:val="24"/>
+              </w:rPr>
+            </w:pPr>
+            <w:proofErr w:type="spellStart"/>
+            <w:r>
+              <w:rPr>
+                <w:rFonts w:ascii="Times New Roman" w:hAnsi="Times New Roman" w:cs="Times New Roman"/>
+                <w:sz w:val="24"/>
+                <w:szCs w:val="24"/>
+              </w:rPr>
+              <w:t>U</w:t>
+            </w:r>
+            <w:r>
+              <w:rPr>
+                <w:rFonts w:ascii="Times New Roman" w:hAnsi="Times New Roman" w:cs="Times New Roman"/>
+                <w:sz w:val="24"/>
+                <w:szCs w:val="24"/>
+                <w:vertAlign w:val="subscript"/>
+              </w:rPr>
+              <w:t>odc_spice</w:t>
+            </w:r>
+            <w:r>
+              <w:rPr>
+                <w:rFonts w:ascii="Times New Roman" w:hAnsi="Times New Roman" w:cs="Times New Roman"/>
+                <w:sz w:val="24"/>
+                <w:szCs w:val="24"/>
+              </w:rPr>
+              <w:t>[</w:t>
+            </w:r>
+            <w:r>
+              <w:rPr>
+                <w:rFonts w:ascii="Times New Roman" w:hAnsi="Times New Roman" w:cs="Times New Roman"/>
+                <w:sz w:val="24"/>
+                <w:szCs w:val="24"/>
+              </w:rPr>
+              <w:t>m</w:t>
+            </w:r>
+            <w:proofErr w:type="spellEnd"/>
+            <w:r>
+              <w:rPr>
+                <w:rFonts w:ascii="Times New Roman" w:hAnsi="Times New Roman" w:cs="Times New Roman"/>
+                <w:sz w:val="24"/>
+                <w:szCs w:val="24"/>
+              </w:rPr>
+              <w:t>V]</w:t>
+            </w:r>
+          </w:p>
+        </w:tc>
+      </w:tr>
+      <w:tr>
+        <w:tc>
+          <w:tcPr>
+            <w:tcW w:w="1578" w:type="dxa"/>
+            <w:vAlign w:val="bottom"/>
+          </w:tcPr>
+          <w:p>
+            <w:pPr>
+              <w:jc w:val="right"/>
+              <w:rPr>
+                <w:rFonts w:ascii="Arial" w:hAnsi="Arial" w:cs="Arial"/>
+                <w:color w:val="000000"/>
+              </w:rPr>
+            </w:pPr>
+            <w:r>
+              <w:rPr>
+                <w:rFonts w:ascii="Arial" w:hAnsi="Arial" w:cs="Arial"/>
+                <w:color w:val="000000"/>
+              </w:rPr>
+              <w:t>3,5</w:t>
+            </w:r>
+          </w:p>
+        </w:tc>
+        <w:tc>
+          <w:tcPr>
+            <w:tcW w:w="1597" w:type="dxa"/>
+            <w:vAlign w:val="bottom"/>
+          </w:tcPr>
+          <w:p>
+            <w:pPr>
+              <w:jc w:val="right"/>
+              <w:rPr>
+                <w:rFonts w:ascii="Arial" w:hAnsi="Arial" w:cs="Arial"/>
+                <w:color w:val="000000"/>
+              </w:rPr>
+            </w:pPr>
+            <w:r>
+              <w:rPr>
+                <w:rFonts w:ascii="Arial" w:hAnsi="Arial" w:cs="Arial"/>
+                <w:color w:val="000000"/>
+              </w:rPr>
+              <w:t>3,2</w:t>
+            </w:r>
+          </w:p>
+        </w:tc>
+        <w:tc>
+          <w:tcPr>
+            <w:tcW w:w="1569" w:type="dxa"/>
+            <w:vAlign w:val="bottom"/>
+          </w:tcPr>
+          <w:p>
+            <w:pPr>
+              <w:jc w:val="right"/>
+              <w:rPr>
+                <w:rFonts w:ascii="Arial" w:hAnsi="Arial" w:cs="Arial"/>
+                <w:color w:val="000000"/>
+              </w:rPr>
+            </w:pPr>
+            <w:r>
+              <w:rPr>
+                <w:rFonts w:ascii="Arial" w:hAnsi="Arial" w:cs="Arial"/>
+                <w:color w:val="000000"/>
+              </w:rPr>
+              <w:t>0,04</w:t>
+            </w:r>
+          </w:p>
+        </w:tc>
+        <w:tc>
+          <w:tcPr>
+            <w:tcW w:w="1605" w:type="dxa"/>
+            <w:vAlign w:val="bottom"/>
+          </w:tcPr>
+          <w:p>
+            <w:pPr>
+              <w:jc w:val="right"/>
+              <w:rPr>
+                <w:rFonts w:ascii="Arial" w:hAnsi="Arial" w:cs="Arial"/>
+                <w:color w:val="000000"/>
+              </w:rPr>
+            </w:pPr>
+            <w:r>
+              <w:rPr>
+                <w:rFonts w:ascii="Arial" w:hAnsi="Arial" w:cs="Arial"/>
+                <w:color w:val="000000"/>
+              </w:rPr>
+              <w:t>12,57</w:t>
+            </w:r>
+          </w:p>
+        </w:tc>
+        <w:tc>
+          <w:tcPr>
+            <w:tcW w:w="1580" w:type="dxa"/>
+            <w:vAlign w:val="bottom"/>
+          </w:tcPr>
+          <w:p>
+            <w:pPr>
+              <w:jc w:val="right"/>
+              <w:rPr>
+                <w:rFonts w:ascii="Arial" w:hAnsi="Arial" w:cs="Arial"/>
+                <w:color w:val="000000"/>
+              </w:rPr>
+            </w:pPr>
+            <w:r>
+              <w:rPr>
+                <w:rFonts w:ascii="Arial" w:hAnsi="Arial" w:cs="Arial"/>
+                <w:color w:val="000000"/>
+              </w:rPr>
+              <w:t>3,49</w:t>
+            </w:r>
+          </w:p>
+        </w:tc>
+        <w:tc>
+          <w:tcPr>
+            <w:tcW w:w="1359" w:type="dxa"/>
+            <w:vAlign w:val="center"/>
+          </w:tcPr>
+          <w:p>
+            <w:pPr>
+              <w:jc w:val="right"/>
+              <w:rPr>
+                <w:rFonts w:ascii="Arial" w:hAnsi="Arial" w:cs="Arial"/>
+                <w:color w:val="000000"/>
+              </w:rPr>
+            </w:pPr>
+            <w:r>
+              <w:rPr>
+                <w:rFonts w:ascii="Arial" w:hAnsi="Arial" w:cs="Arial"/>
+                <w:color w:val="000000"/>
+              </w:rPr>
+              <w:t>542,97</w:t>
+            </w:r>
+          </w:p>
+        </w:tc>
+      </w:tr>
+      <w:tr>
+        <w:tc>
+          <w:tcPr>
+            <w:tcW w:w="1578" w:type="dxa"/>
+            <w:vAlign w:val="bottom"/>
+          </w:tcPr>
+          <w:p>
+            <w:pPr>
+              <w:jc w:val="right"/>
+              <w:rPr>
+                <w:rFonts w:ascii="Arial" w:hAnsi="Arial" w:cs="Arial"/>
+                <w:color w:val="000000"/>
+              </w:rPr>
+            </w:pPr>
+            <w:r>
+              <w:rPr>
+                <w:rFonts w:ascii="Arial" w:hAnsi="Arial" w:cs="Arial"/>
+                <w:color w:val="000000"/>
+              </w:rPr>
+              <w:t>3,8</w:t>
+            </w:r>
+          </w:p>
+        </w:tc>
+        <w:tc>
+          <w:tcPr>
+            <w:tcW w:w="1597" w:type="dxa"/>
+            <w:vAlign w:val="bottom"/>
+          </w:tcPr>
+          <w:p>
+            <w:pPr>
+              <w:jc w:val="right"/>
+              <w:rPr>
+                <w:rFonts w:ascii="Arial" w:hAnsi="Arial" w:cs="Arial"/>
+                <w:color w:val="000000"/>
+              </w:rPr>
+            </w:pPr>
+            <w:r>
+              <w:rPr>
+                <w:rFonts w:ascii="Arial" w:hAnsi="Arial" w:cs="Arial"/>
+                <w:color w:val="000000"/>
+              </w:rPr>
+              <w:t>3,5</w:t>
+            </w:r>
+          </w:p>
+        </w:tc>
+        <w:tc>
+          <w:tcPr>
+            <w:tcW w:w="1569" w:type="dxa"/>
+            <w:vAlign w:val="bottom"/>
+          </w:tcPr>
+          <w:p>
+            <w:pPr>
+              <w:jc w:val="right"/>
+              <w:rPr>
+                <w:rFonts w:ascii="Arial" w:hAnsi="Arial" w:cs="Arial"/>
+                <w:color w:val="000000"/>
+              </w:rPr>
+            </w:pPr>
+            <w:r>
+              <w:rPr>
+                <w:rFonts w:ascii="Arial" w:hAnsi="Arial" w:cs="Arial"/>
+                <w:color w:val="000000"/>
+              </w:rPr>
+              <w:t>0,27</w:t>
+            </w:r>
+          </w:p>
+        </w:tc>
+        <w:tc>
+          <w:tcPr>
+            <w:tcW w:w="1605" w:type="dxa"/>
+            <w:vAlign w:val="bottom"/>
+          </w:tcPr>
+          <w:p>
+            <w:pPr>
+              <w:jc w:val="right"/>
+              <w:rPr>
+                <w:rFonts w:ascii="Arial" w:hAnsi="Arial" w:cs="Arial"/>
+                <w:color w:val="000000"/>
+              </w:rPr>
+            </w:pPr>
+            <w:r>
+              <w:rPr>
+                <w:rFonts w:ascii="Arial" w:hAnsi="Arial" w:cs="Arial"/>
+                <w:color w:val="000000"/>
+              </w:rPr>
+              <w:t>78,15</w:t>
+            </w:r>
+          </w:p>
+        </w:tc>
+        <w:tc>
+          <w:tcPr>
+            <w:tcW w:w="1580" w:type="dxa"/>
+            <w:vAlign w:val="bottom"/>
+          </w:tcPr>
+          <w:p>
+            <w:pPr>
+              <w:jc w:val="right"/>
+              <w:rPr>
+                <w:rFonts w:ascii="Arial" w:hAnsi="Arial" w:cs="Arial"/>
+                <w:color w:val="000000"/>
+              </w:rPr>
+            </w:pPr>
+            <w:r>
+              <w:rPr>
+                <w:rFonts w:ascii="Arial" w:hAnsi="Arial" w:cs="Arial"/>
+                <w:color w:val="000000"/>
+              </w:rPr>
+              <w:t>3,78</w:t>
+            </w:r>
+          </w:p>
+        </w:tc>
+        <w:tc>
+          <w:tcPr>
+            <w:tcW w:w="1359" w:type="dxa"/>
+            <w:vAlign w:val="center"/>
+          </w:tcPr>
+          <w:p>
+            <w:pPr>
+              <w:jc w:val="right"/>
+              <w:rPr>
+                <w:rFonts w:ascii="Arial" w:hAnsi="Arial" w:cs="Arial"/>
+                <w:color w:val="000000"/>
+              </w:rPr>
+            </w:pPr>
+            <w:r>
+              <w:rPr>
+                <w:rFonts w:ascii="Arial" w:hAnsi="Arial" w:cs="Arial"/>
+                <w:color w:val="000000"/>
+              </w:rPr>
+              <w:t>579,24</w:t>
+            </w:r>
+          </w:p>
+        </w:tc>
+      </w:tr>
+      <w:tr>
+        <w:tc>
+          <w:tcPr>
+            <w:tcW w:w="1578" w:type="dxa"/>
+            <w:vAlign w:val="bottom"/>
+          </w:tcPr>
+          <w:p>
+            <w:pPr>
+              <w:jc w:val="right"/>
+              <w:rPr>
+                <w:rFonts w:ascii="Arial" w:hAnsi="Arial" w:cs="Arial"/>
+                <w:color w:val="000000"/>
+              </w:rPr>
+            </w:pPr>
+            <w:r>
+              <w:rPr>
+                <w:rFonts w:ascii="Arial" w:hAnsi="Arial" w:cs="Arial"/>
+                <w:color w:val="000000"/>
+              </w:rPr>
+              <w:t>4,0</w:t>
+            </w:r>
+          </w:p>
+        </w:tc>
+        <w:tc>
+          <w:tcPr>
+            <w:tcW w:w="1597" w:type="dxa"/>
+            <w:vAlign w:val="bottom"/>
+          </w:tcPr>
+          <w:p>
+            <w:pPr>
+              <w:jc w:val="right"/>
+              <w:rPr>
+                <w:rFonts w:ascii="Arial" w:hAnsi="Arial" w:cs="Arial"/>
+                <w:color w:val="000000"/>
+              </w:rPr>
+            </w:pPr>
+            <w:r>
+              <w:rPr>
+                <w:rFonts w:ascii="Arial" w:hAnsi="Arial" w:cs="Arial"/>
+                <w:color w:val="000000"/>
+              </w:rPr>
+              <w:t>3,6</w:t>
+            </w:r>
+          </w:p>
+        </w:tc>
+        <w:tc>
+          <w:tcPr>
+            <w:tcW w:w="1569" w:type="dxa"/>
+            <w:vAlign w:val="bottom"/>
+          </w:tcPr>
+          <w:p>
+            <w:pPr>
+              <w:jc w:val="right"/>
+              <w:rPr>
+                <w:rFonts w:ascii="Arial" w:hAnsi="Arial" w:cs="Arial"/>
+                <w:color w:val="000000"/>
+              </w:rPr>
+            </w:pPr>
+            <w:r>
+              <w:rPr>
+                <w:rFonts w:ascii="Arial" w:hAnsi="Arial" w:cs="Arial"/>
+                <w:color w:val="000000"/>
+              </w:rPr>
+              <w:t>0,40</w:t>
+            </w:r>
+          </w:p>
+        </w:tc>
+        <w:tc>
+          <w:tcPr>
+            <w:tcW w:w="1605" w:type="dxa"/>
+            <w:vAlign w:val="bottom"/>
+          </w:tcPr>
+          <w:p>
+            <w:pPr>
+              <w:jc w:val="right"/>
+              <w:rPr>
+                <w:rFonts w:ascii="Arial" w:hAnsi="Arial" w:cs="Arial"/>
+                <w:color w:val="000000"/>
+              </w:rPr>
+            </w:pPr>
+            <w:r>
+              <w:rPr>
+                <w:rFonts w:ascii="Arial" w:hAnsi="Arial" w:cs="Arial"/>
+                <w:color w:val="000000"/>
+              </w:rPr>
+              <w:t>110,00</w:t>
+            </w:r>
+          </w:p>
+        </w:tc>
+        <w:tc>
+          <w:tcPr>
+            <w:tcW w:w="1580" w:type="dxa"/>
+            <w:vAlign w:val="bottom"/>
+          </w:tcPr>
+          <w:p>
+            <w:pPr>
+              <w:jc w:val="right"/>
+              <w:rPr>
+                <w:rFonts w:ascii="Arial" w:hAnsi="Arial" w:cs="Arial"/>
+                <w:color w:val="000000"/>
+              </w:rPr>
+            </w:pPr>
+            <w:r>
+              <w:rPr>
+                <w:rFonts w:ascii="Arial" w:hAnsi="Arial" w:cs="Arial"/>
+                <w:color w:val="000000"/>
+              </w:rPr>
+              <w:t>3,98</w:t>
+            </w:r>
+          </w:p>
+        </w:tc>
+        <w:tc>
+          <w:tcPr>
+            <w:tcW w:w="1359" w:type="dxa"/>
+            <w:vAlign w:val="center"/>
+          </w:tcPr>
+          <w:p>
+            <w:pPr>
+              <w:jc w:val="right"/>
+              <w:rPr>
+                <w:rFonts w:ascii="Arial" w:hAnsi="Arial" w:cs="Arial"/>
+                <w:color w:val="000000"/>
+              </w:rPr>
+            </w:pPr>
+            <w:r>
+              <w:rPr>
+                <w:rFonts w:ascii="Arial" w:hAnsi="Arial" w:cs="Arial"/>
+                <w:color w:val="000000"/>
+              </w:rPr>
+              <w:t>596,75</w:t>
+            </w:r>
+          </w:p>
+        </w:tc>
+      </w:tr>
+      <w:tr>
+        <w:tc>
+          <w:tcPr>
+            <w:tcW w:w="1578" w:type="dxa"/>
+            <w:vAlign w:val="bottom"/>
+          </w:tcPr>
+          <w:p>
+            <w:pPr>
+              <w:jc w:val="right"/>
+              <w:rPr>
+                <w:rFonts w:ascii="Arial" w:hAnsi="Arial" w:cs="Arial"/>
+                <w:color w:val="000000"/>
+              </w:rPr>
+            </w:pPr>
+            <w:r>
+              <w:rPr>
+                <w:rFonts w:ascii="Arial" w:hAnsi="Arial" w:cs="Arial"/>
+                <w:color w:val="000000"/>
+              </w:rPr>
+              <w:t>4,2</w:t>
+            </w:r>
+          </w:p>
+        </w:tc>
+        <w:tc>
+          <w:tcPr>
+            <w:tcW w:w="1597" w:type="dxa"/>
+            <w:vAlign w:val="bottom"/>
+          </w:tcPr>
+          <w:p>
+            <w:pPr>
+              <w:jc w:val="right"/>
+              <w:rPr>
+                <w:rFonts w:ascii="Arial" w:hAnsi="Arial" w:cs="Arial"/>
+                <w:color w:val="000000"/>
+              </w:rPr>
+            </w:pPr>
+            <w:r>
+              <w:rPr>
+                <w:rFonts w:ascii="Arial" w:hAnsi="Arial" w:cs="Arial"/>
+                <w:color w:val="000000"/>
+              </w:rPr>
+              <w:t>3,8</w:t>
+            </w:r>
+          </w:p>
+        </w:tc>
+        <w:tc>
+          <w:tcPr>
+            <w:tcW w:w="1569" w:type="dxa"/>
+            <w:vAlign w:val="bottom"/>
+          </w:tcPr>
+          <w:p>
+            <w:pPr>
+              <w:jc w:val="right"/>
+              <w:rPr>
+                <w:rFonts w:ascii="Arial" w:hAnsi="Arial" w:cs="Arial"/>
+                <w:color w:val="000000"/>
+              </w:rPr>
+            </w:pPr>
+            <w:r>
+              <w:rPr>
+                <w:rFonts w:ascii="Arial" w:hAnsi="Arial" w:cs="Arial"/>
+                <w:color w:val="000000"/>
+              </w:rPr>
+              <w:t>0,53</w:t>
+            </w:r>
+          </w:p>
+        </w:tc>
+        <w:tc>
+          <w:tcPr>
+            <w:tcW w:w="1605" w:type="dxa"/>
+            <w:vAlign w:val="bottom"/>
+          </w:tcPr>
+          <w:p>
+            <w:pPr>
+              <w:jc w:val="right"/>
+              <w:rPr>
+                <w:rFonts w:ascii="Arial" w:hAnsi="Arial" w:cs="Arial"/>
+                <w:color w:val="000000"/>
+              </w:rPr>
+            </w:pPr>
+            <w:r>
+              <w:rPr>
+                <w:rFonts w:ascii="Arial" w:hAnsi="Arial" w:cs="Arial"/>
+                <w:color w:val="000000"/>
+              </w:rPr>
+              <w:t>138,81</w:t>
+            </w:r>
+          </w:p>
+        </w:tc>
+        <w:tc>
+          <w:tcPr>
+            <w:tcW w:w="1580" w:type="dxa"/>
+            <w:vAlign w:val="bottom"/>
+          </w:tcPr>
+          <w:p>
+            <w:pPr>
+              <w:jc w:val="right"/>
+              <w:rPr>
+                <w:rFonts w:ascii="Arial" w:hAnsi="Arial" w:cs="Arial"/>
+                <w:color w:val="000000"/>
+              </w:rPr>
+            </w:pPr>
+            <w:r>
+              <w:rPr>
+                <w:rFonts w:ascii="Arial" w:hAnsi="Arial" w:cs="Arial"/>
+                <w:color w:val="000000"/>
+              </w:rPr>
+              <w:t>4,19</w:t>
+            </w:r>
+          </w:p>
+        </w:tc>
+        <w:tc>
+          <w:tcPr>
+            <w:tcW w:w="1359" w:type="dxa"/>
+            <w:vAlign w:val="center"/>
+          </w:tcPr>
+          <w:p>
+            <w:pPr>
+              <w:jc w:val="right"/>
+              <w:rPr>
+                <w:rFonts w:ascii="Arial" w:hAnsi="Arial" w:cs="Arial"/>
+                <w:color w:val="000000"/>
+              </w:rPr>
+            </w:pPr>
+            <w:r>
+              <w:rPr>
+                <w:rFonts w:ascii="Arial" w:hAnsi="Arial" w:cs="Arial"/>
+                <w:color w:val="000000"/>
+              </w:rPr>
+              <w:t>612,97</w:t>
+            </w:r>
+          </w:p>
+        </w:tc>
+      </w:tr>
+      <w:tr>
+        <w:tc>
+          <w:tcPr>
+            <w:tcW w:w="1578" w:type="dxa"/>
+            <w:vAlign w:val="bottom"/>
+          </w:tcPr>
+          <w:p>
+            <w:pPr>
+              <w:jc w:val="right"/>
+              <w:rPr>
+                <w:rFonts w:ascii="Arial" w:hAnsi="Arial" w:cs="Arial"/>
+                <w:color w:val="000000"/>
+              </w:rPr>
+            </w:pPr>
+            <w:r>
+              <w:rPr>
+                <w:rFonts w:ascii="Arial" w:hAnsi="Arial" w:cs="Arial"/>
+                <w:color w:val="000000"/>
+              </w:rPr>
+              <w:t>4,5</w:t>
+            </w:r>
+          </w:p>
+        </w:tc>
+        <w:tc>
+          <w:tcPr>
+            <w:tcW w:w="1597" w:type="dxa"/>
+            <w:vAlign w:val="bottom"/>
+          </w:tcPr>
+          <w:p>
+            <w:pPr>
+              <w:jc w:val="right"/>
+              <w:rPr>
+                <w:rFonts w:ascii="Arial" w:hAnsi="Arial" w:cs="Arial"/>
+                <w:color w:val="000000"/>
+              </w:rPr>
+            </w:pPr>
+            <w:r>
+              <w:rPr>
+                <w:rFonts w:ascii="Arial" w:hAnsi="Arial" w:cs="Arial"/>
+                <w:color w:val="000000"/>
+              </w:rPr>
+              <w:t>4,1</w:t>
+            </w:r>
+          </w:p>
+        </w:tc>
+        <w:tc>
+          <w:tcPr>
+            <w:tcW w:w="1569" w:type="dxa"/>
+            <w:vAlign w:val="bottom"/>
+          </w:tcPr>
+          <w:p>
+            <w:pPr>
+              <w:jc w:val="right"/>
+              <w:rPr>
+                <w:rFonts w:ascii="Arial" w:hAnsi="Arial" w:cs="Arial"/>
+                <w:color w:val="000000"/>
+              </w:rPr>
+            </w:pPr>
+            <w:r>
+              <w:rPr>
+                <w:rFonts w:ascii="Arial" w:hAnsi="Arial" w:cs="Arial"/>
+                <w:color w:val="000000"/>
+              </w:rPr>
+              <w:t>0,63</w:t>
+            </w:r>
+          </w:p>
+        </w:tc>
+        <w:tc>
+          <w:tcPr>
+            <w:tcW w:w="1605" w:type="dxa"/>
+            <w:vAlign w:val="bottom"/>
+          </w:tcPr>
+          <w:p>
+            <w:pPr>
+              <w:jc w:val="right"/>
+              <w:rPr>
+                <w:rFonts w:ascii="Arial" w:hAnsi="Arial" w:cs="Arial"/>
+                <w:color w:val="000000"/>
+              </w:rPr>
+            </w:pPr>
+            <w:r>
+              <w:rPr>
+                <w:rFonts w:ascii="Arial" w:hAnsi="Arial" w:cs="Arial"/>
+                <w:color w:val="000000"/>
+              </w:rPr>
+              <w:t>154,00</w:t>
+            </w:r>
+          </w:p>
+        </w:tc>
+        <w:tc>
+          <w:tcPr>
+            <w:tcW w:w="1580" w:type="dxa"/>
+            <w:vAlign w:val="bottom"/>
+          </w:tcPr>
+          <w:p>
+            <w:pPr>
+              <w:jc w:val="right"/>
+              <w:rPr>
+                <w:rFonts w:ascii="Arial" w:hAnsi="Arial" w:cs="Arial"/>
+                <w:color w:val="000000"/>
+              </w:rPr>
+            </w:pPr>
+            <w:r>
+              <w:rPr>
+                <w:rFonts w:ascii="Arial" w:hAnsi="Arial" w:cs="Arial"/>
+                <w:color w:val="000000"/>
+              </w:rPr>
+              <w:t>4,48</w:t>
+            </w:r>
+          </w:p>
+        </w:tc>
+        <w:tc>
+          <w:tcPr>
+            <w:tcW w:w="1359" w:type="dxa"/>
+            <w:vAlign w:val="center"/>
+          </w:tcPr>
+          <w:p>
+            <w:pPr>
+              <w:jc w:val="right"/>
+              <w:rPr>
+                <w:rFonts w:ascii="Arial" w:hAnsi="Arial" w:cs="Arial"/>
+                <w:color w:val="000000"/>
+              </w:rPr>
+            </w:pPr>
+            <w:r>
+              <w:rPr>
+                <w:rFonts w:ascii="Arial" w:hAnsi="Arial" w:cs="Arial"/>
+                <w:color w:val="000000"/>
+              </w:rPr>
+              <w:t>612,97</w:t>
+            </w:r>
+          </w:p>
+        </w:tc>
+      </w:tr>
+      <w:tr>
+        <w:tc>
+          <w:tcPr>
+            <w:tcW w:w="1578" w:type="dxa"/>
+            <w:vAlign w:val="bottom"/>
+          </w:tcPr>
+          <w:p>
+            <w:pPr>
+              <w:jc w:val="right"/>
+              <w:rPr>
+                <w:rFonts w:ascii="Arial" w:hAnsi="Arial" w:cs="Arial"/>
+                <w:color w:val="000000"/>
+              </w:rPr>
+            </w:pPr>
+            <w:r>
+              <w:rPr>
+                <w:rFonts w:ascii="Arial" w:hAnsi="Arial" w:cs="Arial"/>
+                <w:color w:val="000000"/>
+              </w:rPr>
+              <w:t>4,8</w:t>
+            </w:r>
+          </w:p>
+        </w:tc>
+        <w:tc>
+          <w:tcPr>
+            <w:tcW w:w="1597" w:type="dxa"/>
+            <w:vAlign w:val="bottom"/>
+          </w:tcPr>
+          <w:p>
+            <w:pPr>
+              <w:jc w:val="right"/>
+              <w:rPr>
+                <w:rFonts w:ascii="Arial" w:hAnsi="Arial" w:cs="Arial"/>
+                <w:color w:val="000000"/>
+              </w:rPr>
+            </w:pPr>
+            <w:r>
+              <w:rPr>
+                <w:rFonts w:ascii="Arial" w:hAnsi="Arial" w:cs="Arial"/>
+                <w:color w:val="000000"/>
+              </w:rPr>
+              <w:t>4,4</w:t>
+            </w:r>
+          </w:p>
+        </w:tc>
+        <w:tc>
+          <w:tcPr>
+            <w:tcW w:w="1569" w:type="dxa"/>
+            <w:vAlign w:val="bottom"/>
+          </w:tcPr>
+          <w:p>
+            <w:pPr>
+              <w:jc w:val="right"/>
+              <w:rPr>
+                <w:rFonts w:ascii="Arial" w:hAnsi="Arial" w:cs="Arial"/>
+                <w:color w:val="000000"/>
+              </w:rPr>
+            </w:pPr>
+            <w:r>
+              <w:rPr>
+                <w:rFonts w:ascii="Arial" w:hAnsi="Arial" w:cs="Arial"/>
+                <w:color w:val="000000"/>
+              </w:rPr>
+              <w:t>0,90</w:t>
+            </w:r>
+          </w:p>
+        </w:tc>
+        <w:tc>
+          <w:tcPr>
+            <w:tcW w:w="1605" w:type="dxa"/>
+            <w:vAlign w:val="bottom"/>
+          </w:tcPr>
+          <w:p>
+            <w:pPr>
+              <w:jc w:val="right"/>
+              <w:rPr>
+                <w:rFonts w:ascii="Arial" w:hAnsi="Arial" w:cs="Arial"/>
+                <w:color w:val="000000"/>
+              </w:rPr>
+            </w:pPr>
+            <w:r>
+              <w:rPr>
+                <w:rFonts w:ascii="Arial" w:hAnsi="Arial" w:cs="Arial"/>
+                <w:color w:val="000000"/>
+              </w:rPr>
+              <w:t>206,25</w:t>
+            </w:r>
+          </w:p>
+        </w:tc>
+        <w:tc>
+          <w:tcPr>
+            <w:tcW w:w="1580" w:type="dxa"/>
+            <w:vAlign w:val="bottom"/>
+          </w:tcPr>
+          <w:p>
+            <w:pPr>
+              <w:jc w:val="right"/>
+              <w:rPr>
+                <w:rFonts w:ascii="Arial" w:hAnsi="Arial" w:cs="Arial"/>
+                <w:color w:val="000000"/>
+              </w:rPr>
+            </w:pPr>
+            <w:r>
+              <w:rPr>
+                <w:rFonts w:ascii="Arial" w:hAnsi="Arial" w:cs="Arial"/>
+                <w:color w:val="000000"/>
+              </w:rPr>
+              <w:t>4,78</w:t>
+            </w:r>
+          </w:p>
+        </w:tc>
+        <w:tc>
+          <w:tcPr>
+            <w:tcW w:w="1359" w:type="dxa"/>
+            <w:vAlign w:val="center"/>
+          </w:tcPr>
+          <w:p>
+            <w:pPr>
+              <w:jc w:val="right"/>
+              <w:rPr>
+                <w:rFonts w:ascii="Arial" w:hAnsi="Arial" w:cs="Arial"/>
+                <w:color w:val="000000"/>
+              </w:rPr>
+            </w:pPr>
+            <w:r>
+              <w:rPr>
+                <w:rFonts w:ascii="Arial" w:hAnsi="Arial" w:cs="Arial"/>
+                <w:color w:val="000000"/>
+              </w:rPr>
+              <w:t>656,43</w:t>
+            </w:r>
+          </w:p>
+        </w:tc>
+      </w:tr>
+      <w:tr>
+        <w:tc>
+          <w:tcPr>
+            <w:tcW w:w="1578" w:type="dxa"/>
+            <w:vAlign w:val="bottom"/>
+          </w:tcPr>
+          <w:p>
+            <w:pPr>
+              <w:jc w:val="right"/>
+              <w:rPr>
+                <w:rFonts w:ascii="Arial" w:hAnsi="Arial" w:cs="Arial"/>
+                <w:color w:val="000000"/>
+              </w:rPr>
+            </w:pPr>
+            <w:r>
+              <w:rPr>
+                <w:rFonts w:ascii="Arial" w:hAnsi="Arial" w:cs="Arial"/>
+                <w:color w:val="000000"/>
+              </w:rPr>
+              <w:t>5,0</w:t>
+            </w:r>
+          </w:p>
+        </w:tc>
+        <w:tc>
+          <w:tcPr>
+            <w:tcW w:w="1597" w:type="dxa"/>
+            <w:vAlign w:val="bottom"/>
+          </w:tcPr>
+          <w:p>
+            <w:pPr>
+              <w:jc w:val="right"/>
+              <w:rPr>
+                <w:rFonts w:ascii="Arial" w:hAnsi="Arial" w:cs="Arial"/>
+                <w:color w:val="000000"/>
+              </w:rPr>
+            </w:pPr>
+            <w:r>
+              <w:rPr>
+                <w:rFonts w:ascii="Arial" w:hAnsi="Arial" w:cs="Arial"/>
+                <w:color w:val="000000"/>
+              </w:rPr>
+              <w:t>4,5</w:t>
+            </w:r>
+          </w:p>
+        </w:tc>
+        <w:tc>
+          <w:tcPr>
+            <w:tcW w:w="1569" w:type="dxa"/>
+            <w:vAlign w:val="bottom"/>
+          </w:tcPr>
+          <w:p>
+            <w:pPr>
+              <w:jc w:val="right"/>
+              <w:rPr>
+                <w:rFonts w:ascii="Arial" w:hAnsi="Arial" w:cs="Arial"/>
+                <w:color w:val="000000"/>
+              </w:rPr>
+            </w:pPr>
+            <w:r>
+              <w:rPr>
+                <w:rFonts w:ascii="Arial" w:hAnsi="Arial" w:cs="Arial"/>
+                <w:color w:val="000000"/>
+              </w:rPr>
+              <w:t>1,03</w:t>
+            </w:r>
+          </w:p>
+        </w:tc>
+        <w:tc>
+          <w:tcPr>
+            <w:tcW w:w="1605" w:type="dxa"/>
+            <w:vAlign w:val="bottom"/>
+          </w:tcPr>
+          <w:p>
+            <w:pPr>
+              <w:jc w:val="right"/>
+              <w:rPr>
+                <w:rFonts w:ascii="Arial" w:hAnsi="Arial" w:cs="Arial"/>
+                <w:color w:val="000000"/>
+              </w:rPr>
+            </w:pPr>
+            <w:r>
+              <w:rPr>
+                <w:rFonts w:ascii="Arial" w:hAnsi="Arial" w:cs="Arial"/>
+                <w:color w:val="000000"/>
+              </w:rPr>
+              <w:t>226,60</w:t>
+            </w:r>
+          </w:p>
+        </w:tc>
+        <w:tc>
+          <w:tcPr>
+            <w:tcW w:w="1580" w:type="dxa"/>
+            <w:vAlign w:val="bottom"/>
+          </w:tcPr>
+          <w:p>
+            <w:pPr>
+              <w:jc w:val="right"/>
+              <w:rPr>
+                <w:rFonts w:ascii="Arial" w:hAnsi="Arial" w:cs="Arial"/>
+                <w:color w:val="000000"/>
+              </w:rPr>
+            </w:pPr>
+            <w:r>
+              <w:rPr>
+                <w:rFonts w:ascii="Arial" w:hAnsi="Arial" w:cs="Arial"/>
+                <w:color w:val="000000"/>
+              </w:rPr>
+              <w:t>4,98</w:t>
+            </w:r>
+          </w:p>
+        </w:tc>
+        <w:tc>
+          <w:tcPr>
+            <w:tcW w:w="1359" w:type="dxa"/>
+            <w:vAlign w:val="center"/>
+          </w:tcPr>
+          <w:p>
+            <w:pPr>
+              <w:jc w:val="right"/>
+              <w:rPr>
+                <w:rFonts w:ascii="Arial" w:hAnsi="Arial" w:cs="Arial"/>
+                <w:color w:val="000000"/>
+              </w:rPr>
+            </w:pPr>
+            <w:r>
+              <w:rPr>
+                <w:rFonts w:ascii="Arial" w:hAnsi="Arial" w:cs="Arial"/>
+                <w:color w:val="000000"/>
+              </w:rPr>
+              <w:t>670,2</w:t>
+            </w:r>
+            <w:r>
+              <w:rPr>
+                <w:rFonts w:ascii="Arial" w:hAnsi="Arial" w:cs="Arial"/>
+                <w:color w:val="000000"/>
+              </w:rPr>
+              <w:t>7</w:t>
+            </w:r>
+          </w:p>
+        </w:tc>
+      </w:tr>
+      <w:tr>
+        <w:tc>
+          <w:tcPr>
+            <w:tcW w:w="1578" w:type="dxa"/>
+            <w:vAlign w:val="bottom"/>
+          </w:tcPr>
+          <w:p>
+            <w:pPr>
+              <w:jc w:val="right"/>
+              <w:rPr>
+                <w:rFonts w:ascii="Arial" w:hAnsi="Arial" w:cs="Arial"/>
+                <w:color w:val="000000"/>
+              </w:rPr>
+            </w:pPr>
+            <w:r>
+              <w:rPr>
+                <w:rFonts w:ascii="Arial" w:hAnsi="Arial" w:cs="Arial"/>
+                <w:color w:val="000000"/>
+              </w:rPr>
+              <w:t>5,2</w:t>
+            </w:r>
+          </w:p>
+        </w:tc>
+        <w:tc>
+          <w:tcPr>
+            <w:tcW w:w="1597" w:type="dxa"/>
+            <w:vAlign w:val="bottom"/>
+          </w:tcPr>
+          <w:p>
+            <w:pPr>
+              <w:jc w:val="right"/>
+              <w:rPr>
+                <w:rFonts w:ascii="Arial" w:hAnsi="Arial" w:cs="Arial"/>
+                <w:color w:val="000000"/>
+              </w:rPr>
+            </w:pPr>
+            <w:r>
+              <w:rPr>
+                <w:rFonts w:ascii="Arial" w:hAnsi="Arial" w:cs="Arial"/>
+                <w:color w:val="000000"/>
+              </w:rPr>
+              <w:t>4,7</w:t>
+            </w:r>
+          </w:p>
+        </w:tc>
+        <w:tc>
+          <w:tcPr>
+            <w:tcW w:w="1569" w:type="dxa"/>
+            <w:vAlign w:val="bottom"/>
+          </w:tcPr>
+          <w:p>
+            <w:pPr>
+              <w:jc w:val="right"/>
+              <w:rPr>
+                <w:rFonts w:ascii="Arial" w:hAnsi="Arial" w:cs="Arial"/>
+                <w:color w:val="000000"/>
+              </w:rPr>
+            </w:pPr>
+            <w:r>
+              <w:rPr>
+                <w:rFonts w:ascii="Arial" w:hAnsi="Arial" w:cs="Arial"/>
+                <w:color w:val="000000"/>
+              </w:rPr>
+              <w:t>1,15</w:t>
+            </w:r>
+          </w:p>
+        </w:tc>
+        <w:tc>
+          <w:tcPr>
+            <w:tcW w:w="1605" w:type="dxa"/>
+            <w:vAlign w:val="bottom"/>
+          </w:tcPr>
+          <w:p>
+            <w:pPr>
+              <w:jc w:val="right"/>
+              <w:rPr>
+                <w:rFonts w:ascii="Arial" w:hAnsi="Arial" w:cs="Arial"/>
+                <w:color w:val="000000"/>
+              </w:rPr>
+            </w:pPr>
+            <w:r>
+              <w:rPr>
+                <w:rFonts w:ascii="Arial" w:hAnsi="Arial" w:cs="Arial"/>
+                <w:color w:val="000000"/>
+              </w:rPr>
+              <w:t>243,27</w:t>
+            </w:r>
+          </w:p>
+        </w:tc>
+        <w:tc>
+          <w:tcPr>
+            <w:tcW w:w="1580" w:type="dxa"/>
+            <w:vAlign w:val="bottom"/>
+          </w:tcPr>
+          <w:p>
+            <w:pPr>
+              <w:jc w:val="right"/>
+              <w:rPr>
+                <w:rFonts w:ascii="Arial" w:hAnsi="Arial" w:cs="Arial"/>
+                <w:color w:val="000000"/>
+              </w:rPr>
+            </w:pPr>
+            <w:r>
+              <w:rPr>
+                <w:rFonts w:ascii="Arial" w:hAnsi="Arial" w:cs="Arial"/>
+                <w:color w:val="000000"/>
+              </w:rPr>
+              <w:t>5,19</w:t>
+            </w:r>
+          </w:p>
+        </w:tc>
+        <w:tc>
+          <w:tcPr>
+            <w:tcW w:w="1359" w:type="dxa"/>
+            <w:vAlign w:val="center"/>
+          </w:tcPr>
+          <w:p>
+            <w:pPr>
+              <w:jc w:val="right"/>
+              <w:rPr>
+                <w:rFonts w:ascii="Arial" w:hAnsi="Arial" w:cs="Arial"/>
+                <w:color w:val="000000"/>
+              </w:rPr>
+            </w:pPr>
+            <w:r>
+              <w:rPr>
+                <w:rFonts w:ascii="Arial" w:hAnsi="Arial" w:cs="Arial"/>
+                <w:color w:val="000000"/>
+              </w:rPr>
+              <w:t>683,02</w:t>
+            </w:r>
+          </w:p>
+        </w:tc>
+      </w:tr>
+      <w:tr>
+        <w:tc>
+          <w:tcPr>
+            <w:tcW w:w="1578" w:type="dxa"/>
+            <w:vAlign w:val="bottom"/>
+          </w:tcPr>
+          <w:p>
+            <w:pPr>
+              <w:jc w:val="right"/>
+              <w:rPr>
+                <w:rFonts w:ascii="Arial" w:hAnsi="Arial" w:cs="Arial"/>
+                <w:color w:val="000000"/>
+              </w:rPr>
+            </w:pPr>
+            <w:r>
+              <w:rPr>
+                <w:rFonts w:ascii="Arial" w:hAnsi="Arial" w:cs="Arial"/>
+                <w:color w:val="000000"/>
+              </w:rPr>
+              <w:t>5,5</w:t>
+            </w:r>
+          </w:p>
+        </w:tc>
+        <w:tc>
+          <w:tcPr>
+            <w:tcW w:w="1597" w:type="dxa"/>
+            <w:vAlign w:val="bottom"/>
+          </w:tcPr>
+          <w:p>
+            <w:pPr>
+              <w:jc w:val="right"/>
+              <w:rPr>
+                <w:rFonts w:ascii="Arial" w:hAnsi="Arial" w:cs="Arial"/>
+                <w:color w:val="000000"/>
+              </w:rPr>
+            </w:pPr>
+            <w:r>
+              <w:rPr>
+                <w:rFonts w:ascii="Arial" w:hAnsi="Arial" w:cs="Arial"/>
+                <w:color w:val="000000"/>
+              </w:rPr>
+              <w:t>5,0</w:t>
+            </w:r>
+          </w:p>
+        </w:tc>
+        <w:tc>
+          <w:tcPr>
+            <w:tcW w:w="1569" w:type="dxa"/>
+            <w:vAlign w:val="bottom"/>
+          </w:tcPr>
+          <w:p>
+            <w:pPr>
+              <w:jc w:val="right"/>
+              <w:rPr>
+                <w:rFonts w:ascii="Arial" w:hAnsi="Arial" w:cs="Arial"/>
+                <w:color w:val="000000"/>
+              </w:rPr>
+            </w:pPr>
+            <w:r>
+              <w:rPr>
+                <w:rFonts w:ascii="Arial" w:hAnsi="Arial" w:cs="Arial"/>
+                <w:color w:val="000000"/>
+              </w:rPr>
+              <w:t>1,33</w:t>
+            </w:r>
+          </w:p>
+        </w:tc>
+        <w:tc>
+          <w:tcPr>
+            <w:tcW w:w="1605" w:type="dxa"/>
+            <w:vAlign w:val="bottom"/>
+          </w:tcPr>
+          <w:p>
+            <w:pPr>
+              <w:jc w:val="right"/>
+              <w:rPr>
+                <w:rFonts w:ascii="Arial" w:hAnsi="Arial" w:cs="Arial"/>
+                <w:color w:val="000000"/>
+              </w:rPr>
+            </w:pPr>
+            <w:r>
+              <w:rPr>
+                <w:rFonts w:ascii="Arial" w:hAnsi="Arial" w:cs="Arial"/>
+                <w:color w:val="000000"/>
+              </w:rPr>
+              <w:t>266,00</w:t>
+            </w:r>
+          </w:p>
+        </w:tc>
+        <w:tc>
+          <w:tcPr>
+            <w:tcW w:w="1580" w:type="dxa"/>
+            <w:vAlign w:val="bottom"/>
+          </w:tcPr>
+          <w:p>
+            <w:pPr>
+              <w:jc w:val="right"/>
+              <w:rPr>
+                <w:rFonts w:ascii="Arial" w:hAnsi="Arial" w:cs="Arial"/>
+                <w:color w:val="000000"/>
+              </w:rPr>
+            </w:pPr>
+            <w:r>
+              <w:rPr>
+                <w:rFonts w:ascii="Arial" w:hAnsi="Arial" w:cs="Arial"/>
+                <w:color w:val="000000"/>
+              </w:rPr>
+              <w:t>5,48</w:t>
+            </w:r>
+          </w:p>
+        </w:tc>
+        <w:tc>
+          <w:tcPr>
+            <w:tcW w:w="1359" w:type="dxa"/>
+            <w:vAlign w:val="center"/>
+          </w:tcPr>
+          <w:p>
+            <w:pPr>
+              <w:jc w:val="right"/>
+              <w:rPr>
+                <w:rFonts w:ascii="Arial" w:hAnsi="Arial" w:cs="Arial"/>
+                <w:color w:val="000000"/>
+              </w:rPr>
+            </w:pPr>
+            <w:r>
+              <w:rPr>
+                <w:rFonts w:ascii="Arial" w:hAnsi="Arial" w:cs="Arial"/>
+                <w:color w:val="000000"/>
+              </w:rPr>
+              <w:t>698,64</w:t>
+            </w:r>
+          </w:p>
+        </w:tc>
+      </w:tr>
+      <w:tr>
+        <w:tc>
+          <w:tcPr>
+            <w:tcW w:w="1578" w:type="dxa"/>
+            <w:vAlign w:val="bottom"/>
+          </w:tcPr>
+          <w:p>
+            <w:pPr>
+              <w:jc w:val="right"/>
+              <w:rPr>
+                <w:rFonts w:ascii="Arial" w:hAnsi="Arial" w:cs="Arial"/>
+                <w:color w:val="000000"/>
+              </w:rPr>
+            </w:pPr>
+            <w:r>
+              <w:rPr>
+                <w:rFonts w:ascii="Arial" w:hAnsi="Arial" w:cs="Arial"/>
+                <w:color w:val="000000"/>
+              </w:rPr>
+              <w:t>5,8</w:t>
+            </w:r>
+          </w:p>
+        </w:tc>
+        <w:tc>
+          <w:tcPr>
+            <w:tcW w:w="1597" w:type="dxa"/>
+            <w:vAlign w:val="bottom"/>
+          </w:tcPr>
+          <w:p>
+            <w:pPr>
+              <w:jc w:val="right"/>
+              <w:rPr>
+                <w:rFonts w:ascii="Arial" w:hAnsi="Arial" w:cs="Arial"/>
+                <w:color w:val="000000"/>
+              </w:rPr>
+            </w:pPr>
+            <w:r>
+              <w:rPr>
+                <w:rFonts w:ascii="Arial" w:hAnsi="Arial" w:cs="Arial"/>
+                <w:color w:val="000000"/>
+              </w:rPr>
+              <w:t>5,3</w:t>
+            </w:r>
+          </w:p>
+        </w:tc>
+        <w:tc>
+          <w:tcPr>
+            <w:tcW w:w="1569" w:type="dxa"/>
+            <w:vAlign w:val="bottom"/>
+          </w:tcPr>
+          <w:p>
+            <w:pPr>
+              <w:jc w:val="right"/>
+              <w:rPr>
+                <w:rFonts w:ascii="Arial" w:hAnsi="Arial" w:cs="Arial"/>
+                <w:color w:val="000000"/>
+              </w:rPr>
+            </w:pPr>
+            <w:r>
+              <w:rPr>
+                <w:rFonts w:ascii="Arial" w:hAnsi="Arial" w:cs="Arial"/>
+                <w:color w:val="000000"/>
+              </w:rPr>
+              <w:t>1,52</w:t>
+            </w:r>
+          </w:p>
+        </w:tc>
+        <w:tc>
+          <w:tcPr>
+            <w:tcW w:w="1605" w:type="dxa"/>
+            <w:vAlign w:val="bottom"/>
+          </w:tcPr>
+          <w:p>
+            <w:pPr>
+              <w:jc w:val="right"/>
+              <w:rPr>
+                <w:rFonts w:ascii="Arial" w:hAnsi="Arial" w:cs="Arial"/>
+                <w:color w:val="000000"/>
+              </w:rPr>
+            </w:pPr>
+            <w:r>
+              <w:rPr>
+                <w:rFonts w:ascii="Arial" w:hAnsi="Arial" w:cs="Arial"/>
+                <w:color w:val="000000"/>
+              </w:rPr>
+              <w:t>288,28</w:t>
+            </w:r>
+          </w:p>
+        </w:tc>
+        <w:tc>
+          <w:tcPr>
+            <w:tcW w:w="1580" w:type="dxa"/>
+            <w:vAlign w:val="bottom"/>
+          </w:tcPr>
+          <w:p>
+            <w:pPr>
+              <w:jc w:val="right"/>
+              <w:rPr>
+                <w:rFonts w:ascii="Arial" w:hAnsi="Arial" w:cs="Arial"/>
+                <w:color w:val="000000"/>
+              </w:rPr>
+            </w:pPr>
+            <w:r>
+              <w:rPr>
+                <w:rFonts w:ascii="Arial" w:hAnsi="Arial" w:cs="Arial"/>
+                <w:color w:val="000000"/>
+              </w:rPr>
+              <w:t>5,78</w:t>
+            </w:r>
+          </w:p>
+        </w:tc>
+        <w:tc>
+          <w:tcPr>
+            <w:tcW w:w="1359" w:type="dxa"/>
+            <w:vAlign w:val="center"/>
+          </w:tcPr>
+          <w:p>
+            <w:pPr>
+              <w:jc w:val="right"/>
+              <w:rPr>
+                <w:rFonts w:ascii="Arial" w:hAnsi="Arial" w:cs="Arial"/>
+                <w:color w:val="000000"/>
+              </w:rPr>
+            </w:pPr>
+            <w:r>
+              <w:rPr>
+                <w:rFonts w:ascii="Arial" w:hAnsi="Arial" w:cs="Arial"/>
+                <w:color w:val="000000"/>
+              </w:rPr>
+              <w:t>711,65</w:t>
+            </w:r>
+          </w:p>
+        </w:tc>
+      </w:tr>
+      <w:tr>
+        <w:tc>
+          <w:tcPr>
+            <w:tcW w:w="1578" w:type="dxa"/>
+            <w:vAlign w:val="bottom"/>
+          </w:tcPr>
+          <w:p>
+            <w:pPr>
+              <w:jc w:val="right"/>
+              <w:rPr>
+                <w:rFonts w:ascii="Arial" w:hAnsi="Arial" w:cs="Arial"/>
+                <w:color w:val="000000"/>
+              </w:rPr>
+            </w:pPr>
+            <w:r>
+              <w:rPr>
+                <w:rFonts w:ascii="Arial" w:hAnsi="Arial" w:cs="Arial"/>
+                <w:color w:val="000000"/>
+              </w:rPr>
+              <w:t>6,0</w:t>
+            </w:r>
+          </w:p>
+        </w:tc>
+        <w:tc>
+          <w:tcPr>
+            <w:tcW w:w="1597" w:type="dxa"/>
+            <w:vAlign w:val="bottom"/>
+          </w:tcPr>
+          <w:p>
+            <w:pPr>
+              <w:jc w:val="right"/>
+              <w:rPr>
+                <w:rFonts w:ascii="Arial" w:hAnsi="Arial" w:cs="Arial"/>
+                <w:color w:val="000000"/>
+              </w:rPr>
+            </w:pPr>
+            <w:r>
+              <w:rPr>
+                <w:rFonts w:ascii="Arial" w:hAnsi="Arial" w:cs="Arial"/>
+                <w:color w:val="000000"/>
+              </w:rPr>
+              <w:t>5,5</w:t>
+            </w:r>
+          </w:p>
+        </w:tc>
+        <w:tc>
+          <w:tcPr>
+            <w:tcW w:w="1569" w:type="dxa"/>
+            <w:vAlign w:val="bottom"/>
+          </w:tcPr>
+          <w:p>
+            <w:pPr>
+              <w:jc w:val="right"/>
+              <w:rPr>
+                <w:rFonts w:ascii="Arial" w:hAnsi="Arial" w:cs="Arial"/>
+                <w:color w:val="000000"/>
+              </w:rPr>
+            </w:pPr>
+            <w:r>
+              <w:rPr>
+                <w:rFonts w:ascii="Arial" w:hAnsi="Arial" w:cs="Arial"/>
+                <w:color w:val="000000"/>
+              </w:rPr>
+              <w:t>1,63</w:t>
+            </w:r>
+          </w:p>
+        </w:tc>
+        <w:tc>
+          <w:tcPr>
+            <w:tcW w:w="1605" w:type="dxa"/>
+            <w:vAlign w:val="bottom"/>
+          </w:tcPr>
+          <w:p>
+            <w:pPr>
+              <w:jc w:val="right"/>
+              <w:rPr>
+                <w:rFonts w:ascii="Arial" w:hAnsi="Arial" w:cs="Arial"/>
+                <w:color w:val="000000"/>
+              </w:rPr>
+            </w:pPr>
+            <w:r>
+              <w:rPr>
+                <w:rFonts w:ascii="Arial" w:hAnsi="Arial" w:cs="Arial"/>
+                <w:color w:val="000000"/>
+              </w:rPr>
+              <w:t>298,83</w:t>
+            </w:r>
+          </w:p>
+        </w:tc>
+        <w:tc>
+          <w:tcPr>
+            <w:tcW w:w="1580" w:type="dxa"/>
+            <w:vAlign w:val="bottom"/>
+          </w:tcPr>
+          <w:p>
+            <w:pPr>
+              <w:jc w:val="right"/>
+              <w:rPr>
+                <w:rFonts w:ascii="Arial" w:hAnsi="Arial" w:cs="Arial"/>
+                <w:color w:val="000000"/>
+              </w:rPr>
+            </w:pPr>
+            <w:r>
+              <w:rPr>
+                <w:rFonts w:ascii="Arial" w:hAnsi="Arial" w:cs="Arial"/>
+                <w:color w:val="000000"/>
+              </w:rPr>
+              <w:t>5,98</w:t>
+            </w:r>
+          </w:p>
+        </w:tc>
+        <w:tc>
+          <w:tcPr>
+            <w:tcW w:w="1359" w:type="dxa"/>
+            <w:vAlign w:val="center"/>
+          </w:tcPr>
+          <w:p>
+            <w:pPr>
+              <w:jc w:val="right"/>
+              <w:rPr>
+                <w:rFonts w:ascii="Arial" w:hAnsi="Arial" w:cs="Arial"/>
+                <w:color w:val="000000"/>
+              </w:rPr>
+            </w:pPr>
+            <w:r>
+              <w:rPr>
+                <w:rFonts w:ascii="Arial" w:hAnsi="Arial" w:cs="Arial"/>
+                <w:color w:val="000000"/>
+              </w:rPr>
+              <w:t>723,43</w:t>
+            </w:r>
+          </w:p>
+        </w:tc>
+      </w:tr>
+      <w:tr>
+        <w:tc>
+          <w:tcPr>
+            <w:tcW w:w="1578" w:type="dxa"/>
+            <w:vAlign w:val="bottom"/>
+          </w:tcPr>
+          <w:p>
+            <w:pPr>
+              <w:jc w:val="right"/>
+              <w:rPr>
+                <w:rFonts w:ascii="Arial" w:hAnsi="Arial" w:cs="Arial"/>
+                <w:color w:val="000000"/>
+              </w:rPr>
+            </w:pPr>
+            <w:r>
+              <w:rPr>
+                <w:rFonts w:ascii="Arial" w:hAnsi="Arial" w:cs="Arial"/>
+                <w:color w:val="000000"/>
+              </w:rPr>
+              <w:t>6,5</w:t>
+            </w:r>
+          </w:p>
+        </w:tc>
+        <w:tc>
+          <w:tcPr>
+            <w:tcW w:w="1597" w:type="dxa"/>
+            <w:vAlign w:val="bottom"/>
+          </w:tcPr>
+          <w:p>
+            <w:pPr>
+              <w:jc w:val="right"/>
+              <w:rPr>
+                <w:rFonts w:ascii="Arial" w:hAnsi="Arial" w:cs="Arial"/>
+                <w:color w:val="000000"/>
+              </w:rPr>
+            </w:pPr>
+            <w:r>
+              <w:rPr>
+                <w:rFonts w:ascii="Arial" w:hAnsi="Arial" w:cs="Arial"/>
+                <w:color w:val="000000"/>
+              </w:rPr>
+              <w:t>5,9</w:t>
+            </w:r>
+          </w:p>
+        </w:tc>
+        <w:tc>
+          <w:tcPr>
+            <w:tcW w:w="1569" w:type="dxa"/>
+            <w:vAlign w:val="bottom"/>
+          </w:tcPr>
+          <w:p>
+            <w:pPr>
+              <w:jc w:val="right"/>
+              <w:rPr>
+                <w:rFonts w:ascii="Arial" w:hAnsi="Arial" w:cs="Arial"/>
+                <w:color w:val="000000"/>
+              </w:rPr>
+            </w:pPr>
+            <w:r>
+              <w:rPr>
+                <w:rFonts w:ascii="Arial" w:hAnsi="Arial" w:cs="Arial"/>
+                <w:color w:val="000000"/>
+              </w:rPr>
+              <w:t>1,94</w:t>
+            </w:r>
+          </w:p>
+        </w:tc>
+        <w:tc>
+          <w:tcPr>
+            <w:tcW w:w="1605" w:type="dxa"/>
+            <w:vAlign w:val="bottom"/>
+          </w:tcPr>
+          <w:p>
+            <w:pPr>
+              <w:jc w:val="right"/>
+              <w:rPr>
+                <w:rFonts w:ascii="Arial" w:hAnsi="Arial" w:cs="Arial"/>
+                <w:color w:val="000000"/>
+              </w:rPr>
+            </w:pPr>
+            <w:r>
+              <w:rPr>
+                <w:rFonts w:ascii="Arial" w:hAnsi="Arial" w:cs="Arial"/>
+                <w:color w:val="000000"/>
+              </w:rPr>
+              <w:t>328,31</w:t>
+            </w:r>
+          </w:p>
+        </w:tc>
+        <w:tc>
+          <w:tcPr>
+            <w:tcW w:w="1580" w:type="dxa"/>
+            <w:vAlign w:val="bottom"/>
+          </w:tcPr>
+          <w:p>
+            <w:pPr>
+              <w:jc w:val="right"/>
+              <w:rPr>
+                <w:rFonts w:ascii="Arial" w:hAnsi="Arial" w:cs="Arial"/>
+                <w:color w:val="000000"/>
+              </w:rPr>
+            </w:pPr>
+            <w:r>
+              <w:rPr>
+                <w:rFonts w:ascii="Arial" w:hAnsi="Arial" w:cs="Arial"/>
+                <w:color w:val="000000"/>
+              </w:rPr>
+              <w:t>6,48</w:t>
+            </w:r>
+          </w:p>
+        </w:tc>
+        <w:tc>
+          <w:tcPr>
+            <w:tcW w:w="1359" w:type="dxa"/>
+            <w:vAlign w:val="center"/>
+          </w:tcPr>
+          <w:p>
+            <w:pPr>
+              <w:jc w:val="right"/>
+              <w:rPr>
+                <w:rFonts w:ascii="Arial" w:hAnsi="Arial" w:cs="Arial"/>
+                <w:color w:val="000000"/>
+              </w:rPr>
+            </w:pPr>
+            <w:r>
+              <w:rPr>
+                <w:rFonts w:ascii="Arial" w:hAnsi="Arial" w:cs="Arial"/>
+                <w:color w:val="000000"/>
+              </w:rPr>
+              <w:t>741,35</w:t>
+            </w:r>
+          </w:p>
+        </w:tc>
+      </w:tr>
+      <w:tr>
+        <w:tc>
+          <w:tcPr>
+            <w:tcW w:w="1578" w:type="dxa"/>
+            <w:vAlign w:val="bottom"/>
+          </w:tcPr>
+          <w:p>
+            <w:pPr>
+              <w:jc w:val="right"/>
+              <w:rPr>
+                <w:rFonts w:ascii="Arial" w:hAnsi="Arial" w:cs="Arial"/>
+                <w:color w:val="000000"/>
+              </w:rPr>
+            </w:pPr>
+            <w:r>
+              <w:rPr>
+                <w:rFonts w:ascii="Arial" w:hAnsi="Arial" w:cs="Arial"/>
+                <w:color w:val="000000"/>
+              </w:rPr>
+              <w:t>7,0</w:t>
+            </w:r>
+          </w:p>
+        </w:tc>
+        <w:tc>
+          <w:tcPr>
+            <w:tcW w:w="1597" w:type="dxa"/>
+            <w:vAlign w:val="bottom"/>
+          </w:tcPr>
+          <w:p>
+            <w:pPr>
+              <w:jc w:val="right"/>
+              <w:rPr>
+                <w:rFonts w:ascii="Arial" w:hAnsi="Arial" w:cs="Arial"/>
+                <w:color w:val="000000"/>
+              </w:rPr>
+            </w:pPr>
+            <w:r>
+              <w:rPr>
+                <w:rFonts w:ascii="Arial" w:hAnsi="Arial" w:cs="Arial"/>
+                <w:color w:val="000000"/>
+              </w:rPr>
+              <w:t>6,4</w:t>
+            </w:r>
+          </w:p>
+        </w:tc>
+        <w:tc>
+          <w:tcPr>
+            <w:tcW w:w="1569" w:type="dxa"/>
+            <w:vAlign w:val="bottom"/>
+          </w:tcPr>
+          <w:p>
+            <w:pPr>
+              <w:jc w:val="right"/>
+              <w:rPr>
+                <w:rFonts w:ascii="Arial" w:hAnsi="Arial" w:cs="Arial"/>
+                <w:color w:val="000000"/>
+              </w:rPr>
+            </w:pPr>
+            <w:r>
+              <w:rPr>
+                <w:rFonts w:ascii="Arial" w:hAnsi="Arial" w:cs="Arial"/>
+                <w:color w:val="000000"/>
+              </w:rPr>
+              <w:t>2,25</w:t>
+            </w:r>
+          </w:p>
+        </w:tc>
+        <w:tc>
+          <w:tcPr>
+            <w:tcW w:w="1605" w:type="dxa"/>
+            <w:vAlign w:val="bottom"/>
+          </w:tcPr>
+          <w:p>
+            <w:pPr>
+              <w:jc w:val="right"/>
+              <w:rPr>
+                <w:rFonts w:ascii="Arial" w:hAnsi="Arial" w:cs="Arial"/>
+                <w:color w:val="000000"/>
+              </w:rPr>
+            </w:pPr>
+            <w:r>
+              <w:rPr>
+                <w:rFonts w:ascii="Arial" w:hAnsi="Arial" w:cs="Arial"/>
+                <w:color w:val="000000"/>
+              </w:rPr>
+              <w:t>353,57</w:t>
+            </w:r>
+          </w:p>
+        </w:tc>
+        <w:tc>
+          <w:tcPr>
+            <w:tcW w:w="1580" w:type="dxa"/>
+            <w:vAlign w:val="bottom"/>
+          </w:tcPr>
+          <w:p>
+            <w:pPr>
+              <w:jc w:val="right"/>
+              <w:rPr>
+                <w:rFonts w:ascii="Arial" w:hAnsi="Arial" w:cs="Arial"/>
+                <w:color w:val="000000"/>
+              </w:rPr>
+            </w:pPr>
+            <w:r>
+              <w:rPr>
+                <w:rFonts w:ascii="Arial" w:hAnsi="Arial" w:cs="Arial"/>
+                <w:color w:val="000000"/>
+              </w:rPr>
+              <w:t>6,98</w:t>
+            </w:r>
+          </w:p>
+        </w:tc>
+        <w:tc>
+          <w:tcPr>
+            <w:tcW w:w="1359" w:type="dxa"/>
+            <w:vAlign w:val="center"/>
+          </w:tcPr>
+          <w:p>
+            <w:pPr>
+              <w:jc w:val="right"/>
+              <w:rPr>
+                <w:rFonts w:ascii="Arial" w:hAnsi="Arial" w:cs="Arial"/>
+                <w:color w:val="000000"/>
+              </w:rPr>
+            </w:pPr>
+            <w:r>
+              <w:rPr>
+                <w:rFonts w:ascii="Arial" w:hAnsi="Arial" w:cs="Arial"/>
+                <w:color w:val="000000"/>
+              </w:rPr>
+              <w:t>760,54</w:t>
+            </w:r>
+          </w:p>
+        </w:tc>
+      </w:tr>
+      <w:tr>
+        <w:tc>
+          <w:tcPr>
+            <w:tcW w:w="1578" w:type="dxa"/>
+            <w:vAlign w:val="bottom"/>
+          </w:tcPr>
+          <w:p>
+            <w:pPr>
+              <w:jc w:val="right"/>
+              <w:rPr>
+                <w:rFonts w:ascii="Arial" w:hAnsi="Arial" w:cs="Arial"/>
+                <w:color w:val="000000"/>
+              </w:rPr>
+            </w:pPr>
+            <w:r>
+              <w:rPr>
+                <w:rFonts w:ascii="Arial" w:hAnsi="Arial" w:cs="Arial"/>
+                <w:color w:val="000000"/>
+              </w:rPr>
+              <w:t>7,5</w:t>
+            </w:r>
+          </w:p>
+        </w:tc>
+        <w:tc>
+          <w:tcPr>
+            <w:tcW w:w="1597" w:type="dxa"/>
+            <w:vAlign w:val="bottom"/>
+          </w:tcPr>
+          <w:p>
+            <w:pPr>
+              <w:jc w:val="right"/>
+              <w:rPr>
+                <w:rFonts w:ascii="Arial" w:hAnsi="Arial" w:cs="Arial"/>
+                <w:color w:val="000000"/>
+              </w:rPr>
+            </w:pPr>
+            <w:r>
+              <w:rPr>
+                <w:rFonts w:ascii="Arial" w:hAnsi="Arial" w:cs="Arial"/>
+                <w:color w:val="000000"/>
+              </w:rPr>
+              <w:t>6,8</w:t>
+            </w:r>
+          </w:p>
+        </w:tc>
+        <w:tc>
+          <w:tcPr>
+            <w:tcW w:w="1569" w:type="dxa"/>
+            <w:vAlign w:val="bottom"/>
+          </w:tcPr>
+          <w:p>
+            <w:pPr>
+              <w:jc w:val="right"/>
+              <w:rPr>
+                <w:rFonts w:ascii="Arial" w:hAnsi="Arial" w:cs="Arial"/>
+                <w:color w:val="000000"/>
+              </w:rPr>
+            </w:pPr>
+            <w:r>
+              <w:rPr>
+                <w:rFonts w:ascii="Arial" w:hAnsi="Arial" w:cs="Arial"/>
+                <w:color w:val="000000"/>
+              </w:rPr>
+              <w:t>2,57</w:t>
+            </w:r>
+          </w:p>
+        </w:tc>
+        <w:tc>
+          <w:tcPr>
+            <w:tcW w:w="1605" w:type="dxa"/>
+            <w:vAlign w:val="bottom"/>
+          </w:tcPr>
+          <w:p>
+            <w:pPr>
+              <w:jc w:val="right"/>
+              <w:rPr>
+                <w:rFonts w:ascii="Arial" w:hAnsi="Arial" w:cs="Arial"/>
+                <w:color w:val="000000"/>
+              </w:rPr>
+            </w:pPr>
+            <w:r>
+              <w:rPr>
+                <w:rFonts w:ascii="Arial" w:hAnsi="Arial" w:cs="Arial"/>
+                <w:color w:val="000000"/>
+              </w:rPr>
+              <w:t>376,93</w:t>
+            </w:r>
+          </w:p>
+        </w:tc>
+        <w:tc>
+          <w:tcPr>
+            <w:tcW w:w="1580" w:type="dxa"/>
+            <w:vAlign w:val="bottom"/>
+          </w:tcPr>
+          <w:p>
+            <w:pPr>
+              <w:jc w:val="right"/>
+              <w:rPr>
+                <w:rFonts w:ascii="Arial" w:hAnsi="Arial" w:cs="Arial"/>
+                <w:color w:val="000000"/>
+              </w:rPr>
+            </w:pPr>
+            <w:r>
+              <w:rPr>
+                <w:rFonts w:ascii="Arial" w:hAnsi="Arial" w:cs="Arial"/>
+                <w:color w:val="000000"/>
+              </w:rPr>
+              <w:t>7,49</w:t>
+            </w:r>
+          </w:p>
+        </w:tc>
+        <w:tc>
+          <w:tcPr>
+            <w:tcW w:w="1359" w:type="dxa"/>
+            <w:vAlign w:val="center"/>
+          </w:tcPr>
+          <w:p>
+            <w:pPr>
+              <w:jc w:val="right"/>
+              <w:rPr>
+                <w:rFonts w:ascii="Arial" w:hAnsi="Arial" w:cs="Arial"/>
+                <w:color w:val="000000"/>
+              </w:rPr>
+            </w:pPr>
+            <w:r>
+              <w:rPr>
+                <w:rFonts w:ascii="Arial" w:hAnsi="Arial" w:cs="Arial"/>
+                <w:color w:val="000000"/>
+              </w:rPr>
+              <w:t>782,43</w:t>
+            </w:r>
+          </w:p>
+        </w:tc>
+      </w:tr>
+      <w:tr>
+        <w:tc>
+          <w:tcPr>
+            <w:tcW w:w="1578" w:type="dxa"/>
+            <w:vAlign w:val="bottom"/>
+          </w:tcPr>
+          <w:p>
+            <w:pPr>
+              <w:jc w:val="right"/>
+              <w:rPr>
+                <w:rFonts w:ascii="Arial" w:hAnsi="Arial" w:cs="Arial"/>
+                <w:color w:val="000000"/>
+              </w:rPr>
+            </w:pPr>
+            <w:r>
+              <w:rPr>
+                <w:rFonts w:ascii="Arial" w:hAnsi="Arial" w:cs="Arial"/>
+                <w:color w:val="000000"/>
+              </w:rPr>
+              <w:t>8,0</w:t>
+            </w:r>
+          </w:p>
+        </w:tc>
+        <w:tc>
+          <w:tcPr>
+            <w:tcW w:w="1597" w:type="dxa"/>
+            <w:vAlign w:val="bottom"/>
+          </w:tcPr>
+          <w:p>
+            <w:pPr>
+              <w:jc w:val="right"/>
+              <w:rPr>
+                <w:rFonts w:ascii="Arial" w:hAnsi="Arial" w:cs="Arial"/>
+                <w:color w:val="000000"/>
+              </w:rPr>
+            </w:pPr>
+            <w:r>
+              <w:rPr>
+                <w:rFonts w:ascii="Arial" w:hAnsi="Arial" w:cs="Arial"/>
+                <w:color w:val="000000"/>
+              </w:rPr>
+              <w:t>7,3</w:t>
+            </w:r>
+          </w:p>
+        </w:tc>
+        <w:tc>
+          <w:tcPr>
+            <w:tcW w:w="1569" w:type="dxa"/>
+            <w:vAlign w:val="bottom"/>
+          </w:tcPr>
+          <w:p>
+            <w:pPr>
+              <w:jc w:val="right"/>
+              <w:rPr>
+                <w:rFonts w:ascii="Arial" w:hAnsi="Arial" w:cs="Arial"/>
+                <w:color w:val="000000"/>
+              </w:rPr>
+            </w:pPr>
+            <w:r>
+              <w:rPr>
+                <w:rFonts w:ascii="Arial" w:hAnsi="Arial" w:cs="Arial"/>
+                <w:color w:val="000000"/>
+              </w:rPr>
+              <w:t>2,88</w:t>
+            </w:r>
+          </w:p>
+        </w:tc>
+        <w:tc>
+          <w:tcPr>
+            <w:tcW w:w="1605" w:type="dxa"/>
+            <w:vAlign w:val="bottom"/>
+          </w:tcPr>
+          <w:p>
+            <w:pPr>
+              <w:jc w:val="right"/>
+              <w:rPr>
+                <w:rFonts w:ascii="Arial" w:hAnsi="Arial" w:cs="Arial"/>
+                <w:color w:val="000000"/>
+              </w:rPr>
+            </w:pPr>
+            <w:r>
+              <w:rPr>
+                <w:rFonts w:ascii="Arial" w:hAnsi="Arial" w:cs="Arial"/>
+                <w:color w:val="000000"/>
+              </w:rPr>
+              <w:t>396,00</w:t>
+            </w:r>
+          </w:p>
+        </w:tc>
+        <w:tc>
+          <w:tcPr>
+            <w:tcW w:w="1580" w:type="dxa"/>
+            <w:vAlign w:val="bottom"/>
+          </w:tcPr>
+          <w:p>
+            <w:pPr>
+              <w:jc w:val="right"/>
+              <w:rPr>
+                <w:rFonts w:ascii="Arial" w:hAnsi="Arial" w:cs="Arial"/>
+                <w:color w:val="000000"/>
+              </w:rPr>
+            </w:pPr>
+            <w:r>
+              <w:rPr>
+                <w:rFonts w:ascii="Arial" w:hAnsi="Arial" w:cs="Arial"/>
+                <w:color w:val="000000"/>
+              </w:rPr>
+              <w:t>7,97</w:t>
+            </w:r>
+          </w:p>
+        </w:tc>
+        <w:tc>
+          <w:tcPr>
+            <w:tcW w:w="1359" w:type="dxa"/>
+            <w:vAlign w:val="center"/>
+          </w:tcPr>
+          <w:p>
+            <w:pPr>
+              <w:jc w:val="right"/>
+              <w:rPr>
+                <w:rFonts w:ascii="Arial" w:hAnsi="Arial" w:cs="Arial"/>
+                <w:color w:val="000000"/>
+              </w:rPr>
+            </w:pPr>
+            <w:r>
+              <w:rPr>
+                <w:rFonts w:ascii="Arial" w:hAnsi="Arial" w:cs="Arial"/>
+                <w:color w:val="000000"/>
+              </w:rPr>
+              <w:t>787,02</w:t>
+            </w:r>
+          </w:p>
+        </w:tc>
+      </w:tr>
+      <w:tr>
+        <w:tc>
+          <w:tcPr>
+            <w:tcW w:w="1578" w:type="dxa"/>
+            <w:vAlign w:val="bottom"/>
+          </w:tcPr>
+          <w:p>
+            <w:pPr>
+              <w:jc w:val="right"/>
+              <w:rPr>
+                <w:rFonts w:ascii="Arial" w:hAnsi="Arial" w:cs="Arial"/>
+                <w:color w:val="000000"/>
+              </w:rPr>
+            </w:pPr>
+            <w:r>
+              <w:rPr>
+                <w:rFonts w:ascii="Arial" w:hAnsi="Arial" w:cs="Arial"/>
+                <w:color w:val="000000"/>
+              </w:rPr>
+              <w:t>8,5</w:t>
+            </w:r>
+          </w:p>
+        </w:tc>
+        <w:tc>
+          <w:tcPr>
+            <w:tcW w:w="1597" w:type="dxa"/>
+            <w:vAlign w:val="bottom"/>
+          </w:tcPr>
+          <w:p>
+            <w:pPr>
+              <w:jc w:val="right"/>
+              <w:rPr>
+                <w:rFonts w:ascii="Arial" w:hAnsi="Arial" w:cs="Arial"/>
+                <w:color w:val="000000"/>
+              </w:rPr>
+            </w:pPr>
+            <w:r>
+              <w:rPr>
+                <w:rFonts w:ascii="Arial" w:hAnsi="Arial" w:cs="Arial"/>
+                <w:color w:val="000000"/>
+              </w:rPr>
+              <w:t>7,7</w:t>
+            </w:r>
+          </w:p>
+        </w:tc>
+        <w:tc>
+          <w:tcPr>
+            <w:tcW w:w="1569" w:type="dxa"/>
+            <w:vAlign w:val="bottom"/>
+          </w:tcPr>
+          <w:p>
+            <w:pPr>
+              <w:jc w:val="right"/>
+              <w:rPr>
+                <w:rFonts w:ascii="Arial" w:hAnsi="Arial" w:cs="Arial"/>
+                <w:color w:val="000000"/>
+              </w:rPr>
+            </w:pPr>
+            <w:r>
+              <w:rPr>
+                <w:rFonts w:ascii="Arial" w:hAnsi="Arial" w:cs="Arial"/>
+                <w:color w:val="000000"/>
+              </w:rPr>
+              <w:t>3,20</w:t>
+            </w:r>
+          </w:p>
+        </w:tc>
+        <w:tc>
+          <w:tcPr>
+            <w:tcW w:w="1605" w:type="dxa"/>
+            <w:vAlign w:val="bottom"/>
+          </w:tcPr>
+          <w:p>
+            <w:pPr>
+              <w:jc w:val="right"/>
+              <w:rPr>
+                <w:rFonts w:ascii="Arial" w:hAnsi="Arial" w:cs="Arial"/>
+                <w:color w:val="000000"/>
+              </w:rPr>
+            </w:pPr>
+            <w:r>
+              <w:rPr>
+                <w:rFonts w:ascii="Arial" w:hAnsi="Arial" w:cs="Arial"/>
+                <w:color w:val="000000"/>
+              </w:rPr>
+              <w:t>414,12</w:t>
+            </w:r>
+          </w:p>
+        </w:tc>
+        <w:tc>
+          <w:tcPr>
+            <w:tcW w:w="1580" w:type="dxa"/>
+            <w:vAlign w:val="bottom"/>
+          </w:tcPr>
+          <w:p>
+            <w:pPr>
+              <w:jc w:val="right"/>
+              <w:rPr>
+                <w:rFonts w:ascii="Arial" w:hAnsi="Arial" w:cs="Arial"/>
+                <w:color w:val="000000"/>
+              </w:rPr>
+            </w:pPr>
+            <w:r>
+              <w:rPr>
+                <w:rFonts w:ascii="Arial" w:hAnsi="Arial" w:cs="Arial"/>
+                <w:color w:val="000000"/>
+              </w:rPr>
+              <w:t>8,49</w:t>
+            </w:r>
+          </w:p>
+        </w:tc>
+        <w:tc>
+          <w:tcPr>
+            <w:tcW w:w="1359" w:type="dxa"/>
+            <w:vAlign w:val="center"/>
+          </w:tcPr>
+          <w:p>
+            <w:pPr>
+              <w:jc w:val="right"/>
+              <w:rPr>
+                <w:rFonts w:ascii="Arial" w:hAnsi="Arial" w:cs="Arial"/>
+                <w:color w:val="000000"/>
+              </w:rPr>
+            </w:pPr>
+            <w:r>
+              <w:rPr>
+                <w:rFonts w:ascii="Arial" w:hAnsi="Arial" w:cs="Arial"/>
+                <w:color w:val="000000"/>
+              </w:rPr>
+              <w:t>808,64</w:t>
+            </w:r>
+          </w:p>
+        </w:tc>
+      </w:tr>
+    </w:tbl>
+    <w:p>
+      <w:pPr>
+        <w:pStyle w:val="Legenda"/>
         <w:keepNext/>
-      </w:pPr>
-      <w:r>
-        <w:rPr>
-          <w:rFonts w:ascii="Times New Roman" w:hAnsi="Times New Roman" w:cs="Times New Roman"/>
-          <w:sz w:val="24"/>
-          <w:szCs w:val="24"/>
-        </w:rPr>
-        <w:lastRenderedPageBreak/>
-        <w:t>Kolejnym krokiem było wykonanie projektu maski na płytkę, przedstawia ją rys. 6.</w:t>
-      </w:r>
-      <w:r>
-        <w:rPr>
-          <w:rFonts w:ascii="Times New Roman" w:hAnsi="Times New Roman" w:cs="Times New Roman"/>
+        <w:jc w:val="center"/>
+        <w:rPr>
+          <w:color w:val="auto"/>
+        </w:rPr>
+      </w:pPr>
+      <w:r>
+        <w:rPr>
+          <w:color w:val="auto"/>
+        </w:rPr>
+        <w:t>T</w:t>
+      </w:r>
+      <w:r>
+        <w:rPr>
+          <w:color w:val="auto"/>
+        </w:rPr>
+        <w:t xml:space="preserve">abela </w:t>
+      </w:r>
+      <w:r>
+        <w:rPr>
+          <w:color w:val="auto"/>
+        </w:rPr>
+        <w:fldChar w:fldCharType="begin"/>
+      </w:r>
+      <w:r>
+        <w:rPr>
+          <w:color w:val="auto"/>
+        </w:rPr>
+        <w:instrText xml:space="preserve"> SEQ Tabela \* ARABIC </w:instrText>
+      </w:r>
+      <w:r>
+        <w:rPr>
+          <w:color w:val="auto"/>
+        </w:rPr>
+        <w:fldChar w:fldCharType="separate"/>
+      </w:r>
+      <w:r>
+        <w:rPr>
           <w:noProof/>
-          <w:sz w:val="24"/>
-          <w:szCs w:val="24"/>
+          <w:color w:val="auto"/>
+        </w:rPr>
+        <w:t>1</w:t>
+      </w:r>
+      <w:r>
+        <w:rPr>
+          <w:color w:val="auto"/>
+        </w:rPr>
+        <w:fldChar w:fldCharType="end"/>
+      </w:r>
+      <w:r>
+        <w:rPr>
+          <w:color w:val="auto"/>
+        </w:rPr>
+        <w:t xml:space="preserve"> Porównanie wartości spadku napięcia widzianego przez komparator do napięcia zasilania ustawiającego wyjście komparatora w stan wysoki</w:t>
+      </w:r>
+      <w:r>
+        <w:rPr>
+          <w:color w:val="auto"/>
+        </w:rPr>
+        <w:t xml:space="preserve"> oraz napięcia ustawiającego komparator w stan wysoki według symulacji w programie LT Spice IV</w:t>
+      </w:r>
+    </w:p>
+    <w:p/>
+    <w:p>
+      <w:pPr>
+        <w:keepNext/>
+        <w:rPr>
+          <w:rFonts w:ascii="Times New Roman" w:hAnsi="Times New Roman" w:cs="Times New Roman"/>
+          <w:sz w:val="24"/>
+          <w:szCs w:val="24"/>
+        </w:rPr>
+      </w:pPr>
+    </w:p>
+    <w:p>
+      <w:pPr>
+        <w:jc w:val="both"/>
+        <w:rPr>
+          <w:rFonts w:ascii="Times New Roman" w:hAnsi="Times New Roman" w:cs="Times New Roman"/>
+          <w:sz w:val="24"/>
+          <w:szCs w:val="24"/>
+        </w:rPr>
+      </w:pPr>
+      <w:r>
+        <w:rPr>
+          <w:noProof/>
           <w:lang w:eastAsia="pl-PL"/>
         </w:rPr>
         <w:drawing>
-          <wp:inline distT="0" distB="0" distL="0" distR="0">
-            <wp:extent cx="5650230" cy="4044171"/>
-            <wp:effectExtent l="19050" t="0" r="7620" b="0"/>
-            <wp:docPr id="6" name="Obraz 5" descr="ol_brd.png"/>
+          <wp:anchor distT="0" distB="0" distL="114300" distR="114300" simplePos="0" relativeHeight="251670528" behindDoc="1" locked="0" layoutInCell="1" allowOverlap="1">
+            <wp:simplePos x="0" y="0"/>
+            <wp:positionH relativeFrom="column">
+              <wp:posOffset>-734695</wp:posOffset>
+            </wp:positionH>
+            <wp:positionV relativeFrom="paragraph">
+              <wp:posOffset>1961515</wp:posOffset>
+            </wp:positionV>
+            <wp:extent cx="7244715" cy="1630680"/>
+            <wp:effectExtent l="19050" t="0" r="0" b="0"/>
+            <wp:wrapTight wrapText="bothSides">
+              <wp:wrapPolygon edited="0">
+                <wp:start x="10451" y="252"/>
+                <wp:lineTo x="-57" y="757"/>
+                <wp:lineTo x="0" y="8327"/>
+                <wp:lineTo x="795" y="8327"/>
+                <wp:lineTo x="284" y="10093"/>
+                <wp:lineTo x="284" y="10598"/>
+                <wp:lineTo x="795" y="12364"/>
+                <wp:lineTo x="284" y="12364"/>
+                <wp:lineTo x="170" y="20187"/>
+                <wp:lineTo x="625" y="21196"/>
+                <wp:lineTo x="21583" y="21196"/>
+                <wp:lineTo x="21583" y="1262"/>
+                <wp:lineTo x="11700" y="252"/>
+                <wp:lineTo x="10451" y="252"/>
+              </wp:wrapPolygon>
+            </wp:wrapTight>
+            <wp:docPr id="7" name="Obraz 6" descr="3_5_V.wmf"/>
             <wp:cNvGraphicFramePr>
               <a:graphicFrameLocks xmlns:a="http://schemas.openxmlformats.org/drawingml/2006/main" noChangeAspect="1"/>
             </wp:cNvGraphicFramePr>
@@ -2714,13 +5982,11 @@
               <a:graphicData uri="http://schemas.openxmlformats.org/drawingml/2006/picture">
                 <pic:pic xmlns:pic="http://schemas.openxmlformats.org/drawingml/2006/picture">
                   <pic:nvPicPr>
-                    <pic:cNvPr id="0" name="ol_brd.png"/>
+                    <pic:cNvPr id="0" name="3_5_V.wmf"/>
                     <pic:cNvPicPr/>
                   </pic:nvPicPr>
                   <pic:blipFill>
-                    <a:blip r:embed="rId13" cstate="print">
-                      <a:biLevel thresh="50000"/>
-                    </a:blip>
+                    <a:blip r:embed="rId17" cstate="print"/>
                     <a:stretch>
                       <a:fillRect/>
                     </a:stretch>
@@ -2728,7 +5994,7 @@
                   <pic:spPr>
                     <a:xfrm>
                       <a:off x="0" y="0"/>
-                      <a:ext cx="5655175" cy="4047710"/>
+                      <a:ext cx="7244715" cy="1630680"/>
                     </a:xfrm>
                     <a:prstGeom prst="rect">
                       <a:avLst/>
@@ -2737,2680 +6003,16 @@
                 </pic:pic>
               </a:graphicData>
             </a:graphic>
-          </wp:inline>
+          </wp:anchor>
         </w:drawing>
       </w:r>
-    </w:p>
-    <w:p>
-      <w:pPr>
-        <w:pStyle w:val="Legenda"/>
-        <w:jc w:val="center"/>
-        <w:rPr>
-          <w:color w:val="auto"/>
-        </w:rPr>
-      </w:pPr>
-      <w:r>
-        <w:rPr>
-          <w:color w:val="auto"/>
-        </w:rPr>
-        <w:t xml:space="preserve">Rys. </w:t>
-      </w:r>
-      <w:r>
-        <w:rPr>
-          <w:color w:val="auto"/>
-        </w:rPr>
-        <w:fldChar w:fldCharType="begin"/>
-      </w:r>
-      <w:r>
-        <w:rPr>
-          <w:color w:val="auto"/>
-        </w:rPr>
-        <w:instrText xml:space="preserve"> SEQ Rys. \* ARABIC </w:instrText>
-      </w:r>
-      <w:r>
-        <w:rPr>
-          <w:color w:val="auto"/>
-        </w:rPr>
-        <w:fldChar w:fldCharType="separate"/>
-      </w:r>
       <w:r>
         <w:rPr>
           <w:noProof/>
-          <w:color w:val="auto"/>
-        </w:rPr>
-        <w:t>6</w:t>
-      </w:r>
-      <w:r>
-        <w:rPr>
-          <w:color w:val="auto"/>
-        </w:rPr>
-        <w:fldChar w:fldCharType="end"/>
-      </w:r>
-      <w:r>
-        <w:rPr>
-          <w:color w:val="auto"/>
-        </w:rPr>
-        <w:t xml:space="preserve"> Projekt ścieżek na PCB</w:t>
-      </w:r>
-    </w:p>
-    <w:p>
-      <w:pPr>
-        <w:rPr>
-          <w:rFonts w:ascii="Times New Roman" w:hAnsi="Times New Roman" w:cs="Times New Roman"/>
-          <w:sz w:val="24"/>
-          <w:szCs w:val="24"/>
-        </w:rPr>
-      </w:pPr>
-      <w:r>
-        <w:rPr>
-          <w:rFonts w:ascii="Times New Roman" w:hAnsi="Times New Roman" w:cs="Times New Roman"/>
-          <w:sz w:val="24"/>
-          <w:szCs w:val="24"/>
-        </w:rPr>
-        <w:t xml:space="preserve"> </w:t>
-      </w:r>
-      <w:r>
-        <w:rPr>
-          <w:rFonts w:ascii="Times New Roman" w:hAnsi="Times New Roman" w:cs="Times New Roman"/>
-          <w:sz w:val="24"/>
-          <w:szCs w:val="24"/>
-        </w:rPr>
-        <w:t>Następnie wytrawiłem płytkę, przylutowałem elementy do właściwych im miejsc i przystąpiłem do wykonywania serii pomiarów.</w:t>
-      </w:r>
-    </w:p>
-    <w:p>
-      <w:pPr>
-        <w:pStyle w:val="Nagwek1"/>
-        <w:rPr>
-          <w:color w:val="auto"/>
-        </w:rPr>
-      </w:pPr>
-      <w:bookmarkStart w:id="5" w:name="_Toc452622387"/>
-      <w:r>
-        <w:rPr>
-          <w:color w:val="auto"/>
-        </w:rPr>
-        <w:t>4.</w:t>
-      </w:r>
-      <w:r>
-        <w:rPr>
-          <w:color w:val="auto"/>
-        </w:rPr>
-        <w:t xml:space="preserve"> Pomiary układu</w:t>
-      </w:r>
-      <w:bookmarkEnd w:id="5"/>
-    </w:p>
-    <w:p/>
-    <w:p>
-      <w:pPr>
-        <w:rPr>
-          <w:rFonts w:ascii="Times New Roman" w:hAnsi="Times New Roman" w:cs="Times New Roman"/>
-          <w:sz w:val="24"/>
-          <w:szCs w:val="24"/>
-        </w:rPr>
-      </w:pPr>
-      <w:r>
-        <w:rPr>
-          <w:rFonts w:ascii="Times New Roman" w:hAnsi="Times New Roman" w:cs="Times New Roman"/>
-          <w:sz w:val="24"/>
-          <w:szCs w:val="24"/>
-        </w:rPr>
-        <w:t>Poniższa tabela przedstawia wyniki pomiarów i obliczeń zależności rezystancji na potencjometrze od napięcia ustawiającego wyjście Q przerzutnika U2 w stan wysoki (powodujące przejście tranzystora w stan odcięcia).</w:t>
-      </w:r>
-    </w:p>
-    <w:tbl>
-      <w:tblPr>
-        <w:tblStyle w:val="Tabela-Siatka"/>
-        <w:tblpPr w:leftFromText="141" w:rightFromText="141" w:vertAnchor="page" w:horzAnchor="margin" w:tblpY="2915"/>
-        <w:tblW w:w="0" w:type="auto"/>
-        <w:tblLook w:val="04A0"/>
-      </w:tblPr>
-      <w:tblGrid>
-        <w:gridCol w:w="1538"/>
-        <w:gridCol w:w="1561"/>
-        <w:gridCol w:w="1529"/>
-        <w:gridCol w:w="1570"/>
-        <w:gridCol w:w="1541"/>
-        <w:gridCol w:w="1549"/>
-      </w:tblGrid>
-      <w:tr>
-        <w:tc>
-          <w:tcPr>
-            <w:tcW w:w="1578" w:type="dxa"/>
-            <w:vAlign w:val="center"/>
-          </w:tcPr>
-          <w:p>
-            <w:pPr>
-              <w:jc w:val="center"/>
-              <w:rPr>
-                <w:rFonts w:ascii="Times New Roman" w:hAnsi="Times New Roman" w:cs="Times New Roman"/>
-                <w:sz w:val="24"/>
-                <w:szCs w:val="24"/>
-              </w:rPr>
-            </w:pPr>
-            <w:proofErr w:type="spellStart"/>
-            <w:r>
-              <w:rPr>
-                <w:rFonts w:ascii="Times New Roman" w:hAnsi="Times New Roman" w:cs="Times New Roman"/>
-                <w:sz w:val="24"/>
-                <w:szCs w:val="24"/>
-              </w:rPr>
-              <w:lastRenderedPageBreak/>
-              <w:t>U</w:t>
-            </w:r>
-            <w:r>
-              <w:rPr>
-                <w:rFonts w:ascii="Times New Roman" w:hAnsi="Times New Roman" w:cs="Times New Roman"/>
-                <w:sz w:val="24"/>
-                <w:szCs w:val="24"/>
-                <w:vertAlign w:val="subscript"/>
-              </w:rPr>
-              <w:t>odc</w:t>
-            </w:r>
-            <w:proofErr w:type="spellEnd"/>
-            <w:r>
-              <w:rPr>
-                <w:rFonts w:ascii="Times New Roman" w:hAnsi="Times New Roman" w:cs="Times New Roman"/>
-                <w:sz w:val="24"/>
-                <w:szCs w:val="24"/>
-              </w:rPr>
-              <w:t>[V]</w:t>
-            </w:r>
-          </w:p>
-        </w:tc>
-        <w:tc>
-          <w:tcPr>
-            <w:tcW w:w="1597" w:type="dxa"/>
-            <w:vAlign w:val="center"/>
-          </w:tcPr>
-          <w:p>
-            <w:pPr>
-              <w:jc w:val="center"/>
-              <w:rPr>
-                <w:rFonts w:ascii="Times New Roman" w:hAnsi="Times New Roman" w:cs="Times New Roman"/>
-                <w:sz w:val="24"/>
-                <w:szCs w:val="24"/>
-              </w:rPr>
-            </w:pPr>
-            <w:proofErr w:type="spellStart"/>
-            <w:r>
-              <w:rPr>
-                <w:rFonts w:ascii="Times New Roman" w:hAnsi="Times New Roman" w:cs="Times New Roman"/>
-                <w:sz w:val="24"/>
-                <w:szCs w:val="24"/>
-              </w:rPr>
-              <w:t>I</w:t>
-            </w:r>
-            <w:r>
-              <w:rPr>
-                <w:rFonts w:ascii="Times New Roman" w:hAnsi="Times New Roman" w:cs="Times New Roman"/>
-                <w:sz w:val="24"/>
-                <w:szCs w:val="24"/>
-                <w:vertAlign w:val="subscript"/>
-              </w:rPr>
-              <w:t>pot</w:t>
-            </w:r>
-            <w:r>
-              <w:rPr>
-                <w:rFonts w:ascii="Times New Roman" w:hAnsi="Times New Roman" w:cs="Times New Roman"/>
-                <w:sz w:val="24"/>
-                <w:szCs w:val="24"/>
-              </w:rPr>
-              <w:t>[m</w:t>
-            </w:r>
-            <w:proofErr w:type="spellEnd"/>
-            <w:r>
-              <w:rPr>
-                <w:rFonts w:ascii="Times New Roman" w:hAnsi="Times New Roman" w:cs="Times New Roman"/>
-                <w:sz w:val="24"/>
-                <w:szCs w:val="24"/>
-              </w:rPr>
-              <w:t>A]</w:t>
-            </w:r>
-          </w:p>
-        </w:tc>
-        <w:tc>
-          <w:tcPr>
-            <w:tcW w:w="1569" w:type="dxa"/>
-            <w:vAlign w:val="center"/>
-          </w:tcPr>
-          <w:p>
-            <w:pPr>
-              <w:jc w:val="center"/>
-              <w:rPr>
-                <w:rFonts w:ascii="Times New Roman" w:hAnsi="Times New Roman" w:cs="Times New Roman"/>
-                <w:sz w:val="24"/>
-                <w:szCs w:val="24"/>
-              </w:rPr>
-            </w:pPr>
-            <w:proofErr w:type="spellStart"/>
-            <w:r>
-              <w:rPr>
-                <w:rFonts w:ascii="Times New Roman" w:hAnsi="Times New Roman" w:cs="Times New Roman"/>
-                <w:sz w:val="24"/>
-                <w:szCs w:val="24"/>
-              </w:rPr>
-              <w:t>U</w:t>
-            </w:r>
-            <w:r>
-              <w:rPr>
-                <w:rFonts w:ascii="Times New Roman" w:hAnsi="Times New Roman" w:cs="Times New Roman"/>
-                <w:sz w:val="24"/>
-                <w:szCs w:val="24"/>
-                <w:vertAlign w:val="subscript"/>
-              </w:rPr>
-              <w:t>pot</w:t>
-            </w:r>
-            <w:proofErr w:type="spellEnd"/>
-            <w:r>
-              <w:rPr>
-                <w:rFonts w:ascii="Times New Roman" w:hAnsi="Times New Roman" w:cs="Times New Roman"/>
-                <w:sz w:val="24"/>
-                <w:szCs w:val="24"/>
-              </w:rPr>
-              <w:t>[V]</w:t>
-            </w:r>
-          </w:p>
-        </w:tc>
-        <w:tc>
-          <w:tcPr>
-            <w:tcW w:w="1605" w:type="dxa"/>
-            <w:vAlign w:val="center"/>
-          </w:tcPr>
-          <w:p>
-            <w:pPr>
-              <w:jc w:val="center"/>
-              <w:rPr>
-                <w:rFonts w:ascii="Times New Roman" w:hAnsi="Times New Roman" w:cs="Times New Roman"/>
-                <w:sz w:val="24"/>
-                <w:szCs w:val="24"/>
-              </w:rPr>
-            </w:pPr>
-            <w:proofErr w:type="spellStart"/>
-            <w:r>
-              <w:rPr>
-                <w:rFonts w:ascii="Times New Roman" w:hAnsi="Times New Roman" w:cs="Times New Roman"/>
-                <w:sz w:val="24"/>
-                <w:szCs w:val="24"/>
-              </w:rPr>
-              <w:t>R</w:t>
-            </w:r>
-            <w:r>
-              <w:rPr>
-                <w:rFonts w:ascii="Times New Roman" w:hAnsi="Times New Roman" w:cs="Times New Roman"/>
-                <w:sz w:val="24"/>
-                <w:szCs w:val="24"/>
-                <w:vertAlign w:val="subscript"/>
-              </w:rPr>
-              <w:t>pot</w:t>
-            </w:r>
-            <w:proofErr w:type="spellEnd"/>
-            <w:r>
-              <w:rPr>
-                <w:rFonts w:ascii="Times New Roman" w:hAnsi="Times New Roman" w:cs="Times New Roman"/>
-                <w:sz w:val="24"/>
-                <w:szCs w:val="24"/>
-              </w:rPr>
-              <w:t>[</w:t>
-            </w:r>
-            <w:proofErr w:type="spellStart"/>
-            <w:r>
-              <w:rPr>
-                <w:rFonts w:ascii="Times New Roman" w:hAnsi="Times New Roman" w:cs="Times New Roman"/>
-                <w:sz w:val="24"/>
-                <w:szCs w:val="24"/>
-              </w:rPr>
-              <w:t>kΩ</w:t>
-            </w:r>
-            <w:proofErr w:type="spellEnd"/>
-            <w:r>
-              <w:rPr>
-                <w:rFonts w:ascii="Times New Roman" w:hAnsi="Times New Roman" w:cs="Times New Roman"/>
-                <w:sz w:val="24"/>
-                <w:szCs w:val="24"/>
-              </w:rPr>
-              <w:t>]</w:t>
-            </w:r>
-          </w:p>
-        </w:tc>
-        <w:tc>
-          <w:tcPr>
-            <w:tcW w:w="1580" w:type="dxa"/>
-            <w:vAlign w:val="center"/>
-          </w:tcPr>
-          <w:p>
-            <w:pPr>
-              <w:jc w:val="center"/>
-              <w:rPr>
-                <w:rFonts w:ascii="Times New Roman" w:hAnsi="Times New Roman" w:cs="Times New Roman"/>
-                <w:sz w:val="24"/>
-                <w:szCs w:val="24"/>
-              </w:rPr>
-            </w:pPr>
-            <w:proofErr w:type="spellStart"/>
-            <w:r>
-              <w:rPr>
-                <w:rFonts w:ascii="Times New Roman" w:hAnsi="Times New Roman" w:cs="Times New Roman"/>
-                <w:sz w:val="24"/>
-                <w:szCs w:val="24"/>
-              </w:rPr>
-              <w:t>U</w:t>
-            </w:r>
-            <w:r>
-              <w:rPr>
-                <w:rFonts w:ascii="Times New Roman" w:hAnsi="Times New Roman" w:cs="Times New Roman"/>
-                <w:sz w:val="24"/>
-                <w:szCs w:val="24"/>
-                <w:vertAlign w:val="subscript"/>
-              </w:rPr>
-              <w:t>wyj</w:t>
-            </w:r>
-            <w:proofErr w:type="spellEnd"/>
-            <w:r>
-              <w:rPr>
-                <w:rFonts w:ascii="Times New Roman" w:hAnsi="Times New Roman" w:cs="Times New Roman"/>
-                <w:sz w:val="24"/>
-                <w:szCs w:val="24"/>
-              </w:rPr>
-              <w:t>[V]</w:t>
-            </w:r>
-          </w:p>
-        </w:tc>
-        <w:tc>
-          <w:tcPr>
-            <w:tcW w:w="1359" w:type="dxa"/>
-          </w:tcPr>
-          <w:p>
-            <w:pPr>
-              <w:jc w:val="center"/>
-              <w:rPr>
-                <w:rFonts w:ascii="Times New Roman" w:hAnsi="Times New Roman" w:cs="Times New Roman"/>
-                <w:sz w:val="24"/>
-                <w:szCs w:val="24"/>
-              </w:rPr>
-            </w:pPr>
-            <w:proofErr w:type="spellStart"/>
-            <w:r>
-              <w:rPr>
-                <w:rFonts w:ascii="Times New Roman" w:hAnsi="Times New Roman" w:cs="Times New Roman"/>
-                <w:sz w:val="24"/>
-                <w:szCs w:val="24"/>
-              </w:rPr>
-              <w:t>U</w:t>
-            </w:r>
-            <w:r>
-              <w:rPr>
-                <w:rFonts w:ascii="Times New Roman" w:hAnsi="Times New Roman" w:cs="Times New Roman"/>
-                <w:sz w:val="24"/>
-                <w:szCs w:val="24"/>
-                <w:vertAlign w:val="subscript"/>
-              </w:rPr>
-              <w:t>odc_spice</w:t>
-            </w:r>
-            <w:r>
-              <w:rPr>
-                <w:rFonts w:ascii="Times New Roman" w:hAnsi="Times New Roman" w:cs="Times New Roman"/>
-                <w:sz w:val="24"/>
-                <w:szCs w:val="24"/>
-              </w:rPr>
-              <w:t>[</w:t>
-            </w:r>
-            <w:r>
-              <w:rPr>
-                <w:rFonts w:ascii="Times New Roman" w:hAnsi="Times New Roman" w:cs="Times New Roman"/>
-                <w:sz w:val="24"/>
-                <w:szCs w:val="24"/>
-              </w:rPr>
-              <w:t>m</w:t>
-            </w:r>
-            <w:proofErr w:type="spellEnd"/>
-            <w:r>
-              <w:rPr>
-                <w:rFonts w:ascii="Times New Roman" w:hAnsi="Times New Roman" w:cs="Times New Roman"/>
-                <w:sz w:val="24"/>
-                <w:szCs w:val="24"/>
-              </w:rPr>
-              <w:t>V]</w:t>
-            </w:r>
-          </w:p>
-        </w:tc>
-      </w:tr>
-      <w:tr>
-        <w:tc>
-          <w:tcPr>
-            <w:tcW w:w="1578" w:type="dxa"/>
-            <w:vAlign w:val="bottom"/>
-          </w:tcPr>
-          <w:p>
-            <w:pPr>
-              <w:jc w:val="right"/>
-              <w:rPr>
-                <w:rFonts w:ascii="Arial" w:hAnsi="Arial" w:cs="Arial"/>
-                <w:color w:val="000000"/>
-              </w:rPr>
-            </w:pPr>
-            <w:r>
-              <w:rPr>
-                <w:rFonts w:ascii="Arial" w:hAnsi="Arial" w:cs="Arial"/>
-                <w:color w:val="000000"/>
-              </w:rPr>
-              <w:t>3,5</w:t>
-            </w:r>
-          </w:p>
-        </w:tc>
-        <w:tc>
-          <w:tcPr>
-            <w:tcW w:w="1597" w:type="dxa"/>
-            <w:vAlign w:val="bottom"/>
-          </w:tcPr>
-          <w:p>
-            <w:pPr>
-              <w:jc w:val="right"/>
-              <w:rPr>
-                <w:rFonts w:ascii="Arial" w:hAnsi="Arial" w:cs="Arial"/>
-                <w:color w:val="000000"/>
-              </w:rPr>
-            </w:pPr>
-            <w:r>
-              <w:rPr>
-                <w:rFonts w:ascii="Arial" w:hAnsi="Arial" w:cs="Arial"/>
-                <w:color w:val="000000"/>
-              </w:rPr>
-              <w:t>3,2E-06</w:t>
-            </w:r>
-          </w:p>
-        </w:tc>
-        <w:tc>
-          <w:tcPr>
-            <w:tcW w:w="1569" w:type="dxa"/>
-            <w:vAlign w:val="bottom"/>
-          </w:tcPr>
-          <w:p>
-            <w:pPr>
-              <w:jc w:val="right"/>
-              <w:rPr>
-                <w:rFonts w:ascii="Arial" w:hAnsi="Arial" w:cs="Arial"/>
-                <w:color w:val="000000"/>
-              </w:rPr>
-            </w:pPr>
-            <w:r>
-              <w:rPr>
-                <w:rFonts w:ascii="Arial" w:hAnsi="Arial" w:cs="Arial"/>
-                <w:color w:val="000000"/>
-              </w:rPr>
-              <w:t>0,04</w:t>
-            </w:r>
-          </w:p>
-        </w:tc>
-        <w:tc>
-          <w:tcPr>
-            <w:tcW w:w="1605" w:type="dxa"/>
-            <w:vAlign w:val="bottom"/>
-          </w:tcPr>
-          <w:p>
-            <w:pPr>
-              <w:jc w:val="right"/>
-              <w:rPr>
-                <w:rFonts w:ascii="Arial" w:hAnsi="Arial" w:cs="Arial"/>
-                <w:color w:val="000000"/>
-              </w:rPr>
-            </w:pPr>
-            <w:r>
-              <w:rPr>
-                <w:rFonts w:ascii="Arial" w:hAnsi="Arial" w:cs="Arial"/>
-                <w:color w:val="000000"/>
-              </w:rPr>
-              <w:t>12,571</w:t>
-            </w:r>
-          </w:p>
-        </w:tc>
-        <w:tc>
-          <w:tcPr>
-            <w:tcW w:w="1580" w:type="dxa"/>
-            <w:vAlign w:val="bottom"/>
-          </w:tcPr>
-          <w:p>
-            <w:pPr>
-              <w:jc w:val="right"/>
-              <w:rPr>
-                <w:rFonts w:ascii="Arial" w:hAnsi="Arial" w:cs="Arial"/>
-                <w:color w:val="000000"/>
-              </w:rPr>
-            </w:pPr>
-            <w:r>
-              <w:rPr>
-                <w:rFonts w:ascii="Arial" w:hAnsi="Arial" w:cs="Arial"/>
-                <w:color w:val="000000"/>
-              </w:rPr>
-              <w:t>3,49</w:t>
-            </w:r>
-          </w:p>
-        </w:tc>
-        <w:tc>
-          <w:tcPr>
-            <w:tcW w:w="1359" w:type="dxa"/>
-            <w:vAlign w:val="center"/>
-          </w:tcPr>
-          <w:p>
-            <w:pPr>
-              <w:jc w:val="right"/>
-              <w:rPr>
-                <w:rFonts w:ascii="Arial" w:hAnsi="Arial" w:cs="Arial"/>
-                <w:color w:val="000000"/>
-              </w:rPr>
-            </w:pPr>
-            <w:r>
-              <w:rPr>
-                <w:rFonts w:ascii="Arial" w:hAnsi="Arial" w:cs="Arial"/>
-                <w:color w:val="000000"/>
-              </w:rPr>
-              <w:t>542,97</w:t>
-            </w:r>
-          </w:p>
-        </w:tc>
-      </w:tr>
-      <w:tr>
-        <w:tc>
-          <w:tcPr>
-            <w:tcW w:w="1578" w:type="dxa"/>
-            <w:vAlign w:val="bottom"/>
-          </w:tcPr>
-          <w:p>
-            <w:pPr>
-              <w:jc w:val="right"/>
-              <w:rPr>
-                <w:rFonts w:ascii="Arial" w:hAnsi="Arial" w:cs="Arial"/>
-                <w:color w:val="000000"/>
-              </w:rPr>
-            </w:pPr>
-            <w:r>
-              <w:rPr>
-                <w:rFonts w:ascii="Arial" w:hAnsi="Arial" w:cs="Arial"/>
-                <w:color w:val="000000"/>
-              </w:rPr>
-              <w:t>3,8</w:t>
-            </w:r>
-          </w:p>
-        </w:tc>
-        <w:tc>
-          <w:tcPr>
-            <w:tcW w:w="1597" w:type="dxa"/>
-            <w:vAlign w:val="bottom"/>
-          </w:tcPr>
-          <w:p>
-            <w:pPr>
-              <w:jc w:val="right"/>
-              <w:rPr>
-                <w:rFonts w:ascii="Arial" w:hAnsi="Arial" w:cs="Arial"/>
-                <w:color w:val="000000"/>
-              </w:rPr>
-            </w:pPr>
-            <w:r>
-              <w:rPr>
-                <w:rFonts w:ascii="Arial" w:hAnsi="Arial" w:cs="Arial"/>
-                <w:color w:val="000000"/>
-              </w:rPr>
-              <w:t>3,5E-06</w:t>
-            </w:r>
-          </w:p>
-        </w:tc>
-        <w:tc>
-          <w:tcPr>
-            <w:tcW w:w="1569" w:type="dxa"/>
-            <w:vAlign w:val="bottom"/>
-          </w:tcPr>
-          <w:p>
-            <w:pPr>
-              <w:jc w:val="right"/>
-              <w:rPr>
-                <w:rFonts w:ascii="Arial" w:hAnsi="Arial" w:cs="Arial"/>
-                <w:color w:val="000000"/>
-              </w:rPr>
-            </w:pPr>
-            <w:r>
-              <w:rPr>
-                <w:rFonts w:ascii="Arial" w:hAnsi="Arial" w:cs="Arial"/>
-                <w:color w:val="000000"/>
-              </w:rPr>
-              <w:t>0,27</w:t>
-            </w:r>
-          </w:p>
-        </w:tc>
-        <w:tc>
-          <w:tcPr>
-            <w:tcW w:w="1605" w:type="dxa"/>
-            <w:vAlign w:val="bottom"/>
-          </w:tcPr>
-          <w:p>
-            <w:pPr>
-              <w:jc w:val="right"/>
-              <w:rPr>
-                <w:rFonts w:ascii="Arial" w:hAnsi="Arial" w:cs="Arial"/>
-                <w:color w:val="000000"/>
-              </w:rPr>
-            </w:pPr>
-            <w:r>
-              <w:rPr>
-                <w:rFonts w:ascii="Arial" w:hAnsi="Arial" w:cs="Arial"/>
-                <w:color w:val="000000"/>
-              </w:rPr>
-              <w:t>78,158</w:t>
-            </w:r>
-          </w:p>
-        </w:tc>
-        <w:tc>
-          <w:tcPr>
-            <w:tcW w:w="1580" w:type="dxa"/>
-            <w:vAlign w:val="bottom"/>
-          </w:tcPr>
-          <w:p>
-            <w:pPr>
-              <w:jc w:val="right"/>
-              <w:rPr>
-                <w:rFonts w:ascii="Arial" w:hAnsi="Arial" w:cs="Arial"/>
-                <w:color w:val="000000"/>
-              </w:rPr>
-            </w:pPr>
-            <w:r>
-              <w:rPr>
-                <w:rFonts w:ascii="Arial" w:hAnsi="Arial" w:cs="Arial"/>
-                <w:color w:val="000000"/>
-              </w:rPr>
-              <w:t>3,78</w:t>
-            </w:r>
-          </w:p>
-        </w:tc>
-        <w:tc>
-          <w:tcPr>
-            <w:tcW w:w="1359" w:type="dxa"/>
-            <w:vAlign w:val="center"/>
-          </w:tcPr>
-          <w:p>
-            <w:pPr>
-              <w:jc w:val="right"/>
-              <w:rPr>
-                <w:rFonts w:ascii="Arial" w:hAnsi="Arial" w:cs="Arial"/>
-                <w:color w:val="000000"/>
-              </w:rPr>
-            </w:pPr>
-            <w:r>
-              <w:rPr>
-                <w:rFonts w:ascii="Arial" w:hAnsi="Arial" w:cs="Arial"/>
-                <w:color w:val="000000"/>
-              </w:rPr>
-              <w:t>579,243</w:t>
-            </w:r>
-          </w:p>
-        </w:tc>
-      </w:tr>
-      <w:tr>
-        <w:tc>
-          <w:tcPr>
-            <w:tcW w:w="1578" w:type="dxa"/>
-            <w:vAlign w:val="bottom"/>
-          </w:tcPr>
-          <w:p>
-            <w:pPr>
-              <w:jc w:val="right"/>
-              <w:rPr>
-                <w:rFonts w:ascii="Arial" w:hAnsi="Arial" w:cs="Arial"/>
-                <w:color w:val="000000"/>
-              </w:rPr>
-            </w:pPr>
-            <w:r>
-              <w:rPr>
-                <w:rFonts w:ascii="Arial" w:hAnsi="Arial" w:cs="Arial"/>
-                <w:color w:val="000000"/>
-              </w:rPr>
-              <w:t>4,0</w:t>
-            </w:r>
-          </w:p>
-        </w:tc>
-        <w:tc>
-          <w:tcPr>
-            <w:tcW w:w="1597" w:type="dxa"/>
-            <w:vAlign w:val="bottom"/>
-          </w:tcPr>
-          <w:p>
-            <w:pPr>
-              <w:jc w:val="right"/>
-              <w:rPr>
-                <w:rFonts w:ascii="Arial" w:hAnsi="Arial" w:cs="Arial"/>
-                <w:color w:val="000000"/>
-              </w:rPr>
-            </w:pPr>
-            <w:r>
-              <w:rPr>
-                <w:rFonts w:ascii="Arial" w:hAnsi="Arial" w:cs="Arial"/>
-                <w:color w:val="000000"/>
-              </w:rPr>
-              <w:t>3,6E-06</w:t>
-            </w:r>
-          </w:p>
-        </w:tc>
-        <w:tc>
-          <w:tcPr>
-            <w:tcW w:w="1569" w:type="dxa"/>
-            <w:vAlign w:val="bottom"/>
-          </w:tcPr>
-          <w:p>
-            <w:pPr>
-              <w:jc w:val="right"/>
-              <w:rPr>
-                <w:rFonts w:ascii="Arial" w:hAnsi="Arial" w:cs="Arial"/>
-                <w:color w:val="000000"/>
-              </w:rPr>
-            </w:pPr>
-            <w:r>
-              <w:rPr>
-                <w:rFonts w:ascii="Arial" w:hAnsi="Arial" w:cs="Arial"/>
-                <w:color w:val="000000"/>
-              </w:rPr>
-              <w:t>0,40</w:t>
-            </w:r>
-          </w:p>
-        </w:tc>
-        <w:tc>
-          <w:tcPr>
-            <w:tcW w:w="1605" w:type="dxa"/>
-            <w:vAlign w:val="bottom"/>
-          </w:tcPr>
-          <w:p>
-            <w:pPr>
-              <w:jc w:val="right"/>
-              <w:rPr>
-                <w:rFonts w:ascii="Arial" w:hAnsi="Arial" w:cs="Arial"/>
-                <w:color w:val="000000"/>
-              </w:rPr>
-            </w:pPr>
-            <w:r>
-              <w:rPr>
-                <w:rFonts w:ascii="Arial" w:hAnsi="Arial" w:cs="Arial"/>
-                <w:color w:val="000000"/>
-              </w:rPr>
-              <w:t>110,00</w:t>
-            </w:r>
-          </w:p>
-        </w:tc>
-        <w:tc>
-          <w:tcPr>
-            <w:tcW w:w="1580" w:type="dxa"/>
-            <w:vAlign w:val="bottom"/>
-          </w:tcPr>
-          <w:p>
-            <w:pPr>
-              <w:jc w:val="right"/>
-              <w:rPr>
-                <w:rFonts w:ascii="Arial" w:hAnsi="Arial" w:cs="Arial"/>
-                <w:color w:val="000000"/>
-              </w:rPr>
-            </w:pPr>
-            <w:r>
-              <w:rPr>
-                <w:rFonts w:ascii="Arial" w:hAnsi="Arial" w:cs="Arial"/>
-                <w:color w:val="000000"/>
-              </w:rPr>
-              <w:t>3,98</w:t>
-            </w:r>
-          </w:p>
-        </w:tc>
-        <w:tc>
-          <w:tcPr>
-            <w:tcW w:w="1359" w:type="dxa"/>
-            <w:vAlign w:val="center"/>
-          </w:tcPr>
-          <w:p>
-            <w:pPr>
-              <w:jc w:val="right"/>
-              <w:rPr>
-                <w:rFonts w:ascii="Arial" w:hAnsi="Arial" w:cs="Arial"/>
-                <w:color w:val="000000"/>
-              </w:rPr>
-            </w:pPr>
-            <w:r>
-              <w:rPr>
-                <w:rFonts w:ascii="Arial" w:hAnsi="Arial" w:cs="Arial"/>
-                <w:color w:val="000000"/>
-              </w:rPr>
-              <w:t>596,757</w:t>
-            </w:r>
-          </w:p>
-        </w:tc>
-      </w:tr>
-      <w:tr>
-        <w:tc>
-          <w:tcPr>
-            <w:tcW w:w="1578" w:type="dxa"/>
-            <w:vAlign w:val="bottom"/>
-          </w:tcPr>
-          <w:p>
-            <w:pPr>
-              <w:jc w:val="right"/>
-              <w:rPr>
-                <w:rFonts w:ascii="Arial" w:hAnsi="Arial" w:cs="Arial"/>
-                <w:color w:val="000000"/>
-              </w:rPr>
-            </w:pPr>
-            <w:r>
-              <w:rPr>
-                <w:rFonts w:ascii="Arial" w:hAnsi="Arial" w:cs="Arial"/>
-                <w:color w:val="000000"/>
-              </w:rPr>
-              <w:t>4,2</w:t>
-            </w:r>
-          </w:p>
-        </w:tc>
-        <w:tc>
-          <w:tcPr>
-            <w:tcW w:w="1597" w:type="dxa"/>
-            <w:vAlign w:val="bottom"/>
-          </w:tcPr>
-          <w:p>
-            <w:pPr>
-              <w:jc w:val="right"/>
-              <w:rPr>
-                <w:rFonts w:ascii="Arial" w:hAnsi="Arial" w:cs="Arial"/>
-                <w:color w:val="000000"/>
-              </w:rPr>
-            </w:pPr>
-            <w:r>
-              <w:rPr>
-                <w:rFonts w:ascii="Arial" w:hAnsi="Arial" w:cs="Arial"/>
-                <w:color w:val="000000"/>
-              </w:rPr>
-              <w:t>3,8E-06</w:t>
-            </w:r>
-          </w:p>
-        </w:tc>
-        <w:tc>
-          <w:tcPr>
-            <w:tcW w:w="1569" w:type="dxa"/>
-            <w:vAlign w:val="bottom"/>
-          </w:tcPr>
-          <w:p>
-            <w:pPr>
-              <w:jc w:val="right"/>
-              <w:rPr>
-                <w:rFonts w:ascii="Arial" w:hAnsi="Arial" w:cs="Arial"/>
-                <w:color w:val="000000"/>
-              </w:rPr>
-            </w:pPr>
-            <w:r>
-              <w:rPr>
-                <w:rFonts w:ascii="Arial" w:hAnsi="Arial" w:cs="Arial"/>
-                <w:color w:val="000000"/>
-              </w:rPr>
-              <w:t>0,53</w:t>
-            </w:r>
-          </w:p>
-        </w:tc>
-        <w:tc>
-          <w:tcPr>
-            <w:tcW w:w="1605" w:type="dxa"/>
-            <w:vAlign w:val="bottom"/>
-          </w:tcPr>
-          <w:p>
-            <w:pPr>
-              <w:jc w:val="right"/>
-              <w:rPr>
-                <w:rFonts w:ascii="Arial" w:hAnsi="Arial" w:cs="Arial"/>
-                <w:color w:val="000000"/>
-              </w:rPr>
-            </w:pPr>
-            <w:r>
-              <w:rPr>
-                <w:rFonts w:ascii="Arial" w:hAnsi="Arial" w:cs="Arial"/>
-                <w:color w:val="000000"/>
-              </w:rPr>
-              <w:t>138,81</w:t>
-            </w:r>
-          </w:p>
-        </w:tc>
-        <w:tc>
-          <w:tcPr>
-            <w:tcW w:w="1580" w:type="dxa"/>
-            <w:vAlign w:val="bottom"/>
-          </w:tcPr>
-          <w:p>
-            <w:pPr>
-              <w:jc w:val="right"/>
-              <w:rPr>
-                <w:rFonts w:ascii="Arial" w:hAnsi="Arial" w:cs="Arial"/>
-                <w:color w:val="000000"/>
-              </w:rPr>
-            </w:pPr>
-            <w:r>
-              <w:rPr>
-                <w:rFonts w:ascii="Arial" w:hAnsi="Arial" w:cs="Arial"/>
-                <w:color w:val="000000"/>
-              </w:rPr>
-              <w:t>4,19</w:t>
-            </w:r>
-          </w:p>
-        </w:tc>
-        <w:tc>
-          <w:tcPr>
-            <w:tcW w:w="1359" w:type="dxa"/>
-            <w:vAlign w:val="center"/>
-          </w:tcPr>
-          <w:p>
-            <w:pPr>
-              <w:jc w:val="right"/>
-              <w:rPr>
-                <w:rFonts w:ascii="Arial" w:hAnsi="Arial" w:cs="Arial"/>
-                <w:color w:val="000000"/>
-              </w:rPr>
-            </w:pPr>
-            <w:r>
-              <w:rPr>
-                <w:rFonts w:ascii="Arial" w:hAnsi="Arial" w:cs="Arial"/>
-                <w:color w:val="000000"/>
-              </w:rPr>
-              <w:t>612,973</w:t>
-            </w:r>
-          </w:p>
-        </w:tc>
-      </w:tr>
-      <w:tr>
-        <w:tc>
-          <w:tcPr>
-            <w:tcW w:w="1578" w:type="dxa"/>
-            <w:vAlign w:val="bottom"/>
-          </w:tcPr>
-          <w:p>
-            <w:pPr>
-              <w:jc w:val="right"/>
-              <w:rPr>
-                <w:rFonts w:ascii="Arial" w:hAnsi="Arial" w:cs="Arial"/>
-                <w:color w:val="000000"/>
-              </w:rPr>
-            </w:pPr>
-            <w:r>
-              <w:rPr>
-                <w:rFonts w:ascii="Arial" w:hAnsi="Arial" w:cs="Arial"/>
-                <w:color w:val="000000"/>
-              </w:rPr>
-              <w:t>4,5</w:t>
-            </w:r>
-          </w:p>
-        </w:tc>
-        <w:tc>
-          <w:tcPr>
-            <w:tcW w:w="1597" w:type="dxa"/>
-            <w:vAlign w:val="bottom"/>
-          </w:tcPr>
-          <w:p>
-            <w:pPr>
-              <w:jc w:val="right"/>
-              <w:rPr>
-                <w:rFonts w:ascii="Arial" w:hAnsi="Arial" w:cs="Arial"/>
-                <w:color w:val="000000"/>
-              </w:rPr>
-            </w:pPr>
-            <w:r>
-              <w:rPr>
-                <w:rFonts w:ascii="Arial" w:hAnsi="Arial" w:cs="Arial"/>
-                <w:color w:val="000000"/>
-              </w:rPr>
-              <w:t>4,1E-06</w:t>
-            </w:r>
-          </w:p>
-        </w:tc>
-        <w:tc>
-          <w:tcPr>
-            <w:tcW w:w="1569" w:type="dxa"/>
-            <w:vAlign w:val="bottom"/>
-          </w:tcPr>
-          <w:p>
-            <w:pPr>
-              <w:jc w:val="right"/>
-              <w:rPr>
-                <w:rFonts w:ascii="Arial" w:hAnsi="Arial" w:cs="Arial"/>
-                <w:color w:val="000000"/>
-              </w:rPr>
-            </w:pPr>
-            <w:r>
-              <w:rPr>
-                <w:rFonts w:ascii="Arial" w:hAnsi="Arial" w:cs="Arial"/>
-                <w:color w:val="000000"/>
-              </w:rPr>
-              <w:t>0,63</w:t>
-            </w:r>
-          </w:p>
-        </w:tc>
-        <w:tc>
-          <w:tcPr>
-            <w:tcW w:w="1605" w:type="dxa"/>
-            <w:vAlign w:val="bottom"/>
-          </w:tcPr>
-          <w:p>
-            <w:pPr>
-              <w:jc w:val="right"/>
-              <w:rPr>
-                <w:rFonts w:ascii="Arial" w:hAnsi="Arial" w:cs="Arial"/>
-                <w:color w:val="000000"/>
-              </w:rPr>
-            </w:pPr>
-            <w:r>
-              <w:rPr>
-                <w:rFonts w:ascii="Arial" w:hAnsi="Arial" w:cs="Arial"/>
-                <w:color w:val="000000"/>
-              </w:rPr>
-              <w:t>154,00</w:t>
-            </w:r>
-          </w:p>
-        </w:tc>
-        <w:tc>
-          <w:tcPr>
-            <w:tcW w:w="1580" w:type="dxa"/>
-            <w:vAlign w:val="bottom"/>
-          </w:tcPr>
-          <w:p>
-            <w:pPr>
-              <w:jc w:val="right"/>
-              <w:rPr>
-                <w:rFonts w:ascii="Arial" w:hAnsi="Arial" w:cs="Arial"/>
-                <w:color w:val="000000"/>
-              </w:rPr>
-            </w:pPr>
-            <w:r>
-              <w:rPr>
-                <w:rFonts w:ascii="Arial" w:hAnsi="Arial" w:cs="Arial"/>
-                <w:color w:val="000000"/>
-              </w:rPr>
-              <w:t>4,48</w:t>
-            </w:r>
-          </w:p>
-        </w:tc>
-        <w:tc>
-          <w:tcPr>
-            <w:tcW w:w="1359" w:type="dxa"/>
-            <w:vAlign w:val="center"/>
-          </w:tcPr>
-          <w:p>
-            <w:pPr>
-              <w:jc w:val="right"/>
-              <w:rPr>
-                <w:rFonts w:ascii="Arial" w:hAnsi="Arial" w:cs="Arial"/>
-                <w:color w:val="000000"/>
-              </w:rPr>
-            </w:pPr>
-            <w:r>
-              <w:rPr>
-                <w:rFonts w:ascii="Arial" w:hAnsi="Arial" w:cs="Arial"/>
-                <w:color w:val="000000"/>
-              </w:rPr>
-              <w:t>612,973</w:t>
-            </w:r>
-          </w:p>
-        </w:tc>
-      </w:tr>
-      <w:tr>
-        <w:tc>
-          <w:tcPr>
-            <w:tcW w:w="1578" w:type="dxa"/>
-            <w:vAlign w:val="bottom"/>
-          </w:tcPr>
-          <w:p>
-            <w:pPr>
-              <w:jc w:val="right"/>
-              <w:rPr>
-                <w:rFonts w:ascii="Arial" w:hAnsi="Arial" w:cs="Arial"/>
-                <w:color w:val="000000"/>
-              </w:rPr>
-            </w:pPr>
-            <w:r>
-              <w:rPr>
-                <w:rFonts w:ascii="Arial" w:hAnsi="Arial" w:cs="Arial"/>
-                <w:color w:val="000000"/>
-              </w:rPr>
-              <w:t>4,8</w:t>
-            </w:r>
-          </w:p>
-        </w:tc>
-        <w:tc>
-          <w:tcPr>
-            <w:tcW w:w="1597" w:type="dxa"/>
-            <w:vAlign w:val="bottom"/>
-          </w:tcPr>
-          <w:p>
-            <w:pPr>
-              <w:jc w:val="right"/>
-              <w:rPr>
-                <w:rFonts w:ascii="Arial" w:hAnsi="Arial" w:cs="Arial"/>
-                <w:color w:val="000000"/>
-              </w:rPr>
-            </w:pPr>
-            <w:r>
-              <w:rPr>
-                <w:rFonts w:ascii="Arial" w:hAnsi="Arial" w:cs="Arial"/>
-                <w:color w:val="000000"/>
-              </w:rPr>
-              <w:t>4,4E-06</w:t>
-            </w:r>
-          </w:p>
-        </w:tc>
-        <w:tc>
-          <w:tcPr>
-            <w:tcW w:w="1569" w:type="dxa"/>
-            <w:vAlign w:val="bottom"/>
-          </w:tcPr>
-          <w:p>
-            <w:pPr>
-              <w:jc w:val="right"/>
-              <w:rPr>
-                <w:rFonts w:ascii="Arial" w:hAnsi="Arial" w:cs="Arial"/>
-                <w:color w:val="000000"/>
-              </w:rPr>
-            </w:pPr>
-            <w:r>
-              <w:rPr>
-                <w:rFonts w:ascii="Arial" w:hAnsi="Arial" w:cs="Arial"/>
-                <w:color w:val="000000"/>
-              </w:rPr>
-              <w:t>0,90</w:t>
-            </w:r>
-          </w:p>
-        </w:tc>
-        <w:tc>
-          <w:tcPr>
-            <w:tcW w:w="1605" w:type="dxa"/>
-            <w:vAlign w:val="bottom"/>
-          </w:tcPr>
-          <w:p>
-            <w:pPr>
-              <w:jc w:val="right"/>
-              <w:rPr>
-                <w:rFonts w:ascii="Arial" w:hAnsi="Arial" w:cs="Arial"/>
-                <w:color w:val="000000"/>
-              </w:rPr>
-            </w:pPr>
-            <w:r>
-              <w:rPr>
-                <w:rFonts w:ascii="Arial" w:hAnsi="Arial" w:cs="Arial"/>
-                <w:color w:val="000000"/>
-              </w:rPr>
-              <w:t>206,25</w:t>
-            </w:r>
-          </w:p>
-        </w:tc>
-        <w:tc>
-          <w:tcPr>
-            <w:tcW w:w="1580" w:type="dxa"/>
-            <w:vAlign w:val="bottom"/>
-          </w:tcPr>
-          <w:p>
-            <w:pPr>
-              <w:jc w:val="right"/>
-              <w:rPr>
-                <w:rFonts w:ascii="Arial" w:hAnsi="Arial" w:cs="Arial"/>
-                <w:color w:val="000000"/>
-              </w:rPr>
-            </w:pPr>
-            <w:r>
-              <w:rPr>
-                <w:rFonts w:ascii="Arial" w:hAnsi="Arial" w:cs="Arial"/>
-                <w:color w:val="000000"/>
-              </w:rPr>
-              <w:t>4,78</w:t>
-            </w:r>
-          </w:p>
-        </w:tc>
-        <w:tc>
-          <w:tcPr>
-            <w:tcW w:w="1359" w:type="dxa"/>
-            <w:vAlign w:val="center"/>
-          </w:tcPr>
-          <w:p>
-            <w:pPr>
-              <w:jc w:val="right"/>
-              <w:rPr>
-                <w:rFonts w:ascii="Arial" w:hAnsi="Arial" w:cs="Arial"/>
-                <w:color w:val="000000"/>
-              </w:rPr>
-            </w:pPr>
-            <w:r>
-              <w:rPr>
-                <w:rFonts w:ascii="Arial" w:hAnsi="Arial" w:cs="Arial"/>
-                <w:color w:val="000000"/>
-              </w:rPr>
-              <w:t>656,432</w:t>
-            </w:r>
-          </w:p>
-        </w:tc>
-      </w:tr>
-      <w:tr>
-        <w:tc>
-          <w:tcPr>
-            <w:tcW w:w="1578" w:type="dxa"/>
-            <w:vAlign w:val="bottom"/>
-          </w:tcPr>
-          <w:p>
-            <w:pPr>
-              <w:jc w:val="right"/>
-              <w:rPr>
-                <w:rFonts w:ascii="Arial" w:hAnsi="Arial" w:cs="Arial"/>
-                <w:color w:val="000000"/>
-              </w:rPr>
-            </w:pPr>
-            <w:r>
-              <w:rPr>
-                <w:rFonts w:ascii="Arial" w:hAnsi="Arial" w:cs="Arial"/>
-                <w:color w:val="000000"/>
-              </w:rPr>
-              <w:t>5,0</w:t>
-            </w:r>
-          </w:p>
-        </w:tc>
-        <w:tc>
-          <w:tcPr>
-            <w:tcW w:w="1597" w:type="dxa"/>
-            <w:vAlign w:val="bottom"/>
-          </w:tcPr>
-          <w:p>
-            <w:pPr>
-              <w:jc w:val="right"/>
-              <w:rPr>
-                <w:rFonts w:ascii="Arial" w:hAnsi="Arial" w:cs="Arial"/>
-                <w:color w:val="000000"/>
-              </w:rPr>
-            </w:pPr>
-            <w:r>
-              <w:rPr>
-                <w:rFonts w:ascii="Arial" w:hAnsi="Arial" w:cs="Arial"/>
-                <w:color w:val="000000"/>
-              </w:rPr>
-              <w:t>4,5E-06</w:t>
-            </w:r>
-          </w:p>
-        </w:tc>
-        <w:tc>
-          <w:tcPr>
-            <w:tcW w:w="1569" w:type="dxa"/>
-            <w:vAlign w:val="bottom"/>
-          </w:tcPr>
-          <w:p>
-            <w:pPr>
-              <w:jc w:val="right"/>
-              <w:rPr>
-                <w:rFonts w:ascii="Arial" w:hAnsi="Arial" w:cs="Arial"/>
-                <w:color w:val="000000"/>
-              </w:rPr>
-            </w:pPr>
-            <w:r>
-              <w:rPr>
-                <w:rFonts w:ascii="Arial" w:hAnsi="Arial" w:cs="Arial"/>
-                <w:color w:val="000000"/>
-              </w:rPr>
-              <w:t>1,03</w:t>
-            </w:r>
-          </w:p>
-        </w:tc>
-        <w:tc>
-          <w:tcPr>
-            <w:tcW w:w="1605" w:type="dxa"/>
-            <w:vAlign w:val="bottom"/>
-          </w:tcPr>
-          <w:p>
-            <w:pPr>
-              <w:jc w:val="right"/>
-              <w:rPr>
-                <w:rFonts w:ascii="Arial" w:hAnsi="Arial" w:cs="Arial"/>
-                <w:color w:val="000000"/>
-              </w:rPr>
-            </w:pPr>
-            <w:r>
-              <w:rPr>
-                <w:rFonts w:ascii="Arial" w:hAnsi="Arial" w:cs="Arial"/>
-                <w:color w:val="000000"/>
-              </w:rPr>
-              <w:t>226,60</w:t>
-            </w:r>
-          </w:p>
-        </w:tc>
-        <w:tc>
-          <w:tcPr>
-            <w:tcW w:w="1580" w:type="dxa"/>
-            <w:vAlign w:val="bottom"/>
-          </w:tcPr>
-          <w:p>
-            <w:pPr>
-              <w:jc w:val="right"/>
-              <w:rPr>
-                <w:rFonts w:ascii="Arial" w:hAnsi="Arial" w:cs="Arial"/>
-                <w:color w:val="000000"/>
-              </w:rPr>
-            </w:pPr>
-            <w:r>
-              <w:rPr>
-                <w:rFonts w:ascii="Arial" w:hAnsi="Arial" w:cs="Arial"/>
-                <w:color w:val="000000"/>
-              </w:rPr>
-              <w:t>4,98</w:t>
-            </w:r>
-          </w:p>
-        </w:tc>
-        <w:tc>
-          <w:tcPr>
-            <w:tcW w:w="1359" w:type="dxa"/>
-            <w:vAlign w:val="center"/>
-          </w:tcPr>
-          <w:p>
-            <w:pPr>
-              <w:jc w:val="right"/>
-              <w:rPr>
-                <w:rFonts w:ascii="Arial" w:hAnsi="Arial" w:cs="Arial"/>
-                <w:color w:val="000000"/>
-              </w:rPr>
-            </w:pPr>
-            <w:r>
-              <w:rPr>
-                <w:rFonts w:ascii="Arial" w:hAnsi="Arial" w:cs="Arial"/>
-                <w:color w:val="000000"/>
-              </w:rPr>
-              <w:t>670,27</w:t>
-            </w:r>
-          </w:p>
-        </w:tc>
-      </w:tr>
-      <w:tr>
-        <w:tc>
-          <w:tcPr>
-            <w:tcW w:w="1578" w:type="dxa"/>
-            <w:vAlign w:val="bottom"/>
-          </w:tcPr>
-          <w:p>
-            <w:pPr>
-              <w:jc w:val="right"/>
-              <w:rPr>
-                <w:rFonts w:ascii="Arial" w:hAnsi="Arial" w:cs="Arial"/>
-                <w:color w:val="000000"/>
-              </w:rPr>
-            </w:pPr>
-            <w:r>
-              <w:rPr>
-                <w:rFonts w:ascii="Arial" w:hAnsi="Arial" w:cs="Arial"/>
-                <w:color w:val="000000"/>
-              </w:rPr>
-              <w:t>5,2</w:t>
-            </w:r>
-          </w:p>
-        </w:tc>
-        <w:tc>
-          <w:tcPr>
-            <w:tcW w:w="1597" w:type="dxa"/>
-            <w:vAlign w:val="bottom"/>
-          </w:tcPr>
-          <w:p>
-            <w:pPr>
-              <w:jc w:val="right"/>
-              <w:rPr>
-                <w:rFonts w:ascii="Arial" w:hAnsi="Arial" w:cs="Arial"/>
-                <w:color w:val="000000"/>
-              </w:rPr>
-            </w:pPr>
-            <w:r>
-              <w:rPr>
-                <w:rFonts w:ascii="Arial" w:hAnsi="Arial" w:cs="Arial"/>
-                <w:color w:val="000000"/>
-              </w:rPr>
-              <w:t>4,7E-06</w:t>
-            </w:r>
-          </w:p>
-        </w:tc>
-        <w:tc>
-          <w:tcPr>
-            <w:tcW w:w="1569" w:type="dxa"/>
-            <w:vAlign w:val="bottom"/>
-          </w:tcPr>
-          <w:p>
-            <w:pPr>
-              <w:jc w:val="right"/>
-              <w:rPr>
-                <w:rFonts w:ascii="Arial" w:hAnsi="Arial" w:cs="Arial"/>
-                <w:color w:val="000000"/>
-              </w:rPr>
-            </w:pPr>
-            <w:r>
-              <w:rPr>
-                <w:rFonts w:ascii="Arial" w:hAnsi="Arial" w:cs="Arial"/>
-                <w:color w:val="000000"/>
-              </w:rPr>
-              <w:t>1,15</w:t>
-            </w:r>
-          </w:p>
-        </w:tc>
-        <w:tc>
-          <w:tcPr>
-            <w:tcW w:w="1605" w:type="dxa"/>
-            <w:vAlign w:val="bottom"/>
-          </w:tcPr>
-          <w:p>
-            <w:pPr>
-              <w:jc w:val="right"/>
-              <w:rPr>
-                <w:rFonts w:ascii="Arial" w:hAnsi="Arial" w:cs="Arial"/>
-                <w:color w:val="000000"/>
-              </w:rPr>
-            </w:pPr>
-            <w:r>
-              <w:rPr>
-                <w:rFonts w:ascii="Arial" w:hAnsi="Arial" w:cs="Arial"/>
-                <w:color w:val="000000"/>
-              </w:rPr>
-              <w:t>243,27</w:t>
-            </w:r>
-          </w:p>
-        </w:tc>
-        <w:tc>
-          <w:tcPr>
-            <w:tcW w:w="1580" w:type="dxa"/>
-            <w:vAlign w:val="bottom"/>
-          </w:tcPr>
-          <w:p>
-            <w:pPr>
-              <w:jc w:val="right"/>
-              <w:rPr>
-                <w:rFonts w:ascii="Arial" w:hAnsi="Arial" w:cs="Arial"/>
-                <w:color w:val="000000"/>
-              </w:rPr>
-            </w:pPr>
-            <w:r>
-              <w:rPr>
-                <w:rFonts w:ascii="Arial" w:hAnsi="Arial" w:cs="Arial"/>
-                <w:color w:val="000000"/>
-              </w:rPr>
-              <w:t>5,19</w:t>
-            </w:r>
-          </w:p>
-        </w:tc>
-        <w:tc>
-          <w:tcPr>
-            <w:tcW w:w="1359" w:type="dxa"/>
-            <w:vAlign w:val="center"/>
-          </w:tcPr>
-          <w:p>
-            <w:pPr>
-              <w:jc w:val="right"/>
-              <w:rPr>
-                <w:rFonts w:ascii="Arial" w:hAnsi="Arial" w:cs="Arial"/>
-                <w:color w:val="000000"/>
-              </w:rPr>
-            </w:pPr>
-            <w:r>
-              <w:rPr>
-                <w:rFonts w:ascii="Arial" w:hAnsi="Arial" w:cs="Arial"/>
-                <w:color w:val="000000"/>
-              </w:rPr>
-              <w:t>683,027</w:t>
-            </w:r>
-          </w:p>
-        </w:tc>
-      </w:tr>
-      <w:tr>
-        <w:tc>
-          <w:tcPr>
-            <w:tcW w:w="1578" w:type="dxa"/>
-            <w:vAlign w:val="bottom"/>
-          </w:tcPr>
-          <w:p>
-            <w:pPr>
-              <w:jc w:val="right"/>
-              <w:rPr>
-                <w:rFonts w:ascii="Arial" w:hAnsi="Arial" w:cs="Arial"/>
-                <w:color w:val="000000"/>
-              </w:rPr>
-            </w:pPr>
-            <w:r>
-              <w:rPr>
-                <w:rFonts w:ascii="Arial" w:hAnsi="Arial" w:cs="Arial"/>
-                <w:color w:val="000000"/>
-              </w:rPr>
-              <w:t>5,5</w:t>
-            </w:r>
-          </w:p>
-        </w:tc>
-        <w:tc>
-          <w:tcPr>
-            <w:tcW w:w="1597" w:type="dxa"/>
-            <w:vAlign w:val="bottom"/>
-          </w:tcPr>
-          <w:p>
-            <w:pPr>
-              <w:jc w:val="right"/>
-              <w:rPr>
-                <w:rFonts w:ascii="Arial" w:hAnsi="Arial" w:cs="Arial"/>
-                <w:color w:val="000000"/>
-              </w:rPr>
-            </w:pPr>
-            <w:r>
-              <w:rPr>
-                <w:rFonts w:ascii="Arial" w:hAnsi="Arial" w:cs="Arial"/>
-                <w:color w:val="000000"/>
-              </w:rPr>
-              <w:t>5,0E-06</w:t>
-            </w:r>
-          </w:p>
-        </w:tc>
-        <w:tc>
-          <w:tcPr>
-            <w:tcW w:w="1569" w:type="dxa"/>
-            <w:vAlign w:val="bottom"/>
-          </w:tcPr>
-          <w:p>
-            <w:pPr>
-              <w:jc w:val="right"/>
-              <w:rPr>
-                <w:rFonts w:ascii="Arial" w:hAnsi="Arial" w:cs="Arial"/>
-                <w:color w:val="000000"/>
-              </w:rPr>
-            </w:pPr>
-            <w:r>
-              <w:rPr>
-                <w:rFonts w:ascii="Arial" w:hAnsi="Arial" w:cs="Arial"/>
-                <w:color w:val="000000"/>
-              </w:rPr>
-              <w:t>1,33</w:t>
-            </w:r>
-          </w:p>
-        </w:tc>
-        <w:tc>
-          <w:tcPr>
-            <w:tcW w:w="1605" w:type="dxa"/>
-            <w:vAlign w:val="bottom"/>
-          </w:tcPr>
-          <w:p>
-            <w:pPr>
-              <w:jc w:val="right"/>
-              <w:rPr>
-                <w:rFonts w:ascii="Arial" w:hAnsi="Arial" w:cs="Arial"/>
-                <w:color w:val="000000"/>
-              </w:rPr>
-            </w:pPr>
-            <w:r>
-              <w:rPr>
-                <w:rFonts w:ascii="Arial" w:hAnsi="Arial" w:cs="Arial"/>
-                <w:color w:val="000000"/>
-              </w:rPr>
-              <w:t>266,00</w:t>
-            </w:r>
-          </w:p>
-        </w:tc>
-        <w:tc>
-          <w:tcPr>
-            <w:tcW w:w="1580" w:type="dxa"/>
-            <w:vAlign w:val="bottom"/>
-          </w:tcPr>
-          <w:p>
-            <w:pPr>
-              <w:jc w:val="right"/>
-              <w:rPr>
-                <w:rFonts w:ascii="Arial" w:hAnsi="Arial" w:cs="Arial"/>
-                <w:color w:val="000000"/>
-              </w:rPr>
-            </w:pPr>
-            <w:r>
-              <w:rPr>
-                <w:rFonts w:ascii="Arial" w:hAnsi="Arial" w:cs="Arial"/>
-                <w:color w:val="000000"/>
-              </w:rPr>
-              <w:t>5,48</w:t>
-            </w:r>
-          </w:p>
-        </w:tc>
-        <w:tc>
-          <w:tcPr>
-            <w:tcW w:w="1359" w:type="dxa"/>
-            <w:vAlign w:val="center"/>
-          </w:tcPr>
-          <w:p>
-            <w:pPr>
-              <w:jc w:val="right"/>
-              <w:rPr>
-                <w:rFonts w:ascii="Arial" w:hAnsi="Arial" w:cs="Arial"/>
-                <w:color w:val="000000"/>
-              </w:rPr>
-            </w:pPr>
-            <w:r>
-              <w:rPr>
-                <w:rFonts w:ascii="Arial" w:hAnsi="Arial" w:cs="Arial"/>
-                <w:color w:val="000000"/>
-              </w:rPr>
-              <w:t>698,649</w:t>
-            </w:r>
-          </w:p>
-        </w:tc>
-      </w:tr>
-      <w:tr>
-        <w:tc>
-          <w:tcPr>
-            <w:tcW w:w="1578" w:type="dxa"/>
-            <w:vAlign w:val="bottom"/>
-          </w:tcPr>
-          <w:p>
-            <w:pPr>
-              <w:jc w:val="right"/>
-              <w:rPr>
-                <w:rFonts w:ascii="Arial" w:hAnsi="Arial" w:cs="Arial"/>
-                <w:color w:val="000000"/>
-              </w:rPr>
-            </w:pPr>
-            <w:r>
-              <w:rPr>
-                <w:rFonts w:ascii="Arial" w:hAnsi="Arial" w:cs="Arial"/>
-                <w:color w:val="000000"/>
-              </w:rPr>
-              <w:t>5,8</w:t>
-            </w:r>
-          </w:p>
-        </w:tc>
-        <w:tc>
-          <w:tcPr>
-            <w:tcW w:w="1597" w:type="dxa"/>
-            <w:vAlign w:val="bottom"/>
-          </w:tcPr>
-          <w:p>
-            <w:pPr>
-              <w:jc w:val="right"/>
-              <w:rPr>
-                <w:rFonts w:ascii="Arial" w:hAnsi="Arial" w:cs="Arial"/>
-                <w:color w:val="000000"/>
-              </w:rPr>
-            </w:pPr>
-            <w:r>
-              <w:rPr>
-                <w:rFonts w:ascii="Arial" w:hAnsi="Arial" w:cs="Arial"/>
-                <w:color w:val="000000"/>
-              </w:rPr>
-              <w:t>5,3E-06</w:t>
-            </w:r>
-          </w:p>
-        </w:tc>
-        <w:tc>
-          <w:tcPr>
-            <w:tcW w:w="1569" w:type="dxa"/>
-            <w:vAlign w:val="bottom"/>
-          </w:tcPr>
-          <w:p>
-            <w:pPr>
-              <w:jc w:val="right"/>
-              <w:rPr>
-                <w:rFonts w:ascii="Arial" w:hAnsi="Arial" w:cs="Arial"/>
-                <w:color w:val="000000"/>
-              </w:rPr>
-            </w:pPr>
-            <w:r>
-              <w:rPr>
-                <w:rFonts w:ascii="Arial" w:hAnsi="Arial" w:cs="Arial"/>
-                <w:color w:val="000000"/>
-              </w:rPr>
-              <w:t>1,52</w:t>
-            </w:r>
-          </w:p>
-        </w:tc>
-        <w:tc>
-          <w:tcPr>
-            <w:tcW w:w="1605" w:type="dxa"/>
-            <w:vAlign w:val="bottom"/>
-          </w:tcPr>
-          <w:p>
-            <w:pPr>
-              <w:jc w:val="right"/>
-              <w:rPr>
-                <w:rFonts w:ascii="Arial" w:hAnsi="Arial" w:cs="Arial"/>
-                <w:color w:val="000000"/>
-              </w:rPr>
-            </w:pPr>
-            <w:r>
-              <w:rPr>
-                <w:rFonts w:ascii="Arial" w:hAnsi="Arial" w:cs="Arial"/>
-                <w:color w:val="000000"/>
-              </w:rPr>
-              <w:t>288,28</w:t>
-            </w:r>
-          </w:p>
-        </w:tc>
-        <w:tc>
-          <w:tcPr>
-            <w:tcW w:w="1580" w:type="dxa"/>
-            <w:vAlign w:val="bottom"/>
-          </w:tcPr>
-          <w:p>
-            <w:pPr>
-              <w:jc w:val="right"/>
-              <w:rPr>
-                <w:rFonts w:ascii="Arial" w:hAnsi="Arial" w:cs="Arial"/>
-                <w:color w:val="000000"/>
-              </w:rPr>
-            </w:pPr>
-            <w:r>
-              <w:rPr>
-                <w:rFonts w:ascii="Arial" w:hAnsi="Arial" w:cs="Arial"/>
-                <w:color w:val="000000"/>
-              </w:rPr>
-              <w:t>5,78</w:t>
-            </w:r>
-          </w:p>
-        </w:tc>
-        <w:tc>
-          <w:tcPr>
-            <w:tcW w:w="1359" w:type="dxa"/>
-            <w:vAlign w:val="center"/>
-          </w:tcPr>
-          <w:p>
-            <w:pPr>
-              <w:jc w:val="right"/>
-              <w:rPr>
-                <w:rFonts w:ascii="Arial" w:hAnsi="Arial" w:cs="Arial"/>
-                <w:color w:val="000000"/>
-              </w:rPr>
-            </w:pPr>
-            <w:r>
-              <w:rPr>
-                <w:rFonts w:ascii="Arial" w:hAnsi="Arial" w:cs="Arial"/>
-                <w:color w:val="000000"/>
-              </w:rPr>
-              <w:t>711,658</w:t>
-            </w:r>
-          </w:p>
-        </w:tc>
-      </w:tr>
-      <w:tr>
-        <w:tc>
-          <w:tcPr>
-            <w:tcW w:w="1578" w:type="dxa"/>
-            <w:vAlign w:val="bottom"/>
-          </w:tcPr>
-          <w:p>
-            <w:pPr>
-              <w:jc w:val="right"/>
-              <w:rPr>
-                <w:rFonts w:ascii="Arial" w:hAnsi="Arial" w:cs="Arial"/>
-                <w:color w:val="000000"/>
-              </w:rPr>
-            </w:pPr>
-            <w:r>
-              <w:rPr>
-                <w:rFonts w:ascii="Arial" w:hAnsi="Arial" w:cs="Arial"/>
-                <w:color w:val="000000"/>
-              </w:rPr>
-              <w:t>6,0</w:t>
-            </w:r>
-          </w:p>
-        </w:tc>
-        <w:tc>
-          <w:tcPr>
-            <w:tcW w:w="1597" w:type="dxa"/>
-            <w:vAlign w:val="bottom"/>
-          </w:tcPr>
-          <w:p>
-            <w:pPr>
-              <w:jc w:val="right"/>
-              <w:rPr>
-                <w:rFonts w:ascii="Arial" w:hAnsi="Arial" w:cs="Arial"/>
-                <w:color w:val="000000"/>
-              </w:rPr>
-            </w:pPr>
-            <w:r>
-              <w:rPr>
-                <w:rFonts w:ascii="Arial" w:hAnsi="Arial" w:cs="Arial"/>
-                <w:color w:val="000000"/>
-              </w:rPr>
-              <w:t>5,5E-06</w:t>
-            </w:r>
-          </w:p>
-        </w:tc>
-        <w:tc>
-          <w:tcPr>
-            <w:tcW w:w="1569" w:type="dxa"/>
-            <w:vAlign w:val="bottom"/>
-          </w:tcPr>
-          <w:p>
-            <w:pPr>
-              <w:jc w:val="right"/>
-              <w:rPr>
-                <w:rFonts w:ascii="Arial" w:hAnsi="Arial" w:cs="Arial"/>
-                <w:color w:val="000000"/>
-              </w:rPr>
-            </w:pPr>
-            <w:r>
-              <w:rPr>
-                <w:rFonts w:ascii="Arial" w:hAnsi="Arial" w:cs="Arial"/>
-                <w:color w:val="000000"/>
-              </w:rPr>
-              <w:t>1,63</w:t>
-            </w:r>
-          </w:p>
-        </w:tc>
-        <w:tc>
-          <w:tcPr>
-            <w:tcW w:w="1605" w:type="dxa"/>
-            <w:vAlign w:val="bottom"/>
-          </w:tcPr>
-          <w:p>
-            <w:pPr>
-              <w:jc w:val="right"/>
-              <w:rPr>
-                <w:rFonts w:ascii="Arial" w:hAnsi="Arial" w:cs="Arial"/>
-                <w:color w:val="000000"/>
-              </w:rPr>
-            </w:pPr>
-            <w:r>
-              <w:rPr>
-                <w:rFonts w:ascii="Arial" w:hAnsi="Arial" w:cs="Arial"/>
-                <w:color w:val="000000"/>
-              </w:rPr>
-              <w:t>298,83</w:t>
-            </w:r>
-          </w:p>
-        </w:tc>
-        <w:tc>
-          <w:tcPr>
-            <w:tcW w:w="1580" w:type="dxa"/>
-            <w:vAlign w:val="bottom"/>
-          </w:tcPr>
-          <w:p>
-            <w:pPr>
-              <w:jc w:val="right"/>
-              <w:rPr>
-                <w:rFonts w:ascii="Arial" w:hAnsi="Arial" w:cs="Arial"/>
-                <w:color w:val="000000"/>
-              </w:rPr>
-            </w:pPr>
-            <w:r>
-              <w:rPr>
-                <w:rFonts w:ascii="Arial" w:hAnsi="Arial" w:cs="Arial"/>
-                <w:color w:val="000000"/>
-              </w:rPr>
-              <w:t>5,98</w:t>
-            </w:r>
-          </w:p>
-        </w:tc>
-        <w:tc>
-          <w:tcPr>
-            <w:tcW w:w="1359" w:type="dxa"/>
-            <w:vAlign w:val="center"/>
-          </w:tcPr>
-          <w:p>
-            <w:pPr>
-              <w:jc w:val="right"/>
-              <w:rPr>
-                <w:rFonts w:ascii="Arial" w:hAnsi="Arial" w:cs="Arial"/>
-                <w:color w:val="000000"/>
-              </w:rPr>
-            </w:pPr>
-            <w:r>
-              <w:rPr>
-                <w:rFonts w:ascii="Arial" w:hAnsi="Arial" w:cs="Arial"/>
-                <w:color w:val="000000"/>
-              </w:rPr>
-              <w:t>723,432</w:t>
-            </w:r>
-          </w:p>
-        </w:tc>
-      </w:tr>
-      <w:tr>
-        <w:tc>
-          <w:tcPr>
-            <w:tcW w:w="1578" w:type="dxa"/>
-            <w:vAlign w:val="bottom"/>
-          </w:tcPr>
-          <w:p>
-            <w:pPr>
-              <w:jc w:val="right"/>
-              <w:rPr>
-                <w:rFonts w:ascii="Arial" w:hAnsi="Arial" w:cs="Arial"/>
-                <w:color w:val="000000"/>
-              </w:rPr>
-            </w:pPr>
-            <w:r>
-              <w:rPr>
-                <w:rFonts w:ascii="Arial" w:hAnsi="Arial" w:cs="Arial"/>
-                <w:color w:val="000000"/>
-              </w:rPr>
-              <w:t>6,5</w:t>
-            </w:r>
-          </w:p>
-        </w:tc>
-        <w:tc>
-          <w:tcPr>
-            <w:tcW w:w="1597" w:type="dxa"/>
-            <w:vAlign w:val="bottom"/>
-          </w:tcPr>
-          <w:p>
-            <w:pPr>
-              <w:jc w:val="right"/>
-              <w:rPr>
-                <w:rFonts w:ascii="Arial" w:hAnsi="Arial" w:cs="Arial"/>
-                <w:color w:val="000000"/>
-              </w:rPr>
-            </w:pPr>
-            <w:r>
-              <w:rPr>
-                <w:rFonts w:ascii="Arial" w:hAnsi="Arial" w:cs="Arial"/>
-                <w:color w:val="000000"/>
-              </w:rPr>
-              <w:t>5,9E-06</w:t>
-            </w:r>
-          </w:p>
-        </w:tc>
-        <w:tc>
-          <w:tcPr>
-            <w:tcW w:w="1569" w:type="dxa"/>
-            <w:vAlign w:val="bottom"/>
-          </w:tcPr>
-          <w:p>
-            <w:pPr>
-              <w:jc w:val="right"/>
-              <w:rPr>
-                <w:rFonts w:ascii="Arial" w:hAnsi="Arial" w:cs="Arial"/>
-                <w:color w:val="000000"/>
-              </w:rPr>
-            </w:pPr>
-            <w:r>
-              <w:rPr>
-                <w:rFonts w:ascii="Arial" w:hAnsi="Arial" w:cs="Arial"/>
-                <w:color w:val="000000"/>
-              </w:rPr>
-              <w:t>1,94</w:t>
-            </w:r>
-          </w:p>
-        </w:tc>
-        <w:tc>
-          <w:tcPr>
-            <w:tcW w:w="1605" w:type="dxa"/>
-            <w:vAlign w:val="bottom"/>
-          </w:tcPr>
-          <w:p>
-            <w:pPr>
-              <w:jc w:val="right"/>
-              <w:rPr>
-                <w:rFonts w:ascii="Arial" w:hAnsi="Arial" w:cs="Arial"/>
-                <w:color w:val="000000"/>
-              </w:rPr>
-            </w:pPr>
-            <w:r>
-              <w:rPr>
-                <w:rFonts w:ascii="Arial" w:hAnsi="Arial" w:cs="Arial"/>
-                <w:color w:val="000000"/>
-              </w:rPr>
-              <w:t>328,31</w:t>
-            </w:r>
-          </w:p>
-        </w:tc>
-        <w:tc>
-          <w:tcPr>
-            <w:tcW w:w="1580" w:type="dxa"/>
-            <w:vAlign w:val="bottom"/>
-          </w:tcPr>
-          <w:p>
-            <w:pPr>
-              <w:jc w:val="right"/>
-              <w:rPr>
-                <w:rFonts w:ascii="Arial" w:hAnsi="Arial" w:cs="Arial"/>
-                <w:color w:val="000000"/>
-              </w:rPr>
-            </w:pPr>
-            <w:r>
-              <w:rPr>
-                <w:rFonts w:ascii="Arial" w:hAnsi="Arial" w:cs="Arial"/>
-                <w:color w:val="000000"/>
-              </w:rPr>
-              <w:t>6,48</w:t>
-            </w:r>
-          </w:p>
-        </w:tc>
-        <w:tc>
-          <w:tcPr>
-            <w:tcW w:w="1359" w:type="dxa"/>
-            <w:vAlign w:val="center"/>
-          </w:tcPr>
-          <w:p>
-            <w:pPr>
-              <w:jc w:val="right"/>
-              <w:rPr>
-                <w:rFonts w:ascii="Arial" w:hAnsi="Arial" w:cs="Arial"/>
-                <w:color w:val="000000"/>
-              </w:rPr>
-            </w:pPr>
-            <w:r>
-              <w:rPr>
-                <w:rFonts w:ascii="Arial" w:hAnsi="Arial" w:cs="Arial"/>
-                <w:color w:val="000000"/>
-              </w:rPr>
-              <w:t>741,351</w:t>
-            </w:r>
-          </w:p>
-        </w:tc>
-      </w:tr>
-      <w:tr>
-        <w:tc>
-          <w:tcPr>
-            <w:tcW w:w="1578" w:type="dxa"/>
-            <w:vAlign w:val="bottom"/>
-          </w:tcPr>
-          <w:p>
-            <w:pPr>
-              <w:jc w:val="right"/>
-              <w:rPr>
-                <w:rFonts w:ascii="Arial" w:hAnsi="Arial" w:cs="Arial"/>
-                <w:color w:val="000000"/>
-              </w:rPr>
-            </w:pPr>
-            <w:r>
-              <w:rPr>
-                <w:rFonts w:ascii="Arial" w:hAnsi="Arial" w:cs="Arial"/>
-                <w:color w:val="000000"/>
-              </w:rPr>
-              <w:t>7,0</w:t>
-            </w:r>
-          </w:p>
-        </w:tc>
-        <w:tc>
-          <w:tcPr>
-            <w:tcW w:w="1597" w:type="dxa"/>
-            <w:vAlign w:val="bottom"/>
-          </w:tcPr>
-          <w:p>
-            <w:pPr>
-              <w:jc w:val="right"/>
-              <w:rPr>
-                <w:rFonts w:ascii="Arial" w:hAnsi="Arial" w:cs="Arial"/>
-                <w:color w:val="000000"/>
-              </w:rPr>
-            </w:pPr>
-            <w:r>
-              <w:rPr>
-                <w:rFonts w:ascii="Arial" w:hAnsi="Arial" w:cs="Arial"/>
-                <w:color w:val="000000"/>
-              </w:rPr>
-              <w:t>6,4E-06</w:t>
-            </w:r>
-          </w:p>
-        </w:tc>
-        <w:tc>
-          <w:tcPr>
-            <w:tcW w:w="1569" w:type="dxa"/>
-            <w:vAlign w:val="bottom"/>
-          </w:tcPr>
-          <w:p>
-            <w:pPr>
-              <w:jc w:val="right"/>
-              <w:rPr>
-                <w:rFonts w:ascii="Arial" w:hAnsi="Arial" w:cs="Arial"/>
-                <w:color w:val="000000"/>
-              </w:rPr>
-            </w:pPr>
-            <w:r>
-              <w:rPr>
-                <w:rFonts w:ascii="Arial" w:hAnsi="Arial" w:cs="Arial"/>
-                <w:color w:val="000000"/>
-              </w:rPr>
-              <w:t>2,25</w:t>
-            </w:r>
-          </w:p>
-        </w:tc>
-        <w:tc>
-          <w:tcPr>
-            <w:tcW w:w="1605" w:type="dxa"/>
-            <w:vAlign w:val="bottom"/>
-          </w:tcPr>
-          <w:p>
-            <w:pPr>
-              <w:jc w:val="right"/>
-              <w:rPr>
-                <w:rFonts w:ascii="Arial" w:hAnsi="Arial" w:cs="Arial"/>
-                <w:color w:val="000000"/>
-              </w:rPr>
-            </w:pPr>
-            <w:r>
-              <w:rPr>
-                <w:rFonts w:ascii="Arial" w:hAnsi="Arial" w:cs="Arial"/>
-                <w:color w:val="000000"/>
-              </w:rPr>
-              <w:t>353,57</w:t>
-            </w:r>
-          </w:p>
-        </w:tc>
-        <w:tc>
-          <w:tcPr>
-            <w:tcW w:w="1580" w:type="dxa"/>
-            <w:vAlign w:val="bottom"/>
-          </w:tcPr>
-          <w:p>
-            <w:pPr>
-              <w:jc w:val="right"/>
-              <w:rPr>
-                <w:rFonts w:ascii="Arial" w:hAnsi="Arial" w:cs="Arial"/>
-                <w:color w:val="000000"/>
-              </w:rPr>
-            </w:pPr>
-            <w:r>
-              <w:rPr>
-                <w:rFonts w:ascii="Arial" w:hAnsi="Arial" w:cs="Arial"/>
-                <w:color w:val="000000"/>
-              </w:rPr>
-              <w:t>6,98</w:t>
-            </w:r>
-          </w:p>
-        </w:tc>
-        <w:tc>
-          <w:tcPr>
-            <w:tcW w:w="1359" w:type="dxa"/>
-            <w:vAlign w:val="center"/>
-          </w:tcPr>
-          <w:p>
-            <w:pPr>
-              <w:jc w:val="right"/>
-              <w:rPr>
-                <w:rFonts w:ascii="Arial" w:hAnsi="Arial" w:cs="Arial"/>
-                <w:color w:val="000000"/>
-              </w:rPr>
-            </w:pPr>
-            <w:r>
-              <w:rPr>
-                <w:rFonts w:ascii="Arial" w:hAnsi="Arial" w:cs="Arial"/>
-                <w:color w:val="000000"/>
-              </w:rPr>
-              <w:t>760,541</w:t>
-            </w:r>
-          </w:p>
-        </w:tc>
-      </w:tr>
-      <w:tr>
-        <w:tc>
-          <w:tcPr>
-            <w:tcW w:w="1578" w:type="dxa"/>
-            <w:vAlign w:val="bottom"/>
-          </w:tcPr>
-          <w:p>
-            <w:pPr>
-              <w:jc w:val="right"/>
-              <w:rPr>
-                <w:rFonts w:ascii="Arial" w:hAnsi="Arial" w:cs="Arial"/>
-                <w:color w:val="000000"/>
-              </w:rPr>
-            </w:pPr>
-            <w:r>
-              <w:rPr>
-                <w:rFonts w:ascii="Arial" w:hAnsi="Arial" w:cs="Arial"/>
-                <w:color w:val="000000"/>
-              </w:rPr>
-              <w:t>7,5</w:t>
-            </w:r>
-          </w:p>
-        </w:tc>
-        <w:tc>
-          <w:tcPr>
-            <w:tcW w:w="1597" w:type="dxa"/>
-            <w:vAlign w:val="bottom"/>
-          </w:tcPr>
-          <w:p>
-            <w:pPr>
-              <w:jc w:val="right"/>
-              <w:rPr>
-                <w:rFonts w:ascii="Arial" w:hAnsi="Arial" w:cs="Arial"/>
-                <w:color w:val="000000"/>
-              </w:rPr>
-            </w:pPr>
-            <w:r>
-              <w:rPr>
-                <w:rFonts w:ascii="Arial" w:hAnsi="Arial" w:cs="Arial"/>
-                <w:color w:val="000000"/>
-              </w:rPr>
-              <w:t>6,8E-06</w:t>
-            </w:r>
-          </w:p>
-        </w:tc>
-        <w:tc>
-          <w:tcPr>
-            <w:tcW w:w="1569" w:type="dxa"/>
-            <w:vAlign w:val="bottom"/>
-          </w:tcPr>
-          <w:p>
-            <w:pPr>
-              <w:jc w:val="right"/>
-              <w:rPr>
-                <w:rFonts w:ascii="Arial" w:hAnsi="Arial" w:cs="Arial"/>
-                <w:color w:val="000000"/>
-              </w:rPr>
-            </w:pPr>
-            <w:r>
-              <w:rPr>
-                <w:rFonts w:ascii="Arial" w:hAnsi="Arial" w:cs="Arial"/>
-                <w:color w:val="000000"/>
-              </w:rPr>
-              <w:t>2,57</w:t>
-            </w:r>
-          </w:p>
-        </w:tc>
-        <w:tc>
-          <w:tcPr>
-            <w:tcW w:w="1605" w:type="dxa"/>
-            <w:vAlign w:val="bottom"/>
-          </w:tcPr>
-          <w:p>
-            <w:pPr>
-              <w:jc w:val="right"/>
-              <w:rPr>
-                <w:rFonts w:ascii="Arial" w:hAnsi="Arial" w:cs="Arial"/>
-                <w:color w:val="000000"/>
-              </w:rPr>
-            </w:pPr>
-            <w:r>
-              <w:rPr>
-                <w:rFonts w:ascii="Arial" w:hAnsi="Arial" w:cs="Arial"/>
-                <w:color w:val="000000"/>
-              </w:rPr>
-              <w:t>376,93</w:t>
-            </w:r>
-          </w:p>
-        </w:tc>
-        <w:tc>
-          <w:tcPr>
-            <w:tcW w:w="1580" w:type="dxa"/>
-            <w:vAlign w:val="bottom"/>
-          </w:tcPr>
-          <w:p>
-            <w:pPr>
-              <w:jc w:val="right"/>
-              <w:rPr>
-                <w:rFonts w:ascii="Arial" w:hAnsi="Arial" w:cs="Arial"/>
-                <w:color w:val="000000"/>
-              </w:rPr>
-            </w:pPr>
-            <w:r>
-              <w:rPr>
-                <w:rFonts w:ascii="Arial" w:hAnsi="Arial" w:cs="Arial"/>
-                <w:color w:val="000000"/>
-              </w:rPr>
-              <w:t>7,49</w:t>
-            </w:r>
-          </w:p>
-        </w:tc>
-        <w:tc>
-          <w:tcPr>
-            <w:tcW w:w="1359" w:type="dxa"/>
-            <w:vAlign w:val="center"/>
-          </w:tcPr>
-          <w:p>
-            <w:pPr>
-              <w:jc w:val="right"/>
-              <w:rPr>
-                <w:rFonts w:ascii="Arial" w:hAnsi="Arial" w:cs="Arial"/>
-                <w:color w:val="000000"/>
-              </w:rPr>
-            </w:pPr>
-            <w:r>
-              <w:rPr>
-                <w:rFonts w:ascii="Arial" w:hAnsi="Arial" w:cs="Arial"/>
-                <w:color w:val="000000"/>
-              </w:rPr>
-              <w:t>782,432</w:t>
-            </w:r>
-          </w:p>
-        </w:tc>
-      </w:tr>
-      <w:tr>
-        <w:tc>
-          <w:tcPr>
-            <w:tcW w:w="1578" w:type="dxa"/>
-            <w:vAlign w:val="bottom"/>
-          </w:tcPr>
-          <w:p>
-            <w:pPr>
-              <w:jc w:val="right"/>
-              <w:rPr>
-                <w:rFonts w:ascii="Arial" w:hAnsi="Arial" w:cs="Arial"/>
-                <w:color w:val="000000"/>
-              </w:rPr>
-            </w:pPr>
-            <w:r>
-              <w:rPr>
-                <w:rFonts w:ascii="Arial" w:hAnsi="Arial" w:cs="Arial"/>
-                <w:color w:val="000000"/>
-              </w:rPr>
-              <w:t>8,0</w:t>
-            </w:r>
-          </w:p>
-        </w:tc>
-        <w:tc>
-          <w:tcPr>
-            <w:tcW w:w="1597" w:type="dxa"/>
-            <w:vAlign w:val="bottom"/>
-          </w:tcPr>
-          <w:p>
-            <w:pPr>
-              <w:jc w:val="right"/>
-              <w:rPr>
-                <w:rFonts w:ascii="Arial" w:hAnsi="Arial" w:cs="Arial"/>
-                <w:color w:val="000000"/>
-              </w:rPr>
-            </w:pPr>
-            <w:r>
-              <w:rPr>
-                <w:rFonts w:ascii="Arial" w:hAnsi="Arial" w:cs="Arial"/>
-                <w:color w:val="000000"/>
-              </w:rPr>
-              <w:t>7,3E-06</w:t>
-            </w:r>
-          </w:p>
-        </w:tc>
-        <w:tc>
-          <w:tcPr>
-            <w:tcW w:w="1569" w:type="dxa"/>
-            <w:vAlign w:val="bottom"/>
-          </w:tcPr>
-          <w:p>
-            <w:pPr>
-              <w:jc w:val="right"/>
-              <w:rPr>
-                <w:rFonts w:ascii="Arial" w:hAnsi="Arial" w:cs="Arial"/>
-                <w:color w:val="000000"/>
-              </w:rPr>
-            </w:pPr>
-            <w:r>
-              <w:rPr>
-                <w:rFonts w:ascii="Arial" w:hAnsi="Arial" w:cs="Arial"/>
-                <w:color w:val="000000"/>
-              </w:rPr>
-              <w:t>2,88</w:t>
-            </w:r>
-          </w:p>
-        </w:tc>
-        <w:tc>
-          <w:tcPr>
-            <w:tcW w:w="1605" w:type="dxa"/>
-            <w:vAlign w:val="bottom"/>
-          </w:tcPr>
-          <w:p>
-            <w:pPr>
-              <w:jc w:val="right"/>
-              <w:rPr>
-                <w:rFonts w:ascii="Arial" w:hAnsi="Arial" w:cs="Arial"/>
-                <w:color w:val="000000"/>
-              </w:rPr>
-            </w:pPr>
-            <w:r>
-              <w:rPr>
-                <w:rFonts w:ascii="Arial" w:hAnsi="Arial" w:cs="Arial"/>
-                <w:color w:val="000000"/>
-              </w:rPr>
-              <w:t>396,00</w:t>
-            </w:r>
-          </w:p>
-        </w:tc>
-        <w:tc>
-          <w:tcPr>
-            <w:tcW w:w="1580" w:type="dxa"/>
-            <w:vAlign w:val="bottom"/>
-          </w:tcPr>
-          <w:p>
-            <w:pPr>
-              <w:jc w:val="right"/>
-              <w:rPr>
-                <w:rFonts w:ascii="Arial" w:hAnsi="Arial" w:cs="Arial"/>
-                <w:color w:val="000000"/>
-              </w:rPr>
-            </w:pPr>
-            <w:r>
-              <w:rPr>
-                <w:rFonts w:ascii="Arial" w:hAnsi="Arial" w:cs="Arial"/>
-                <w:color w:val="000000"/>
-              </w:rPr>
-              <w:t>7,97</w:t>
-            </w:r>
-          </w:p>
-        </w:tc>
-        <w:tc>
-          <w:tcPr>
-            <w:tcW w:w="1359" w:type="dxa"/>
-            <w:vAlign w:val="center"/>
-          </w:tcPr>
-          <w:p>
-            <w:pPr>
-              <w:jc w:val="right"/>
-              <w:rPr>
-                <w:rFonts w:ascii="Arial" w:hAnsi="Arial" w:cs="Arial"/>
-                <w:color w:val="000000"/>
-              </w:rPr>
-            </w:pPr>
-            <w:r>
-              <w:rPr>
-                <w:rFonts w:ascii="Arial" w:hAnsi="Arial" w:cs="Arial"/>
-                <w:color w:val="000000"/>
-              </w:rPr>
-              <w:t>787,027</w:t>
-            </w:r>
-          </w:p>
-        </w:tc>
-      </w:tr>
-      <w:tr>
-        <w:tc>
-          <w:tcPr>
-            <w:tcW w:w="1578" w:type="dxa"/>
-            <w:vAlign w:val="bottom"/>
-          </w:tcPr>
-          <w:p>
-            <w:pPr>
-              <w:jc w:val="right"/>
-              <w:rPr>
-                <w:rFonts w:ascii="Arial" w:hAnsi="Arial" w:cs="Arial"/>
-                <w:color w:val="000000"/>
-              </w:rPr>
-            </w:pPr>
-            <w:r>
-              <w:rPr>
-                <w:rFonts w:ascii="Arial" w:hAnsi="Arial" w:cs="Arial"/>
-                <w:color w:val="000000"/>
-              </w:rPr>
-              <w:t>8,5</w:t>
-            </w:r>
-          </w:p>
-        </w:tc>
-        <w:tc>
-          <w:tcPr>
-            <w:tcW w:w="1597" w:type="dxa"/>
-            <w:vAlign w:val="bottom"/>
-          </w:tcPr>
-          <w:p>
-            <w:pPr>
-              <w:jc w:val="right"/>
-              <w:rPr>
-                <w:rFonts w:ascii="Arial" w:hAnsi="Arial" w:cs="Arial"/>
-                <w:color w:val="000000"/>
-              </w:rPr>
-            </w:pPr>
-            <w:r>
-              <w:rPr>
-                <w:rFonts w:ascii="Arial" w:hAnsi="Arial" w:cs="Arial"/>
-                <w:color w:val="000000"/>
-              </w:rPr>
-              <w:t>7,7E-06</w:t>
-            </w:r>
-          </w:p>
-        </w:tc>
-        <w:tc>
-          <w:tcPr>
-            <w:tcW w:w="1569" w:type="dxa"/>
-            <w:vAlign w:val="bottom"/>
-          </w:tcPr>
-          <w:p>
-            <w:pPr>
-              <w:jc w:val="right"/>
-              <w:rPr>
-                <w:rFonts w:ascii="Arial" w:hAnsi="Arial" w:cs="Arial"/>
-                <w:color w:val="000000"/>
-              </w:rPr>
-            </w:pPr>
-            <w:r>
-              <w:rPr>
-                <w:rFonts w:ascii="Arial" w:hAnsi="Arial" w:cs="Arial"/>
-                <w:color w:val="000000"/>
-              </w:rPr>
-              <w:t>3,20</w:t>
-            </w:r>
-          </w:p>
-        </w:tc>
-        <w:tc>
-          <w:tcPr>
-            <w:tcW w:w="1605" w:type="dxa"/>
-            <w:vAlign w:val="bottom"/>
-          </w:tcPr>
-          <w:p>
-            <w:pPr>
-              <w:jc w:val="right"/>
-              <w:rPr>
-                <w:rFonts w:ascii="Arial" w:hAnsi="Arial" w:cs="Arial"/>
-                <w:color w:val="000000"/>
-              </w:rPr>
-            </w:pPr>
-            <w:r>
-              <w:rPr>
-                <w:rFonts w:ascii="Arial" w:hAnsi="Arial" w:cs="Arial"/>
-                <w:color w:val="000000"/>
-              </w:rPr>
-              <w:t>414,12</w:t>
-            </w:r>
-          </w:p>
-        </w:tc>
-        <w:tc>
-          <w:tcPr>
-            <w:tcW w:w="1580" w:type="dxa"/>
-            <w:vAlign w:val="bottom"/>
-          </w:tcPr>
-          <w:p>
-            <w:pPr>
-              <w:jc w:val="right"/>
-              <w:rPr>
-                <w:rFonts w:ascii="Arial" w:hAnsi="Arial" w:cs="Arial"/>
-                <w:color w:val="000000"/>
-              </w:rPr>
-            </w:pPr>
-            <w:r>
-              <w:rPr>
-                <w:rFonts w:ascii="Arial" w:hAnsi="Arial" w:cs="Arial"/>
-                <w:color w:val="000000"/>
-              </w:rPr>
-              <w:t>8,49</w:t>
-            </w:r>
-          </w:p>
-        </w:tc>
-        <w:tc>
-          <w:tcPr>
-            <w:tcW w:w="1359" w:type="dxa"/>
-            <w:vAlign w:val="center"/>
-          </w:tcPr>
-          <w:p>
-            <w:pPr>
-              <w:jc w:val="right"/>
-              <w:rPr>
-                <w:rFonts w:ascii="Arial" w:hAnsi="Arial" w:cs="Arial"/>
-                <w:color w:val="000000"/>
-              </w:rPr>
-            </w:pPr>
-            <w:r>
-              <w:rPr>
-                <w:rFonts w:ascii="Arial" w:hAnsi="Arial" w:cs="Arial"/>
-                <w:color w:val="000000"/>
-              </w:rPr>
-              <w:t>808,649</w:t>
-            </w:r>
-          </w:p>
-        </w:tc>
-      </w:tr>
-    </w:tbl>
-    <w:p>
-      <w:pPr>
-        <w:pStyle w:val="Legenda"/>
-        <w:keepNext/>
-        <w:jc w:val="center"/>
-        <w:rPr>
-          <w:color w:val="auto"/>
-        </w:rPr>
-      </w:pPr>
-      <w:r>
-        <w:rPr>
-          <w:color w:val="auto"/>
-        </w:rPr>
-        <w:t>T</w:t>
-      </w:r>
-      <w:r>
-        <w:rPr>
-          <w:color w:val="auto"/>
-        </w:rPr>
-        <w:t xml:space="preserve">abela </w:t>
-      </w:r>
-      <w:r>
-        <w:rPr>
-          <w:color w:val="auto"/>
-        </w:rPr>
-        <w:fldChar w:fldCharType="begin"/>
-      </w:r>
-      <w:r>
-        <w:rPr>
-          <w:color w:val="auto"/>
-        </w:rPr>
-        <w:instrText xml:space="preserve"> SEQ Tabela \* ARABIC </w:instrText>
-      </w:r>
-      <w:r>
-        <w:rPr>
-          <w:color w:val="auto"/>
-        </w:rPr>
-        <w:fldChar w:fldCharType="separate"/>
-      </w:r>
-      <w:r>
-        <w:rPr>
-          <w:noProof/>
-          <w:color w:val="auto"/>
-        </w:rPr>
-        <w:t>1</w:t>
-      </w:r>
-      <w:r>
-        <w:rPr>
-          <w:color w:val="auto"/>
-        </w:rPr>
-        <w:fldChar w:fldCharType="end"/>
-      </w:r>
-      <w:r>
-        <w:rPr>
-          <w:color w:val="auto"/>
-        </w:rPr>
-        <w:t xml:space="preserve"> Porównanie wartości spadku napięcia widzianego przez komparator do napięcia zasilania ustawiającego wyjście komparatora w stan wysoki</w:t>
-      </w:r>
-      <w:r>
-        <w:rPr>
-          <w:color w:val="auto"/>
-        </w:rPr>
-        <w:t xml:space="preserve"> oraz napięcia ustawiającego komparator w stan wysoki według symulacji w programie LT Spice IV</w:t>
-      </w:r>
-    </w:p>
-    <w:p/>
-    <w:p>
-      <w:pPr>
-        <w:keepNext/>
-        <w:rPr>
-          <w:rFonts w:ascii="Times New Roman" w:hAnsi="Times New Roman" w:cs="Times New Roman"/>
-          <w:sz w:val="24"/>
-          <w:szCs w:val="24"/>
-        </w:rPr>
-      </w:pPr>
-    </w:p>
-    <w:p>
-      <w:pPr>
-        <w:rPr>
-          <w:rFonts w:ascii="Times New Roman" w:hAnsi="Times New Roman" w:cs="Times New Roman"/>
-          <w:sz w:val="24"/>
-          <w:szCs w:val="24"/>
-        </w:rPr>
-      </w:pPr>
-      <w:r>
-        <w:rPr>
-          <w:noProof/>
         </w:rPr>
         <w:pict>
-          <v:shape id="_x0000_s1032" type="#_x0000_t202" style="position:absolute;margin-left:8.4pt;margin-top:345.55pt;width:453.5pt;height:.05pt;z-index:251672576" wrapcoords="-36 0 -36 21098 21600 21098 21600 0 -36 0" stroked="f">
-            <v:textbox style="mso-fit-shape-to-text:t" inset="0,0,0,0">
+          <v:shape id="_x0000_s1032" type="#_x0000_t202" style="position:absolute;left:0;text-align:left;margin-left:8.4pt;margin-top:345.55pt;width:453.5pt;height:.05pt;z-index:251672576;mso-position-horizontal-relative:text;mso-position-vertical-relative:text" wrapcoords="-36 0 -36 21098 21600 21098 21600 0 -36 0" stroked="f">
+            <v:textbox style="mso-next-textbox:#_x0000_s1032;mso-fit-shape-to-text:t" inset="0,0,0,0">
               <w:txbxContent>
                 <w:p>
                   <w:pPr>
@@ -5477,76 +6079,6 @@
       <w:r>
         <w:rPr>
           <w:rFonts w:ascii="Times New Roman" w:hAnsi="Times New Roman" w:cs="Times New Roman"/>
-          <w:noProof/>
-          <w:sz w:val="24"/>
-          <w:szCs w:val="24"/>
-          <w:lang w:eastAsia="pl-PL"/>
-        </w:rPr>
-        <w:drawing>
-          <wp:anchor distT="0" distB="0" distL="114300" distR="114300" simplePos="0" relativeHeight="251670528" behindDoc="1" locked="0" layoutInCell="1" allowOverlap="1">
-            <wp:simplePos x="0" y="0"/>
-            <wp:positionH relativeFrom="column">
-              <wp:posOffset>106680</wp:posOffset>
-            </wp:positionH>
-            <wp:positionV relativeFrom="paragraph">
-              <wp:posOffset>1449705</wp:posOffset>
-            </wp:positionV>
-            <wp:extent cx="5759450" cy="2881630"/>
-            <wp:effectExtent l="19050" t="0" r="0" b="0"/>
-            <wp:wrapTight wrapText="bothSides">
-              <wp:wrapPolygon edited="0">
-                <wp:start x="10502" y="143"/>
-                <wp:lineTo x="-71" y="286"/>
-                <wp:lineTo x="71" y="10852"/>
-                <wp:lineTo x="429" y="11566"/>
-                <wp:lineTo x="143" y="11709"/>
-                <wp:lineTo x="71" y="20991"/>
-                <wp:lineTo x="214" y="21276"/>
-                <wp:lineTo x="21576" y="21276"/>
-                <wp:lineTo x="21576" y="7283"/>
-                <wp:lineTo x="21219" y="7283"/>
-                <wp:lineTo x="10788" y="6997"/>
-                <wp:lineTo x="21576" y="6997"/>
-                <wp:lineTo x="21576" y="286"/>
-                <wp:lineTo x="11288" y="143"/>
-                <wp:lineTo x="10502" y="143"/>
-              </wp:wrapPolygon>
-            </wp:wrapTight>
-            <wp:docPr id="7" name="Obraz 6" descr="3_5_V.wmf"/>
-            <wp:cNvGraphicFramePr>
-              <a:graphicFrameLocks xmlns:a="http://schemas.openxmlformats.org/drawingml/2006/main" noChangeAspect="1"/>
-            </wp:cNvGraphicFramePr>
-            <a:graphic xmlns:a="http://schemas.openxmlformats.org/drawingml/2006/main">
-              <a:graphicData uri="http://schemas.openxmlformats.org/drawingml/2006/picture">
-                <pic:pic xmlns:pic="http://schemas.openxmlformats.org/drawingml/2006/picture">
-                  <pic:nvPicPr>
-                    <pic:cNvPr id="0" name="3_5_V.wmf"/>
-                    <pic:cNvPicPr/>
-                  </pic:nvPicPr>
-                  <pic:blipFill>
-                    <a:blip r:embed="rId14" cstate="print"/>
-                    <a:stretch>
-                      <a:fillRect/>
-                    </a:stretch>
-                  </pic:blipFill>
-                  <pic:spPr>
-                    <a:xfrm>
-                      <a:off x="0" y="0"/>
-                      <a:ext cx="5759450" cy="2881630"/>
-                    </a:xfrm>
-                    <a:prstGeom prst="rect">
-                      <a:avLst/>
-                    </a:prstGeom>
-                  </pic:spPr>
-                </pic:pic>
-              </a:graphicData>
-            </a:graphic>
-          </wp:anchor>
-        </w:drawing>
-      </w:r>
-      <w:r>
-        <w:rPr>
-          <w:rFonts w:ascii="Times New Roman" w:hAnsi="Times New Roman" w:cs="Times New Roman"/>
           <w:sz w:val="24"/>
           <w:szCs w:val="24"/>
         </w:rPr>
@@ -5558,7 +6090,23 @@
           <w:sz w:val="24"/>
           <w:szCs w:val="24"/>
         </w:rPr>
-        <w:t>zauważyć, że zmiana wartości rezystancji na potencjometrze zmienia wartość napięcia, dla którego układ przestaje przekazywać do obciążenia zasilanie, dzięki czemu możliwe jest zabezpieczenie tak zasilania (np. baterii) jak i układu obciążającego przed skutkami przeciążenia źródła. Problemem jest niezgodność tych wyników z symulacjami w programie LT Spice IV, który przedstawia te zależności w następujący sposób, przedstawiony na serii wykresów.</w:t>
+        <w:t>zauważyć, że zmiana wartości rezystancji na potencjometrze zmienia wartość napięcia, dla którego układ przestaje przekazywać do obciążenia zasilanie, dzięki czemu możliwe jest zabezpieczenie tak zasilania (np. baterii) jak i układu obciążającego przed skutkami przeciążenia źródła. Problemem jest niezgodność tych wyników z symulacjami w programie LT Spice IV, przedstawiony</w:t>
+      </w:r>
+      <w:r>
+        <w:rPr>
+          <w:rFonts w:ascii="Times New Roman" w:hAnsi="Times New Roman" w:cs="Times New Roman"/>
+          <w:sz w:val="24"/>
+          <w:szCs w:val="24"/>
+        </w:rPr>
+        <w:t>mi</w:t>
+      </w:r>
+      <w:r>
+        <w:rPr>
+          <w:rFonts w:ascii="Times New Roman" w:hAnsi="Times New Roman" w:cs="Times New Roman"/>
+          <w:sz w:val="24"/>
+          <w:szCs w:val="24"/>
+        </w:rPr>
+        <w:t xml:space="preserve"> na serii wykresów.</w:t>
       </w:r>
     </w:p>
     <w:p>
@@ -5585,7 +6133,7 @@
         </w:rPr>
         <w:drawing>
           <wp:inline distT="0" distB="0" distL="0" distR="0">
-            <wp:extent cx="5760720" cy="2880360"/>
+            <wp:extent cx="5759958" cy="3260370"/>
             <wp:effectExtent l="19050" t="0" r="0" b="0"/>
             <wp:docPr id="8" name="Obraz 7" descr="3_8_V.wmf"/>
             <wp:cNvGraphicFramePr>
@@ -5599,7 +6147,7 @@
                     <pic:cNvPicPr/>
                   </pic:nvPicPr>
                   <pic:blipFill>
-                    <a:blip r:embed="rId15" cstate="print"/>
+                    <a:blip r:embed="rId18" cstate="print"/>
                     <a:stretch>
                       <a:fillRect/>
                     </a:stretch>
@@ -5607,7 +6155,7 @@
                   <pic:spPr>
                     <a:xfrm>
                       <a:off x="0" y="0"/>
-                      <a:ext cx="5760720" cy="2880360"/>
+                      <a:ext cx="5760720" cy="3260801"/>
                     </a:xfrm>
                     <a:prstGeom prst="rect">
                       <a:avLst/>
@@ -5688,7 +6236,7 @@
         </w:rPr>
         <w:drawing>
           <wp:inline distT="0" distB="0" distL="0" distR="0">
-            <wp:extent cx="5760720" cy="2880360"/>
+            <wp:extent cx="5759958" cy="3233318"/>
             <wp:effectExtent l="19050" t="0" r="0" b="0"/>
             <wp:docPr id="24" name="Obraz 8" descr="4_V.wmf"/>
             <wp:cNvGraphicFramePr>
@@ -5702,7 +6250,7 @@
                     <pic:cNvPicPr/>
                   </pic:nvPicPr>
                   <pic:blipFill>
-                    <a:blip r:embed="rId16" cstate="print"/>
+                    <a:blip r:embed="rId19" cstate="print"/>
                     <a:stretch>
                       <a:fillRect/>
                     </a:stretch>
@@ -5710,7 +6258,7 @@
                   <pic:spPr>
                     <a:xfrm>
                       <a:off x="0" y="0"/>
-                      <a:ext cx="5760720" cy="2880360"/>
+                      <a:ext cx="5760720" cy="3233746"/>
                     </a:xfrm>
                     <a:prstGeom prst="rect">
                       <a:avLst/>
@@ -5781,36 +6329,6 @@
     <w:p>
       <w:pPr>
         <w:keepNext/>
-        <w:rPr>
-          <w:rFonts w:ascii="Times New Roman" w:hAnsi="Times New Roman" w:cs="Times New Roman"/>
-          <w:sz w:val="24"/>
-          <w:szCs w:val="24"/>
-        </w:rPr>
-      </w:pPr>
-    </w:p>
-    <w:p>
-      <w:pPr>
-        <w:keepNext/>
-        <w:rPr>
-          <w:rFonts w:ascii="Times New Roman" w:hAnsi="Times New Roman" w:cs="Times New Roman"/>
-          <w:sz w:val="24"/>
-          <w:szCs w:val="24"/>
-        </w:rPr>
-      </w:pPr>
-    </w:p>
-    <w:p>
-      <w:pPr>
-        <w:keepNext/>
-        <w:rPr>
-          <w:rFonts w:ascii="Times New Roman" w:hAnsi="Times New Roman" w:cs="Times New Roman"/>
-          <w:sz w:val="24"/>
-          <w:szCs w:val="24"/>
-        </w:rPr>
-      </w:pPr>
-    </w:p>
-    <w:p>
-      <w:pPr>
-        <w:keepNext/>
       </w:pPr>
       <w:r>
         <w:rPr>
@@ -5820,9 +6338,10 @@
           <w:szCs w:val="24"/>
           <w:lang w:eastAsia="pl-PL"/>
         </w:rPr>
+        <w:lastRenderedPageBreak/>
         <w:drawing>
           <wp:inline distT="0" distB="0" distL="0" distR="0">
-            <wp:extent cx="5760720" cy="2880360"/>
+            <wp:extent cx="5760720" cy="1327760"/>
             <wp:effectExtent l="19050" t="0" r="0" b="0"/>
             <wp:docPr id="10" name="Obraz 9" descr="4_2_V.wmf"/>
             <wp:cNvGraphicFramePr>
@@ -5836,7 +6355,7 @@
                     <pic:cNvPicPr/>
                   </pic:nvPicPr>
                   <pic:blipFill>
-                    <a:blip r:embed="rId17" cstate="print"/>
+                    <a:blip r:embed="rId20" cstate="print"/>
                     <a:stretch>
                       <a:fillRect/>
                     </a:stretch>
@@ -5844,7 +6363,7 @@
                   <pic:spPr>
                     <a:xfrm>
                       <a:off x="0" y="0"/>
-                      <a:ext cx="5760720" cy="2880360"/>
+                      <a:ext cx="5760720" cy="1327760"/>
                     </a:xfrm>
                     <a:prstGeom prst="rect">
                       <a:avLst/>
@@ -5935,377 +6454,6 @@
                 <pic:pic xmlns:pic="http://schemas.openxmlformats.org/drawingml/2006/picture">
                   <pic:nvPicPr>
                     <pic:cNvPr id="0" name="4_5_V.wmf"/>
-                    <pic:cNvPicPr/>
-                  </pic:nvPicPr>
-                  <pic:blipFill>
-                    <a:blip r:embed="rId18" cstate="print"/>
-                    <a:stretch>
-                      <a:fillRect/>
-                    </a:stretch>
-                  </pic:blipFill>
-                  <pic:spPr>
-                    <a:xfrm>
-                      <a:off x="0" y="0"/>
-                      <a:ext cx="5760720" cy="2880360"/>
-                    </a:xfrm>
-                    <a:prstGeom prst="rect">
-                      <a:avLst/>
-                    </a:prstGeom>
-                  </pic:spPr>
-                </pic:pic>
-              </a:graphicData>
-            </a:graphic>
-          </wp:inline>
-        </w:drawing>
-      </w:r>
-    </w:p>
-    <w:p>
-      <w:pPr>
-        <w:pStyle w:val="Legenda"/>
-        <w:jc w:val="center"/>
-        <w:rPr>
-          <w:rFonts w:ascii="Times New Roman" w:hAnsi="Times New Roman" w:cs="Times New Roman"/>
-          <w:color w:val="auto"/>
-          <w:sz w:val="24"/>
-          <w:szCs w:val="24"/>
-        </w:rPr>
-      </w:pPr>
-      <w:r>
-        <w:rPr>
-          <w:color w:val="auto"/>
-        </w:rPr>
-        <w:t xml:space="preserve">Rys. </w:t>
-      </w:r>
-      <w:r>
-        <w:rPr>
-          <w:color w:val="auto"/>
-        </w:rPr>
-        <w:fldChar w:fldCharType="begin"/>
-      </w:r>
-      <w:r>
-        <w:rPr>
-          <w:color w:val="auto"/>
-        </w:rPr>
-        <w:instrText xml:space="preserve"> SEQ Rys. \* ARABIC </w:instrText>
-      </w:r>
-      <w:r>
-        <w:rPr>
-          <w:color w:val="auto"/>
-        </w:rPr>
-        <w:fldChar w:fldCharType="separate"/>
-      </w:r>
-      <w:r>
-        <w:rPr>
-          <w:noProof/>
-          <w:color w:val="auto"/>
-        </w:rPr>
-        <w:t>11</w:t>
-      </w:r>
-      <w:r>
-        <w:rPr>
-          <w:color w:val="auto"/>
-        </w:rPr>
-        <w:fldChar w:fldCharType="end"/>
-      </w:r>
-      <w:r>
-        <w:rPr>
-          <w:color w:val="auto"/>
-        </w:rPr>
-        <w:t xml:space="preserve"> Zależność spadku napięcia zasilania oraz różnicy ustawiającej wyjście komparatora zasymulowane w programie LT Spice IV dla napięcia od 4,5V</w:t>
-      </w:r>
-    </w:p>
-    <w:p>
-      <w:pPr>
-        <w:keepNext/>
-        <w:rPr>
-          <w:rFonts w:ascii="Times New Roman" w:hAnsi="Times New Roman" w:cs="Times New Roman"/>
-          <w:sz w:val="24"/>
-          <w:szCs w:val="24"/>
-        </w:rPr>
-      </w:pPr>
-    </w:p>
-    <w:p>
-      <w:pPr>
-        <w:keepNext/>
-        <w:rPr>
-          <w:rFonts w:ascii="Times New Roman" w:hAnsi="Times New Roman" w:cs="Times New Roman"/>
-          <w:sz w:val="24"/>
-          <w:szCs w:val="24"/>
-        </w:rPr>
-      </w:pPr>
-    </w:p>
-    <w:p>
-      <w:pPr>
-        <w:keepNext/>
-        <w:rPr>
-          <w:rFonts w:ascii="Times New Roman" w:hAnsi="Times New Roman" w:cs="Times New Roman"/>
-          <w:sz w:val="24"/>
-          <w:szCs w:val="24"/>
-        </w:rPr>
-      </w:pPr>
-    </w:p>
-    <w:p>
-      <w:pPr>
-        <w:keepNext/>
-      </w:pPr>
-      <w:r>
-        <w:rPr>
-          <w:rFonts w:ascii="Times New Roman" w:hAnsi="Times New Roman" w:cs="Times New Roman"/>
-          <w:noProof/>
-          <w:sz w:val="24"/>
-          <w:szCs w:val="24"/>
-          <w:lang w:eastAsia="pl-PL"/>
-        </w:rPr>
-        <w:drawing>
-          <wp:inline distT="0" distB="0" distL="0" distR="0">
-            <wp:extent cx="5760720" cy="2880360"/>
-            <wp:effectExtent l="19050" t="0" r="0" b="0"/>
-            <wp:docPr id="12" name="Obraz 11" descr="4_8_V.wmf"/>
-            <wp:cNvGraphicFramePr>
-              <a:graphicFrameLocks xmlns:a="http://schemas.openxmlformats.org/drawingml/2006/main" noChangeAspect="1"/>
-            </wp:cNvGraphicFramePr>
-            <a:graphic xmlns:a="http://schemas.openxmlformats.org/drawingml/2006/main">
-              <a:graphicData uri="http://schemas.openxmlformats.org/drawingml/2006/picture">
-                <pic:pic xmlns:pic="http://schemas.openxmlformats.org/drawingml/2006/picture">
-                  <pic:nvPicPr>
-                    <pic:cNvPr id="0" name="4_8_V.wmf"/>
-                    <pic:cNvPicPr/>
-                  </pic:nvPicPr>
-                  <pic:blipFill>
-                    <a:blip r:embed="rId19" cstate="print"/>
-                    <a:stretch>
-                      <a:fillRect/>
-                    </a:stretch>
-                  </pic:blipFill>
-                  <pic:spPr>
-                    <a:xfrm>
-                      <a:off x="0" y="0"/>
-                      <a:ext cx="5760720" cy="2880360"/>
-                    </a:xfrm>
-                    <a:prstGeom prst="rect">
-                      <a:avLst/>
-                    </a:prstGeom>
-                  </pic:spPr>
-                </pic:pic>
-              </a:graphicData>
-            </a:graphic>
-          </wp:inline>
-        </w:drawing>
-      </w:r>
-    </w:p>
-    <w:p>
-      <w:pPr>
-        <w:pStyle w:val="Legenda"/>
-        <w:jc w:val="center"/>
-        <w:rPr>
-          <w:color w:val="auto"/>
-        </w:rPr>
-      </w:pPr>
-      <w:r>
-        <w:rPr>
-          <w:color w:val="auto"/>
-        </w:rPr>
-        <w:t xml:space="preserve">Rys. </w:t>
-      </w:r>
-      <w:r>
-        <w:rPr>
-          <w:color w:val="auto"/>
-        </w:rPr>
-        <w:fldChar w:fldCharType="begin"/>
-      </w:r>
-      <w:r>
-        <w:rPr>
-          <w:color w:val="auto"/>
-        </w:rPr>
-        <w:instrText xml:space="preserve"> SEQ Rys. \* ARABIC </w:instrText>
-      </w:r>
-      <w:r>
-        <w:rPr>
-          <w:color w:val="auto"/>
-        </w:rPr>
-        <w:fldChar w:fldCharType="separate"/>
-      </w:r>
-      <w:r>
-        <w:rPr>
-          <w:noProof/>
-          <w:color w:val="auto"/>
-        </w:rPr>
-        <w:t>12</w:t>
-      </w:r>
-      <w:r>
-        <w:rPr>
-          <w:color w:val="auto"/>
-        </w:rPr>
-        <w:fldChar w:fldCharType="end"/>
-      </w:r>
-      <w:r>
-        <w:rPr>
-          <w:color w:val="auto"/>
-        </w:rPr>
-        <w:t xml:space="preserve"> Zależność spadku napięcia zasilania oraz różnicy ustawiającej wyjście komparatora zasymulowane w programie LT Spice IV dla napięcia od 4,8V</w:t>
-      </w:r>
-    </w:p>
-    <w:p>
-      <w:pPr>
-        <w:pStyle w:val="Legenda"/>
-        <w:keepNext/>
-        <w:jc w:val="center"/>
-      </w:pPr>
-      <w:r>
-        <w:rPr>
-          <w:rFonts w:ascii="Times New Roman" w:hAnsi="Times New Roman" w:cs="Times New Roman"/>
-          <w:noProof/>
-          <w:sz w:val="24"/>
-          <w:szCs w:val="24"/>
-          <w:lang w:eastAsia="pl-PL"/>
-        </w:rPr>
-        <w:drawing>
-          <wp:inline distT="0" distB="0" distL="0" distR="0">
-            <wp:extent cx="5760720" cy="2880360"/>
-            <wp:effectExtent l="19050" t="0" r="0" b="0"/>
-            <wp:docPr id="27" name="Obraz 12" descr="5_V.wmf"/>
-            <wp:cNvGraphicFramePr>
-              <a:graphicFrameLocks xmlns:a="http://schemas.openxmlformats.org/drawingml/2006/main" noChangeAspect="1"/>
-            </wp:cNvGraphicFramePr>
-            <a:graphic xmlns:a="http://schemas.openxmlformats.org/drawingml/2006/main">
-              <a:graphicData uri="http://schemas.openxmlformats.org/drawingml/2006/picture">
-                <pic:pic xmlns:pic="http://schemas.openxmlformats.org/drawingml/2006/picture">
-                  <pic:nvPicPr>
-                    <pic:cNvPr id="0" name="5_V.wmf"/>
-                    <pic:cNvPicPr/>
-                  </pic:nvPicPr>
-                  <pic:blipFill>
-                    <a:blip r:embed="rId20" cstate="print"/>
-                    <a:stretch>
-                      <a:fillRect/>
-                    </a:stretch>
-                  </pic:blipFill>
-                  <pic:spPr>
-                    <a:xfrm>
-                      <a:off x="0" y="0"/>
-                      <a:ext cx="5760720" cy="2880360"/>
-                    </a:xfrm>
-                    <a:prstGeom prst="rect">
-                      <a:avLst/>
-                    </a:prstGeom>
-                  </pic:spPr>
-                </pic:pic>
-              </a:graphicData>
-            </a:graphic>
-          </wp:inline>
-        </w:drawing>
-      </w:r>
-    </w:p>
-    <w:p>
-      <w:pPr>
-        <w:pStyle w:val="Legenda"/>
-        <w:jc w:val="center"/>
-        <w:rPr>
-          <w:rFonts w:ascii="Times New Roman" w:hAnsi="Times New Roman" w:cs="Times New Roman"/>
-          <w:color w:val="auto"/>
-          <w:sz w:val="24"/>
-          <w:szCs w:val="24"/>
-        </w:rPr>
-      </w:pPr>
-      <w:r>
-        <w:rPr>
-          <w:color w:val="auto"/>
-        </w:rPr>
-        <w:t xml:space="preserve">Rys. </w:t>
-      </w:r>
-      <w:r>
-        <w:rPr>
-          <w:color w:val="auto"/>
-        </w:rPr>
-        <w:fldChar w:fldCharType="begin"/>
-      </w:r>
-      <w:r>
-        <w:rPr>
-          <w:color w:val="auto"/>
-        </w:rPr>
-        <w:instrText xml:space="preserve"> SEQ Rys. \* ARABIC </w:instrText>
-      </w:r>
-      <w:r>
-        <w:rPr>
-          <w:color w:val="auto"/>
-        </w:rPr>
-        <w:fldChar w:fldCharType="separate"/>
-      </w:r>
-      <w:r>
-        <w:rPr>
-          <w:noProof/>
-          <w:color w:val="auto"/>
-        </w:rPr>
-        <w:t>13</w:t>
-      </w:r>
-      <w:r>
-        <w:rPr>
-          <w:color w:val="auto"/>
-        </w:rPr>
-        <w:fldChar w:fldCharType="end"/>
-      </w:r>
-      <w:r>
-        <w:rPr>
-          <w:color w:val="auto"/>
-        </w:rPr>
-        <w:t xml:space="preserve"> Zależność spadku napięcia zasilania oraz różnicy ustawiającej wyjście komparatora zasymulowane w programie LT Spice IV dla napięcia od 5V</w:t>
-      </w:r>
-    </w:p>
-    <w:p>
-      <w:pPr>
-        <w:keepNext/>
-        <w:rPr>
-          <w:rFonts w:ascii="Times New Roman" w:hAnsi="Times New Roman" w:cs="Times New Roman"/>
-          <w:sz w:val="24"/>
-          <w:szCs w:val="24"/>
-        </w:rPr>
-      </w:pPr>
-    </w:p>
-    <w:p>
-      <w:pPr>
-        <w:keepNext/>
-        <w:rPr>
-          <w:rFonts w:ascii="Times New Roman" w:hAnsi="Times New Roman" w:cs="Times New Roman"/>
-          <w:sz w:val="24"/>
-          <w:szCs w:val="24"/>
-        </w:rPr>
-      </w:pPr>
-    </w:p>
-    <w:p>
-      <w:pPr>
-        <w:keepNext/>
-        <w:rPr>
-          <w:rFonts w:ascii="Times New Roman" w:hAnsi="Times New Roman" w:cs="Times New Roman"/>
-          <w:sz w:val="24"/>
-          <w:szCs w:val="24"/>
-        </w:rPr>
-      </w:pPr>
-    </w:p>
-    <w:p>
-      <w:pPr>
-        <w:keepNext/>
-      </w:pPr>
-      <w:r>
-        <w:rPr>
-          <w:rFonts w:ascii="Times New Roman" w:hAnsi="Times New Roman" w:cs="Times New Roman"/>
-          <w:noProof/>
-          <w:sz w:val="24"/>
-          <w:szCs w:val="24"/>
-          <w:lang w:eastAsia="pl-PL"/>
-        </w:rPr>
-        <w:drawing>
-          <wp:inline distT="0" distB="0" distL="0" distR="0">
-            <wp:extent cx="5760720" cy="2880360"/>
-            <wp:effectExtent l="19050" t="0" r="0" b="0"/>
-            <wp:docPr id="14" name="Obraz 13" descr="5_2_V.wmf"/>
-            <wp:cNvGraphicFramePr>
-              <a:graphicFrameLocks xmlns:a="http://schemas.openxmlformats.org/drawingml/2006/main" noChangeAspect="1"/>
-            </wp:cNvGraphicFramePr>
-            <a:graphic xmlns:a="http://schemas.openxmlformats.org/drawingml/2006/main">
-              <a:graphicData uri="http://schemas.openxmlformats.org/drawingml/2006/picture">
-                <pic:pic xmlns:pic="http://schemas.openxmlformats.org/drawingml/2006/picture">
-                  <pic:nvPicPr>
-                    <pic:cNvPr id="0" name="5_2_V.wmf"/>
                     <pic:cNvPicPr/>
                   </pic:nvPicPr>
                   <pic:blipFill>
@@ -6335,7 +6483,9 @@
         <w:pStyle w:val="Legenda"/>
         <w:jc w:val="center"/>
         <w:rPr>
-          <w:color w:val="auto"/>
+          <w:rFonts w:ascii="Times New Roman" w:hAnsi="Times New Roman" w:cs="Times New Roman"/>
+          <w:sz w:val="24"/>
+          <w:szCs w:val="24"/>
         </w:rPr>
       </w:pPr>
       <w:r>
@@ -6367,7 +6517,7 @@
           <w:noProof/>
           <w:color w:val="auto"/>
         </w:rPr>
-        <w:t>14</w:t>
+        <w:t>11</w:t>
       </w:r>
       <w:r>
         <w:rPr>
@@ -6379,14 +6529,12 @@
         <w:rPr>
           <w:color w:val="auto"/>
         </w:rPr>
-        <w:t xml:space="preserve"> Zależność spadku napięcia zasilania oraz różnicy ustawiającej wyjście komparatora zasymulowane w programie LT Spice IV dla napięcia od 5,2V</w:t>
-      </w:r>
-    </w:p>
-    <w:p>
-      <w:pPr>
-        <w:pStyle w:val="Legenda"/>
+        <w:t xml:space="preserve"> Zależność spadku napięcia zasilania oraz różnicy ustawiającej wyjście komparatora zasymulowane w programie LT Spice IV dla napięcia od 4,5</w:t>
+      </w:r>
+    </w:p>
+    <w:p>
+      <w:pPr>
         <w:keepNext/>
-        <w:jc w:val="center"/>
       </w:pPr>
       <w:r>
         <w:rPr>
@@ -6400,7 +6548,7 @@
           <wp:inline distT="0" distB="0" distL="0" distR="0">
             <wp:extent cx="5760720" cy="2880360"/>
             <wp:effectExtent l="19050" t="0" r="0" b="0"/>
-            <wp:docPr id="29" name="Obraz 14" descr="5_5_V.wmf"/>
+            <wp:docPr id="12" name="Obraz 11" descr="4_8_V.wmf"/>
             <wp:cNvGraphicFramePr>
               <a:graphicFrameLocks xmlns:a="http://schemas.openxmlformats.org/drawingml/2006/main" noChangeAspect="1"/>
             </wp:cNvGraphicFramePr>
@@ -6408,7 +6556,7 @@
               <a:graphicData uri="http://schemas.openxmlformats.org/drawingml/2006/picture">
                 <pic:pic xmlns:pic="http://schemas.openxmlformats.org/drawingml/2006/picture">
                   <pic:nvPicPr>
-                    <pic:cNvPr id="0" name="5_5_V.wmf"/>
+                    <pic:cNvPr id="0" name="4_8_V.wmf"/>
                     <pic:cNvPicPr/>
                   </pic:nvPicPr>
                   <pic:blipFill>
@@ -6438,10 +6586,7 @@
         <w:pStyle w:val="Legenda"/>
         <w:jc w:val="center"/>
         <w:rPr>
-          <w:rFonts w:ascii="Times New Roman" w:hAnsi="Times New Roman" w:cs="Times New Roman"/>
-          <w:color w:val="auto"/>
-          <w:sz w:val="24"/>
-          <w:szCs w:val="24"/>
+          <w:color w:val="auto"/>
         </w:rPr>
       </w:pPr>
       <w:r>
@@ -6473,7 +6618,7 @@
           <w:noProof/>
           <w:color w:val="auto"/>
         </w:rPr>
-        <w:t>15</w:t>
+        <w:t>12</w:t>
       </w:r>
       <w:r>
         <w:rPr>
@@ -6485,42 +6630,14 @@
         <w:rPr>
           <w:color w:val="auto"/>
         </w:rPr>
-        <w:t xml:space="preserve"> Zależność spadku napięcia zasilania oraz różnicy ustawiającej wyjście komparatora zasymulowane w programie LT Spice IV dla napięcia od 5,5V</w:t>
-      </w:r>
-    </w:p>
-    <w:p>
-      <w:pPr>
+        <w:t xml:space="preserve"> Zależność spadku napięcia zasilania oraz różnicy ustawiającej wyjście komparatora zasymulowane w programie LT Spice IV dla napięcia od 4,8V</w:t>
+      </w:r>
+    </w:p>
+    <w:p>
+      <w:pPr>
+        <w:pStyle w:val="Legenda"/>
         <w:keepNext/>
-        <w:rPr>
-          <w:rFonts w:ascii="Times New Roman" w:hAnsi="Times New Roman" w:cs="Times New Roman"/>
-          <w:sz w:val="24"/>
-          <w:szCs w:val="24"/>
-        </w:rPr>
-      </w:pPr>
-    </w:p>
-    <w:p>
-      <w:pPr>
-        <w:keepNext/>
-        <w:rPr>
-          <w:rFonts w:ascii="Times New Roman" w:hAnsi="Times New Roman" w:cs="Times New Roman"/>
-          <w:sz w:val="24"/>
-          <w:szCs w:val="24"/>
-        </w:rPr>
-      </w:pPr>
-    </w:p>
-    <w:p>
-      <w:pPr>
-        <w:keepNext/>
-        <w:rPr>
-          <w:rFonts w:ascii="Times New Roman" w:hAnsi="Times New Roman" w:cs="Times New Roman"/>
-          <w:sz w:val="24"/>
-          <w:szCs w:val="24"/>
-        </w:rPr>
-      </w:pPr>
-    </w:p>
-    <w:p>
-      <w:pPr>
-        <w:keepNext/>
+        <w:jc w:val="center"/>
       </w:pPr>
       <w:r>
         <w:rPr>
@@ -6530,11 +6647,12 @@
           <w:szCs w:val="24"/>
           <w:lang w:eastAsia="pl-PL"/>
         </w:rPr>
+        <w:lastRenderedPageBreak/>
         <w:drawing>
           <wp:inline distT="0" distB="0" distL="0" distR="0">
             <wp:extent cx="5760720" cy="2880360"/>
             <wp:effectExtent l="19050" t="0" r="0" b="0"/>
-            <wp:docPr id="16" name="Obraz 15" descr="5_8_V.wmf"/>
+            <wp:docPr id="27" name="Obraz 12" descr="5_V.wmf"/>
             <wp:cNvGraphicFramePr>
               <a:graphicFrameLocks xmlns:a="http://schemas.openxmlformats.org/drawingml/2006/main" noChangeAspect="1"/>
             </wp:cNvGraphicFramePr>
@@ -6542,7 +6660,7 @@
               <a:graphicData uri="http://schemas.openxmlformats.org/drawingml/2006/picture">
                 <pic:pic xmlns:pic="http://schemas.openxmlformats.org/drawingml/2006/picture">
                   <pic:nvPicPr>
-                    <pic:cNvPr id="0" name="5_8_V.wmf"/>
+                    <pic:cNvPr id="0" name="5_V.wmf"/>
                     <pic:cNvPicPr/>
                   </pic:nvPicPr>
                   <pic:blipFill>
@@ -6572,7 +6690,10 @@
         <w:pStyle w:val="Legenda"/>
         <w:jc w:val="center"/>
         <w:rPr>
-          <w:color w:val="auto"/>
+          <w:rFonts w:ascii="Times New Roman" w:hAnsi="Times New Roman" w:cs="Times New Roman"/>
+          <w:color w:val="auto"/>
+          <w:sz w:val="24"/>
+          <w:szCs w:val="24"/>
         </w:rPr>
       </w:pPr>
       <w:r>
@@ -6604,7 +6725,7 @@
           <w:noProof/>
           <w:color w:val="auto"/>
         </w:rPr>
-        <w:t>16</w:t>
+        <w:t>13</w:t>
       </w:r>
       <w:r>
         <w:rPr>
@@ -6616,14 +6737,22 @@
         <w:rPr>
           <w:color w:val="auto"/>
         </w:rPr>
-        <w:t xml:space="preserve"> Zależność spadku napięcia zasilania oraz różnicy ustawiającej wyjście komparatora zasymulowane w programie LT Spice IV dla napięcia od 5,8V</w:t>
-      </w:r>
-    </w:p>
-    <w:p>
-      <w:pPr>
-        <w:pStyle w:val="Legenda"/>
+        <w:t xml:space="preserve"> Zależność spadku napięcia zasilania oraz różnicy ustawiającej wyjście komparatora zasymulowane w programie LT Spice IV dla napięcia od 5V</w:t>
+      </w:r>
+    </w:p>
+    <w:p>
+      <w:pPr>
         <w:keepNext/>
-        <w:jc w:val="center"/>
+        <w:rPr>
+          <w:rFonts w:ascii="Times New Roman" w:hAnsi="Times New Roman" w:cs="Times New Roman"/>
+          <w:sz w:val="24"/>
+          <w:szCs w:val="24"/>
+        </w:rPr>
+      </w:pPr>
+    </w:p>
+    <w:p>
+      <w:pPr>
+        <w:keepNext/>
       </w:pPr>
       <w:r>
         <w:rPr>
@@ -6637,7 +6766,7 @@
           <wp:inline distT="0" distB="0" distL="0" distR="0">
             <wp:extent cx="5760720" cy="2880360"/>
             <wp:effectExtent l="19050" t="0" r="0" b="0"/>
-            <wp:docPr id="32" name="Obraz 16" descr="6_V.wmf"/>
+            <wp:docPr id="14" name="Obraz 13" descr="5_2_V.wmf"/>
             <wp:cNvGraphicFramePr>
               <a:graphicFrameLocks xmlns:a="http://schemas.openxmlformats.org/drawingml/2006/main" noChangeAspect="1"/>
             </wp:cNvGraphicFramePr>
@@ -6645,7 +6774,7 @@
               <a:graphicData uri="http://schemas.openxmlformats.org/drawingml/2006/picture">
                 <pic:pic xmlns:pic="http://schemas.openxmlformats.org/drawingml/2006/picture">
                   <pic:nvPicPr>
-                    <pic:cNvPr id="0" name="6_V.wmf"/>
+                    <pic:cNvPr id="0" name="5_2_V.wmf"/>
                     <pic:cNvPicPr/>
                   </pic:nvPicPr>
                   <pic:blipFill>
@@ -6675,10 +6804,7 @@
         <w:pStyle w:val="Legenda"/>
         <w:jc w:val="center"/>
         <w:rPr>
-          <w:rFonts w:ascii="Times New Roman" w:hAnsi="Times New Roman" w:cs="Times New Roman"/>
-          <w:color w:val="auto"/>
-          <w:sz w:val="24"/>
-          <w:szCs w:val="24"/>
+          <w:color w:val="auto"/>
         </w:rPr>
       </w:pPr>
       <w:r>
@@ -6710,7 +6836,7 @@
           <w:noProof/>
           <w:color w:val="auto"/>
         </w:rPr>
-        <w:t>17</w:t>
+        <w:t>14</w:t>
       </w:r>
       <w:r>
         <w:rPr>
@@ -6722,48 +6848,14 @@
         <w:rPr>
           <w:color w:val="auto"/>
         </w:rPr>
-        <w:t xml:space="preserve"> Zależność spadku napięcia zasilania oraz różnicy ustawiającej wyjście komparatora zasymulowane w programie</w:t>
-      </w:r>
-      <w:r>
-        <w:rPr>
-          <w:color w:val="auto"/>
-        </w:rPr>
-        <w:t xml:space="preserve"> LT Spice IV dla napięcia od 6V</w:t>
-      </w:r>
-    </w:p>
-    <w:p>
-      <w:pPr>
+        <w:t xml:space="preserve"> Zależność spadku napięcia zasilania oraz różnicy ustawiającej wyjście komparatora zasymulowane w programie LT Spice IV dla napięcia od 5,2V</w:t>
+      </w:r>
+    </w:p>
+    <w:p>
+      <w:pPr>
+        <w:pStyle w:val="Legenda"/>
         <w:keepNext/>
-        <w:rPr>
-          <w:rFonts w:ascii="Times New Roman" w:hAnsi="Times New Roman" w:cs="Times New Roman"/>
-          <w:sz w:val="24"/>
-          <w:szCs w:val="24"/>
-        </w:rPr>
-      </w:pPr>
-    </w:p>
-    <w:p>
-      <w:pPr>
-        <w:keepNext/>
-        <w:rPr>
-          <w:rFonts w:ascii="Times New Roman" w:hAnsi="Times New Roman" w:cs="Times New Roman"/>
-          <w:sz w:val="24"/>
-          <w:szCs w:val="24"/>
-        </w:rPr>
-      </w:pPr>
-    </w:p>
-    <w:p>
-      <w:pPr>
-        <w:keepNext/>
-        <w:rPr>
-          <w:rFonts w:ascii="Times New Roman" w:hAnsi="Times New Roman" w:cs="Times New Roman"/>
-          <w:sz w:val="24"/>
-          <w:szCs w:val="24"/>
-        </w:rPr>
-      </w:pPr>
-    </w:p>
-    <w:p>
-      <w:pPr>
-        <w:keepNext/>
+        <w:jc w:val="center"/>
       </w:pPr>
       <w:r>
         <w:rPr>
@@ -6773,11 +6865,12 @@
           <w:szCs w:val="24"/>
           <w:lang w:eastAsia="pl-PL"/>
         </w:rPr>
+        <w:lastRenderedPageBreak/>
         <w:drawing>
           <wp:inline distT="0" distB="0" distL="0" distR="0">
             <wp:extent cx="5760720" cy="2880360"/>
             <wp:effectExtent l="19050" t="0" r="0" b="0"/>
-            <wp:docPr id="18" name="Obraz 17" descr="6_5_V.wmf"/>
+            <wp:docPr id="29" name="Obraz 14" descr="5_5_V.wmf"/>
             <wp:cNvGraphicFramePr>
               <a:graphicFrameLocks xmlns:a="http://schemas.openxmlformats.org/drawingml/2006/main" noChangeAspect="1"/>
             </wp:cNvGraphicFramePr>
@@ -6785,7 +6878,7 @@
               <a:graphicData uri="http://schemas.openxmlformats.org/drawingml/2006/picture">
                 <pic:pic xmlns:pic="http://schemas.openxmlformats.org/drawingml/2006/picture">
                   <pic:nvPicPr>
-                    <pic:cNvPr id="0" name="6_5_V.wmf"/>
+                    <pic:cNvPr id="0" name="5_5_V.wmf"/>
                     <pic:cNvPicPr/>
                   </pic:nvPicPr>
                   <pic:blipFill>
@@ -6815,7 +6908,10 @@
         <w:pStyle w:val="Legenda"/>
         <w:jc w:val="center"/>
         <w:rPr>
-          <w:color w:val="auto"/>
+          <w:rFonts w:ascii="Times New Roman" w:hAnsi="Times New Roman" w:cs="Times New Roman"/>
+          <w:color w:val="auto"/>
+          <w:sz w:val="24"/>
+          <w:szCs w:val="24"/>
         </w:rPr>
       </w:pPr>
       <w:r>
@@ -6847,7 +6943,7 @@
           <w:noProof/>
           <w:color w:val="auto"/>
         </w:rPr>
-        <w:t>18</w:t>
+        <w:t>15</w:t>
       </w:r>
       <w:r>
         <w:rPr>
@@ -6859,14 +6955,12 @@
         <w:rPr>
           <w:color w:val="auto"/>
         </w:rPr>
-        <w:t xml:space="preserve"> Zależność spadku napięcia zasilania oraz różnicy ustawiającej wyjście komparatora zasymulowane w programie LT Spice IV dla napięcia od 6,5V</w:t>
-      </w:r>
-    </w:p>
-    <w:p>
-      <w:pPr>
-        <w:pStyle w:val="Legenda"/>
+        <w:t xml:space="preserve"> Zależność spadku napięcia zasilania oraz różnicy ustawiającej wyjście komparatora zasymulowane w programie LT Spice IV dla napięcia od 5,5V</w:t>
+      </w:r>
+    </w:p>
+    <w:p>
+      <w:pPr>
         <w:keepNext/>
-        <w:jc w:val="center"/>
       </w:pPr>
       <w:r>
         <w:rPr>
@@ -6880,7 +6974,7 @@
           <wp:inline distT="0" distB="0" distL="0" distR="0">
             <wp:extent cx="5760720" cy="2880360"/>
             <wp:effectExtent l="19050" t="0" r="0" b="0"/>
-            <wp:docPr id="34" name="Obraz 18" descr="7_V.wmf"/>
+            <wp:docPr id="16" name="Obraz 15" descr="5_8_V.wmf"/>
             <wp:cNvGraphicFramePr>
               <a:graphicFrameLocks xmlns:a="http://schemas.openxmlformats.org/drawingml/2006/main" noChangeAspect="1"/>
             </wp:cNvGraphicFramePr>
@@ -6888,7 +6982,7 @@
               <a:graphicData uri="http://schemas.openxmlformats.org/drawingml/2006/picture">
                 <pic:pic xmlns:pic="http://schemas.openxmlformats.org/drawingml/2006/picture">
                   <pic:nvPicPr>
-                    <pic:cNvPr id="0" name="7_V.wmf"/>
+                    <pic:cNvPr id="0" name="5_8_V.wmf"/>
                     <pic:cNvPicPr/>
                   </pic:nvPicPr>
                   <pic:blipFill>
@@ -6918,10 +7012,7 @@
         <w:pStyle w:val="Legenda"/>
         <w:jc w:val="center"/>
         <w:rPr>
-          <w:rFonts w:ascii="Times New Roman" w:hAnsi="Times New Roman" w:cs="Times New Roman"/>
-          <w:color w:val="auto"/>
-          <w:sz w:val="24"/>
-          <w:szCs w:val="24"/>
+          <w:color w:val="auto"/>
         </w:rPr>
       </w:pPr>
       <w:r>
@@ -6953,7 +7044,7 @@
           <w:noProof/>
           <w:color w:val="auto"/>
         </w:rPr>
-        <w:t>19</w:t>
+        <w:t>16</w:t>
       </w:r>
       <w:r>
         <w:rPr>
@@ -6965,22 +7056,26 @@
         <w:rPr>
           <w:color w:val="auto"/>
         </w:rPr>
-        <w:t xml:space="preserve"> Zależność spadku napięcia zasilania oraz różnicy ustawiającej wyjście komparatora zasymulowane w programie LT Spice IV dla napięcia od 7V</w:t>
-      </w:r>
-    </w:p>
-    <w:p>
-      <w:pPr>
+        <w:t xml:space="preserve"> Zależność spadku napięcia zasilania oraz różnicy ustawiającej wyjście komparato</w:t>
+      </w:r>
+      <w:r>
+        <w:rPr>
+          <w:color w:val="auto"/>
+        </w:rPr>
+        <w:t xml:space="preserve">ra zasymulowane w program </w:t>
+      </w:r>
+      <w:r>
+        <w:rPr>
+          <w:color w:val="auto"/>
+        </w:rPr>
+        <w:t>LT Spice IV dla napięcia od 5,8V</w:t>
+      </w:r>
+    </w:p>
+    <w:p>
+      <w:pPr>
+        <w:pStyle w:val="Legenda"/>
         <w:keepNext/>
-        <w:rPr>
-          <w:rFonts w:ascii="Times New Roman" w:hAnsi="Times New Roman" w:cs="Times New Roman"/>
-          <w:sz w:val="24"/>
-          <w:szCs w:val="24"/>
-        </w:rPr>
-      </w:pPr>
-    </w:p>
-    <w:p>
-      <w:pPr>
-        <w:keepNext/>
+        <w:jc w:val="center"/>
       </w:pPr>
       <w:r>
         <w:rPr>
@@ -6990,11 +7085,12 @@
           <w:szCs w:val="24"/>
           <w:lang w:eastAsia="pl-PL"/>
         </w:rPr>
+        <w:lastRenderedPageBreak/>
         <w:drawing>
           <wp:inline distT="0" distB="0" distL="0" distR="0">
             <wp:extent cx="5760720" cy="2880360"/>
             <wp:effectExtent l="19050" t="0" r="0" b="0"/>
-            <wp:docPr id="35" name="Obraz 19" descr="7_5_V.wmf"/>
+            <wp:docPr id="32" name="Obraz 16" descr="6_V.wmf"/>
             <wp:cNvGraphicFramePr>
               <a:graphicFrameLocks xmlns:a="http://schemas.openxmlformats.org/drawingml/2006/main" noChangeAspect="1"/>
             </wp:cNvGraphicFramePr>
@@ -7002,7 +7098,7 @@
               <a:graphicData uri="http://schemas.openxmlformats.org/drawingml/2006/picture">
                 <pic:pic xmlns:pic="http://schemas.openxmlformats.org/drawingml/2006/picture">
                   <pic:nvPicPr>
-                    <pic:cNvPr id="0" name="7_5_V.wmf"/>
+                    <pic:cNvPr id="0" name="6_V.wmf"/>
                     <pic:cNvPicPr/>
                   </pic:nvPicPr>
                   <pic:blipFill>
@@ -7032,7 +7128,10 @@
         <w:pStyle w:val="Legenda"/>
         <w:jc w:val="center"/>
         <w:rPr>
-          <w:color w:val="auto"/>
+          <w:rFonts w:ascii="Times New Roman" w:hAnsi="Times New Roman" w:cs="Times New Roman"/>
+          <w:color w:val="auto"/>
+          <w:sz w:val="24"/>
+          <w:szCs w:val="24"/>
         </w:rPr>
       </w:pPr>
       <w:r>
@@ -7064,7 +7163,7 @@
           <w:noProof/>
           <w:color w:val="auto"/>
         </w:rPr>
-        <w:t>20</w:t>
+        <w:t>17</w:t>
       </w:r>
       <w:r>
         <w:rPr>
@@ -7076,14 +7175,18 @@
         <w:rPr>
           <w:color w:val="auto"/>
         </w:rPr>
-        <w:t xml:space="preserve"> Zależność spadku napięcia zasilania oraz różnicy ustawiającej wyjście komparatora zasymulowane w programie LT Spice IV dla napięcia od 7,5V</w:t>
-      </w:r>
-    </w:p>
-    <w:p>
-      <w:pPr>
-        <w:pStyle w:val="Legenda"/>
+        <w:t xml:space="preserve"> Zależność spadku napięcia zasilania oraz różnicy ustawiającej wyjście komparatora zasymulowane w programie</w:t>
+      </w:r>
+      <w:r>
+        <w:rPr>
+          <w:color w:val="auto"/>
+        </w:rPr>
+        <w:t xml:space="preserve"> LT Spice IV dla napięcia od 6V</w:t>
+      </w:r>
+    </w:p>
+    <w:p>
+      <w:pPr>
         <w:keepNext/>
-        <w:jc w:val="center"/>
       </w:pPr>
       <w:r>
         <w:rPr>
@@ -7097,7 +7200,7 @@
           <wp:inline distT="0" distB="0" distL="0" distR="0">
             <wp:extent cx="5760720" cy="2880360"/>
             <wp:effectExtent l="19050" t="0" r="0" b="0"/>
-            <wp:docPr id="36" name="Obraz 20" descr="8_V.wmf"/>
+            <wp:docPr id="18" name="Obraz 17" descr="6_5_V.wmf"/>
             <wp:cNvGraphicFramePr>
               <a:graphicFrameLocks xmlns:a="http://schemas.openxmlformats.org/drawingml/2006/main" noChangeAspect="1"/>
             </wp:cNvGraphicFramePr>
@@ -7105,7 +7208,7 @@
               <a:graphicData uri="http://schemas.openxmlformats.org/drawingml/2006/picture">
                 <pic:pic xmlns:pic="http://schemas.openxmlformats.org/drawingml/2006/picture">
                   <pic:nvPicPr>
-                    <pic:cNvPr id="0" name="8_V.wmf"/>
+                    <pic:cNvPr id="0" name="6_5_V.wmf"/>
                     <pic:cNvPicPr/>
                   </pic:nvPicPr>
                   <pic:blipFill>
@@ -7135,10 +7238,7 @@
         <w:pStyle w:val="Legenda"/>
         <w:jc w:val="center"/>
         <w:rPr>
-          <w:rFonts w:ascii="Times New Roman" w:hAnsi="Times New Roman" w:cs="Times New Roman"/>
-          <w:color w:val="auto"/>
-          <w:sz w:val="24"/>
-          <w:szCs w:val="24"/>
+          <w:color w:val="auto"/>
         </w:rPr>
       </w:pPr>
       <w:r>
@@ -7170,7 +7270,7 @@
           <w:noProof/>
           <w:color w:val="auto"/>
         </w:rPr>
-        <w:t>21</w:t>
+        <w:t>18</w:t>
       </w:r>
       <w:r>
         <w:rPr>
@@ -7182,12 +7282,26 @@
         <w:rPr>
           <w:color w:val="auto"/>
         </w:rPr>
-        <w:t xml:space="preserve"> Zależność spadku napięcia zasilania oraz różnicy ustawiającej wyjście komparatora zasymulowane w programie LT Spice IV dla napięcia od 8V</w:t>
-      </w:r>
-    </w:p>
-    <w:p>
-      <w:pPr>
+        <w:t xml:space="preserve"> Zależność spadku napięcia zasilania oraz różnicy ustawiającej wyjście komparatora </w:t>
+      </w:r>
+      <w:r>
+        <w:rPr>
+          <w:color w:val="auto"/>
+        </w:rPr>
+        <w:t>zasymulowane w programie LT Spic</w:t>
+      </w:r>
+      <w:r>
+        <w:rPr>
+          <w:color w:val="auto"/>
+        </w:rPr>
+        <w:t>e IV dla napięcia od 6,5V</w:t>
+      </w:r>
+    </w:p>
+    <w:p>
+      <w:pPr>
+        <w:pStyle w:val="Legenda"/>
         <w:keepNext/>
+        <w:jc w:val="center"/>
       </w:pPr>
       <w:r>
         <w:rPr>
@@ -7202,7 +7316,7 @@
           <wp:inline distT="0" distB="0" distL="0" distR="0">
             <wp:extent cx="5760720" cy="2880360"/>
             <wp:effectExtent l="19050" t="0" r="0" b="0"/>
-            <wp:docPr id="37" name="Obraz 21" descr="8_5_V.wmf"/>
+            <wp:docPr id="34" name="Obraz 18" descr="7_V.wmf"/>
             <wp:cNvGraphicFramePr>
               <a:graphicFrameLocks xmlns:a="http://schemas.openxmlformats.org/drawingml/2006/main" noChangeAspect="1"/>
             </wp:cNvGraphicFramePr>
@@ -7210,7 +7324,7 @@
               <a:graphicData uri="http://schemas.openxmlformats.org/drawingml/2006/picture">
                 <pic:pic xmlns:pic="http://schemas.openxmlformats.org/drawingml/2006/picture">
                   <pic:nvPicPr>
-                    <pic:cNvPr id="0" name="8_5_V.wmf"/>
+                    <pic:cNvPr id="0" name="7_V.wmf"/>
                     <pic:cNvPicPr/>
                   </pic:nvPicPr>
                   <pic:blipFill>
@@ -7275,6 +7389,328 @@
           <w:noProof/>
           <w:color w:val="auto"/>
         </w:rPr>
+        <w:t>19</w:t>
+      </w:r>
+      <w:r>
+        <w:rPr>
+          <w:color w:val="auto"/>
+        </w:rPr>
+        <w:fldChar w:fldCharType="end"/>
+      </w:r>
+      <w:r>
+        <w:rPr>
+          <w:color w:val="auto"/>
+        </w:rPr>
+        <w:t xml:space="preserve"> Zależność spadku napięcia zasilania oraz różnicy ustawiającej wyjście komparatora zasymulowane w programie LT Spice IV dla napięcia od 7V</w:t>
+      </w:r>
+    </w:p>
+    <w:p>
+      <w:pPr>
+        <w:keepNext/>
+        <w:rPr>
+          <w:rFonts w:ascii="Times New Roman" w:hAnsi="Times New Roman" w:cs="Times New Roman"/>
+          <w:sz w:val="24"/>
+          <w:szCs w:val="24"/>
+        </w:rPr>
+      </w:pPr>
+    </w:p>
+    <w:p>
+      <w:pPr>
+        <w:keepNext/>
+      </w:pPr>
+      <w:r>
+        <w:rPr>
+          <w:rFonts w:ascii="Times New Roman" w:hAnsi="Times New Roman" w:cs="Times New Roman"/>
+          <w:noProof/>
+          <w:sz w:val="24"/>
+          <w:szCs w:val="24"/>
+          <w:lang w:eastAsia="pl-PL"/>
+        </w:rPr>
+        <w:drawing>
+          <wp:inline distT="0" distB="0" distL="0" distR="0">
+            <wp:extent cx="5760720" cy="2880360"/>
+            <wp:effectExtent l="19050" t="0" r="0" b="0"/>
+            <wp:docPr id="35" name="Obraz 19" descr="7_5_V.wmf"/>
+            <wp:cNvGraphicFramePr>
+              <a:graphicFrameLocks xmlns:a="http://schemas.openxmlformats.org/drawingml/2006/main" noChangeAspect="1"/>
+            </wp:cNvGraphicFramePr>
+            <a:graphic xmlns:a="http://schemas.openxmlformats.org/drawingml/2006/main">
+              <a:graphicData uri="http://schemas.openxmlformats.org/drawingml/2006/picture">
+                <pic:pic xmlns:pic="http://schemas.openxmlformats.org/drawingml/2006/picture">
+                  <pic:nvPicPr>
+                    <pic:cNvPr id="0" name="7_5_V.wmf"/>
+                    <pic:cNvPicPr/>
+                  </pic:nvPicPr>
+                  <pic:blipFill>
+                    <a:blip r:embed="rId30" cstate="print"/>
+                    <a:stretch>
+                      <a:fillRect/>
+                    </a:stretch>
+                  </pic:blipFill>
+                  <pic:spPr>
+                    <a:xfrm>
+                      <a:off x="0" y="0"/>
+                      <a:ext cx="5760720" cy="2880360"/>
+                    </a:xfrm>
+                    <a:prstGeom prst="rect">
+                      <a:avLst/>
+                    </a:prstGeom>
+                  </pic:spPr>
+                </pic:pic>
+              </a:graphicData>
+            </a:graphic>
+          </wp:inline>
+        </w:drawing>
+      </w:r>
+    </w:p>
+    <w:p>
+      <w:pPr>
+        <w:pStyle w:val="Legenda"/>
+        <w:jc w:val="center"/>
+        <w:rPr>
+          <w:color w:val="auto"/>
+        </w:rPr>
+      </w:pPr>
+      <w:r>
+        <w:rPr>
+          <w:color w:val="auto"/>
+        </w:rPr>
+        <w:t xml:space="preserve">Rys. </w:t>
+      </w:r>
+      <w:r>
+        <w:rPr>
+          <w:color w:val="auto"/>
+        </w:rPr>
+        <w:fldChar w:fldCharType="begin"/>
+      </w:r>
+      <w:r>
+        <w:rPr>
+          <w:color w:val="auto"/>
+        </w:rPr>
+        <w:instrText xml:space="preserve"> SEQ Rys. \* ARABIC </w:instrText>
+      </w:r>
+      <w:r>
+        <w:rPr>
+          <w:color w:val="auto"/>
+        </w:rPr>
+        <w:fldChar w:fldCharType="separate"/>
+      </w:r>
+      <w:r>
+        <w:rPr>
+          <w:noProof/>
+          <w:color w:val="auto"/>
+        </w:rPr>
+        <w:t>20</w:t>
+      </w:r>
+      <w:r>
+        <w:rPr>
+          <w:color w:val="auto"/>
+        </w:rPr>
+        <w:fldChar w:fldCharType="end"/>
+      </w:r>
+      <w:r>
+        <w:rPr>
+          <w:color w:val="auto"/>
+        </w:rPr>
+        <w:t xml:space="preserve"> Zależność spadku napięcia zasilania oraz różnicy ustawiającej wyjście komparatora zasymulowane w programie LT Spice IV dla napięcia od 7,5V</w:t>
+      </w:r>
+    </w:p>
+    <w:p>
+      <w:pPr>
+        <w:pStyle w:val="Legenda"/>
+        <w:keepNext/>
+        <w:jc w:val="center"/>
+      </w:pPr>
+      <w:r>
+        <w:rPr>
+          <w:rFonts w:ascii="Times New Roman" w:hAnsi="Times New Roman" w:cs="Times New Roman"/>
+          <w:noProof/>
+          <w:sz w:val="24"/>
+          <w:szCs w:val="24"/>
+          <w:lang w:eastAsia="pl-PL"/>
+        </w:rPr>
+        <w:lastRenderedPageBreak/>
+        <w:drawing>
+          <wp:inline distT="0" distB="0" distL="0" distR="0">
+            <wp:extent cx="5760720" cy="2880360"/>
+            <wp:effectExtent l="19050" t="0" r="0" b="0"/>
+            <wp:docPr id="36" name="Obraz 20" descr="8_V.wmf"/>
+            <wp:cNvGraphicFramePr>
+              <a:graphicFrameLocks xmlns:a="http://schemas.openxmlformats.org/drawingml/2006/main" noChangeAspect="1"/>
+            </wp:cNvGraphicFramePr>
+            <a:graphic xmlns:a="http://schemas.openxmlformats.org/drawingml/2006/main">
+              <a:graphicData uri="http://schemas.openxmlformats.org/drawingml/2006/picture">
+                <pic:pic xmlns:pic="http://schemas.openxmlformats.org/drawingml/2006/picture">
+                  <pic:nvPicPr>
+                    <pic:cNvPr id="0" name="8_V.wmf"/>
+                    <pic:cNvPicPr/>
+                  </pic:nvPicPr>
+                  <pic:blipFill>
+                    <a:blip r:embed="rId31" cstate="print"/>
+                    <a:stretch>
+                      <a:fillRect/>
+                    </a:stretch>
+                  </pic:blipFill>
+                  <pic:spPr>
+                    <a:xfrm>
+                      <a:off x="0" y="0"/>
+                      <a:ext cx="5760720" cy="2880360"/>
+                    </a:xfrm>
+                    <a:prstGeom prst="rect">
+                      <a:avLst/>
+                    </a:prstGeom>
+                  </pic:spPr>
+                </pic:pic>
+              </a:graphicData>
+            </a:graphic>
+          </wp:inline>
+        </w:drawing>
+      </w:r>
+    </w:p>
+    <w:p>
+      <w:pPr>
+        <w:pStyle w:val="Legenda"/>
+        <w:jc w:val="center"/>
+        <w:rPr>
+          <w:rFonts w:ascii="Times New Roman" w:hAnsi="Times New Roman" w:cs="Times New Roman"/>
+          <w:color w:val="auto"/>
+          <w:sz w:val="24"/>
+          <w:szCs w:val="24"/>
+        </w:rPr>
+      </w:pPr>
+      <w:r>
+        <w:rPr>
+          <w:color w:val="auto"/>
+        </w:rPr>
+        <w:t xml:space="preserve">Rys. </w:t>
+      </w:r>
+      <w:r>
+        <w:rPr>
+          <w:color w:val="auto"/>
+        </w:rPr>
+        <w:fldChar w:fldCharType="begin"/>
+      </w:r>
+      <w:r>
+        <w:rPr>
+          <w:color w:val="auto"/>
+        </w:rPr>
+        <w:instrText xml:space="preserve"> SEQ Rys. \* ARABIC </w:instrText>
+      </w:r>
+      <w:r>
+        <w:rPr>
+          <w:color w:val="auto"/>
+        </w:rPr>
+        <w:fldChar w:fldCharType="separate"/>
+      </w:r>
+      <w:r>
+        <w:rPr>
+          <w:noProof/>
+          <w:color w:val="auto"/>
+        </w:rPr>
+        <w:t>21</w:t>
+      </w:r>
+      <w:r>
+        <w:rPr>
+          <w:color w:val="auto"/>
+        </w:rPr>
+        <w:fldChar w:fldCharType="end"/>
+      </w:r>
+      <w:r>
+        <w:rPr>
+          <w:color w:val="auto"/>
+        </w:rPr>
+        <w:t xml:space="preserve"> Zależność spadku napięcia zasilania oraz różnicy ustawiającej wyjście komparatora zasymulowane w programie LT Spice IV dla napięcia od 8V</w:t>
+      </w:r>
+    </w:p>
+    <w:p>
+      <w:pPr>
+        <w:keepNext/>
+      </w:pPr>
+      <w:r>
+        <w:rPr>
+          <w:rFonts w:ascii="Times New Roman" w:hAnsi="Times New Roman" w:cs="Times New Roman"/>
+          <w:noProof/>
+          <w:sz w:val="24"/>
+          <w:szCs w:val="24"/>
+          <w:lang w:eastAsia="pl-PL"/>
+        </w:rPr>
+        <w:drawing>
+          <wp:inline distT="0" distB="0" distL="0" distR="0">
+            <wp:extent cx="5760720" cy="2880360"/>
+            <wp:effectExtent l="19050" t="0" r="0" b="0"/>
+            <wp:docPr id="37" name="Obraz 21" descr="8_5_V.wmf"/>
+            <wp:cNvGraphicFramePr>
+              <a:graphicFrameLocks xmlns:a="http://schemas.openxmlformats.org/drawingml/2006/main" noChangeAspect="1"/>
+            </wp:cNvGraphicFramePr>
+            <a:graphic xmlns:a="http://schemas.openxmlformats.org/drawingml/2006/main">
+              <a:graphicData uri="http://schemas.openxmlformats.org/drawingml/2006/picture">
+                <pic:pic xmlns:pic="http://schemas.openxmlformats.org/drawingml/2006/picture">
+                  <pic:nvPicPr>
+                    <pic:cNvPr id="0" name="8_5_V.wmf"/>
+                    <pic:cNvPicPr/>
+                  </pic:nvPicPr>
+                  <pic:blipFill>
+                    <a:blip r:embed="rId32" cstate="print"/>
+                    <a:stretch>
+                      <a:fillRect/>
+                    </a:stretch>
+                  </pic:blipFill>
+                  <pic:spPr>
+                    <a:xfrm>
+                      <a:off x="0" y="0"/>
+                      <a:ext cx="5760720" cy="2880360"/>
+                    </a:xfrm>
+                    <a:prstGeom prst="rect">
+                      <a:avLst/>
+                    </a:prstGeom>
+                  </pic:spPr>
+                </pic:pic>
+              </a:graphicData>
+            </a:graphic>
+          </wp:inline>
+        </w:drawing>
+      </w:r>
+    </w:p>
+    <w:p>
+      <w:pPr>
+        <w:pStyle w:val="Legenda"/>
+        <w:jc w:val="center"/>
+        <w:rPr>
+          <w:rFonts w:ascii="Times New Roman" w:hAnsi="Times New Roman" w:cs="Times New Roman"/>
+          <w:color w:val="auto"/>
+          <w:sz w:val="24"/>
+          <w:szCs w:val="24"/>
+        </w:rPr>
+      </w:pPr>
+      <w:r>
+        <w:rPr>
+          <w:color w:val="auto"/>
+        </w:rPr>
+        <w:t xml:space="preserve">Rys. </w:t>
+      </w:r>
+      <w:r>
+        <w:rPr>
+          <w:color w:val="auto"/>
+        </w:rPr>
+        <w:fldChar w:fldCharType="begin"/>
+      </w:r>
+      <w:r>
+        <w:rPr>
+          <w:color w:val="auto"/>
+        </w:rPr>
+        <w:instrText xml:space="preserve"> SEQ Rys. \* ARABIC </w:instrText>
+      </w:r>
+      <w:r>
+        <w:rPr>
+          <w:color w:val="auto"/>
+        </w:rPr>
+        <w:fldChar w:fldCharType="separate"/>
+      </w:r>
+      <w:r>
+        <w:rPr>
+          <w:noProof/>
+          <w:color w:val="auto"/>
+        </w:rPr>
         <w:t>22</w:t>
       </w:r>
       <w:r>
@@ -7303,19 +7739,73 @@
     <w:p>
       <w:pPr>
         <w:keepNext/>
-        <w:rPr>
-          <w:rFonts w:ascii="Times New Roman" w:hAnsi="Times New Roman" w:cs="Times New Roman"/>
-          <w:sz w:val="24"/>
-          <w:szCs w:val="24"/>
-        </w:rPr>
-      </w:pPr>
-      <w:r>
-        <w:rPr>
-          <w:rFonts w:ascii="Times New Roman" w:hAnsi="Times New Roman" w:cs="Times New Roman"/>
-          <w:sz w:val="24"/>
-          <w:szCs w:val="24"/>
-        </w:rPr>
-        <w:t>Drugim z pomiarów przeze mnie dokonanych był pomiar wartości napięcia na wyjściach układu 4013 dla zadanych napięć zasilania. Wyniki pomiaru przedstawia tabela 2.</w:t>
+        <w:jc w:val="both"/>
+        <w:rPr>
+          <w:rFonts w:ascii="Times New Roman" w:hAnsi="Times New Roman" w:cs="Times New Roman"/>
+          <w:sz w:val="24"/>
+          <w:szCs w:val="24"/>
+        </w:rPr>
+      </w:pPr>
+      <w:r>
+        <w:rPr>
+          <w:rFonts w:ascii="Times New Roman" w:hAnsi="Times New Roman" w:cs="Times New Roman"/>
+          <w:sz w:val="24"/>
+          <w:szCs w:val="24"/>
+        </w:rPr>
+        <w:t>Drugim z pomiarów był pomiar wartości napięcia na wyjściach układu 4013 dla zadanych napięć zasilania. Wyniki pomiaru przedstawia tabela 2.</w:t>
+      </w:r>
+    </w:p>
+    <w:p>
+      <w:pPr>
+        <w:pStyle w:val="Legenda"/>
+        <w:keepNext/>
+        <w:jc w:val="center"/>
+        <w:rPr>
+          <w:color w:val="auto"/>
+        </w:rPr>
+      </w:pPr>
+      <w:r>
+        <w:rPr>
+          <w:color w:val="auto"/>
+        </w:rPr>
+        <w:t xml:space="preserve">Tabela </w:t>
+      </w:r>
+      <w:r>
+        <w:rPr>
+          <w:color w:val="auto"/>
+        </w:rPr>
+        <w:fldChar w:fldCharType="begin"/>
+      </w:r>
+      <w:r>
+        <w:rPr>
+          <w:color w:val="auto"/>
+        </w:rPr>
+        <w:instrText xml:space="preserve"> SEQ Tabela \* ARABIC </w:instrText>
+      </w:r>
+      <w:r>
+        <w:rPr>
+          <w:color w:val="auto"/>
+        </w:rPr>
+        <w:fldChar w:fldCharType="separate"/>
+      </w:r>
+      <w:r>
+        <w:rPr>
+          <w:noProof/>
+          <w:color w:val="auto"/>
+        </w:rPr>
+        <w:t>2</w:t>
+      </w:r>
+      <w:r>
+        <w:rPr>
+          <w:color w:val="auto"/>
+        </w:rPr>
+        <w:fldChar w:fldCharType="end"/>
+      </w:r>
+      <w:r>
+        <w:rPr>
+          <w:color w:val="auto"/>
+        </w:rPr>
+        <w:t xml:space="preserve"> Wartości napięć stanów wysokiego i niskiego układu 4013</w:t>
       </w:r>
     </w:p>
     <w:tbl>
@@ -7704,70 +8194,55 @@
       <w:pPr>
         <w:pStyle w:val="Legenda"/>
         <w:keepNext/>
-        <w:jc w:val="center"/>
-        <w:rPr>
-          <w:color w:val="auto"/>
-        </w:rPr>
-      </w:pPr>
-      <w:r>
-        <w:rPr>
-          <w:color w:val="auto"/>
-        </w:rPr>
-        <w:t xml:space="preserve">Tabela </w:t>
-      </w:r>
-      <w:r>
-        <w:rPr>
-          <w:color w:val="auto"/>
-        </w:rPr>
-        <w:fldChar w:fldCharType="begin"/>
-      </w:r>
-      <w:r>
-        <w:rPr>
-          <w:color w:val="auto"/>
-        </w:rPr>
-        <w:instrText xml:space="preserve"> SEQ Tabela \* ARABIC </w:instrText>
-      </w:r>
-      <w:r>
-        <w:rPr>
-          <w:color w:val="auto"/>
-        </w:rPr>
-        <w:fldChar w:fldCharType="separate"/>
-      </w:r>
-      <w:r>
-        <w:rPr>
-          <w:noProof/>
-          <w:color w:val="auto"/>
-        </w:rPr>
-        <w:t>2</w:t>
-      </w:r>
-      <w:r>
-        <w:rPr>
-          <w:color w:val="auto"/>
-        </w:rPr>
-        <w:fldChar w:fldCharType="end"/>
-      </w:r>
-      <w:r>
-        <w:rPr>
-          <w:color w:val="auto"/>
-        </w:rPr>
-        <w:t xml:space="preserve"> Wartości napięcia stanów wysokiego i niskiego dla układu 4013</w:t>
-      </w:r>
-    </w:p>
-    <w:p>
-      <w:pPr>
-        <w:rPr>
-          <w:rFonts w:ascii="Times New Roman" w:hAnsi="Times New Roman" w:cs="Times New Roman"/>
-          <w:sz w:val="24"/>
-          <w:szCs w:val="24"/>
-        </w:rPr>
-      </w:pPr>
-      <w:r>
-        <w:rPr>
-          <w:rFonts w:ascii="Times New Roman" w:hAnsi="Times New Roman" w:cs="Times New Roman"/>
-          <w:sz w:val="24"/>
-          <w:szCs w:val="24"/>
-        </w:rPr>
-        <w:t xml:space="preserve">Widzimy więc, że napięcia stanów niskich różnią się nieznacznie, jednak cały czas oscylują wokół wartości 0,5V (co jest zgodne z oczekiwaniami), natomiast napięcia stanów wysokich są zbliżone do wartości napięcia zasilania. </w:t>
+        <w:tabs>
+          <w:tab w:val="left" w:pos="1601"/>
+          <w:tab w:val="center" w:pos="4536"/>
+        </w:tabs>
+        <w:rPr>
+          <w:color w:val="auto"/>
+        </w:rPr>
+      </w:pPr>
+    </w:p>
+    <w:p>
+      <w:pPr>
+        <w:jc w:val="both"/>
+        <w:rPr>
+          <w:rFonts w:ascii="Times New Roman" w:hAnsi="Times New Roman" w:cs="Times New Roman"/>
+          <w:sz w:val="24"/>
+          <w:szCs w:val="24"/>
+        </w:rPr>
+      </w:pPr>
+      <w:r>
+        <w:rPr>
+          <w:rFonts w:ascii="Times New Roman" w:hAnsi="Times New Roman" w:cs="Times New Roman"/>
+          <w:sz w:val="24"/>
+          <w:szCs w:val="24"/>
+        </w:rPr>
+        <w:t>Widać</w:t>
+      </w:r>
+      <w:r>
+        <w:rPr>
+          <w:rFonts w:ascii="Times New Roman" w:hAnsi="Times New Roman" w:cs="Times New Roman"/>
+          <w:sz w:val="24"/>
+          <w:szCs w:val="24"/>
+        </w:rPr>
+        <w:t>, że napięcia stanów niskich różnią się nieznacznie, jednak cały czas oscylują wokół wartości 0,5</w:t>
+      </w:r>
+      <w:r>
+        <w:rPr>
+          <w:rFonts w:ascii="Times New Roman" w:hAnsi="Times New Roman" w:cs="Times New Roman"/>
+          <w:sz w:val="24"/>
+          <w:szCs w:val="24"/>
+        </w:rPr>
+        <w:t xml:space="preserve"> </w:t>
+      </w:r>
+      <w:r>
+        <w:rPr>
+          <w:rFonts w:ascii="Times New Roman" w:hAnsi="Times New Roman" w:cs="Times New Roman"/>
+          <w:sz w:val="24"/>
+          <w:szCs w:val="24"/>
+        </w:rPr>
+        <w:t xml:space="preserve">V (co jest zgodne z oczekiwaniami), natomiast napięcia stanów wysokich są zbliżone do wartości napięcia zasilania. </w:t>
       </w:r>
       <w:r>
         <w:rPr>
@@ -7786,7 +8261,7 @@
           <w:color w:val="auto"/>
         </w:rPr>
       </w:pPr>
-      <w:bookmarkStart w:id="6" w:name="_Toc452622388"/>
+      <w:bookmarkStart w:id="6" w:name="_Toc452728946"/>
       <w:r>
         <w:rPr>
           <w:rFonts w:ascii="Times New Roman" w:hAnsi="Times New Roman" w:cs="Times New Roman"/>
@@ -7800,6 +8275,7 @@
     <w:p>
       <w:pPr>
         <w:spacing w:after="0" w:line="240" w:lineRule="auto"/>
+        <w:jc w:val="both"/>
         <w:rPr>
           <w:rFonts w:ascii="Times New Roman" w:hAnsi="Times New Roman" w:cs="Times New Roman"/>
           <w:sz w:val="24"/>
@@ -7813,74 +8289,46 @@
           <w:szCs w:val="24"/>
         </w:rPr>
         <w:tab/>
-        <w:t xml:space="preserve">Rzeczywisty układ różni się diametralnie od symulacji w programie LT Spice IV. Wyniki pomiarów a także sposób działania układu w rzeczywistości nie znalazły odzwierciedlenia w żadnej z podjętych symulacji, co pozwala mi uznać, że symulowanie działania projektów w LT Spice nie gwarantuje powodzenia w jego wykonaniu, co więcej, czasem działający projekt w programie Spice wprowadza projektanta w błąd, ponieważ rozwiązania, które warunkują poprawne uruchomienie się i wykonanie symulacji są niezgodne z działaniem układu w świecie rzeczywistym. Z tego powodu schemat symulacji w programie LT Spice różni się od schematu układu do projektu w programie </w:t>
-      </w:r>
-      <w:proofErr w:type="spellStart"/>
-      <w:r>
-        <w:rPr>
-          <w:rFonts w:ascii="Times New Roman" w:hAnsi="Times New Roman" w:cs="Times New Roman"/>
-          <w:sz w:val="24"/>
-          <w:szCs w:val="24"/>
-        </w:rPr>
-        <w:t>Eagle</w:t>
-      </w:r>
-      <w:proofErr w:type="spellEnd"/>
-      <w:r>
-        <w:rPr>
-          <w:rFonts w:ascii="Times New Roman" w:hAnsi="Times New Roman" w:cs="Times New Roman"/>
-          <w:sz w:val="24"/>
-          <w:szCs w:val="24"/>
-        </w:rPr>
-        <w:t xml:space="preserve">, a większość z wykonanych symulacji nie jest zgodna co do wartości napięć i prądów w </w:t>
-      </w:r>
-      <w:r>
-        <w:rPr>
-          <w:rFonts w:ascii="Times New Roman" w:hAnsi="Times New Roman" w:cs="Times New Roman"/>
-          <w:sz w:val="24"/>
-          <w:szCs w:val="24"/>
-        </w:rPr>
-        <w:lastRenderedPageBreak/>
-        <w:t>odniesieniu do rzeczywistości. Największe rozbieżności zauważyłem w sposobie symulacji przez program LT Spice działania przerzutnika D (który według algorytmów programu jest niezależny od napięcia zasilania jeśli chodzi o napięcia stanów wyjściowych</w:t>
-      </w:r>
-      <w:r>
-        <w:rPr>
-          <w:rFonts w:ascii="Times New Roman" w:hAnsi="Times New Roman" w:cs="Times New Roman"/>
-          <w:sz w:val="24"/>
-          <w:szCs w:val="24"/>
-        </w:rPr>
-        <w:t>)</w:t>
-      </w:r>
-      <w:r>
-        <w:rPr>
-          <w:rFonts w:ascii="Times New Roman" w:hAnsi="Times New Roman" w:cs="Times New Roman"/>
-          <w:sz w:val="24"/>
-          <w:szCs w:val="24"/>
-        </w:rPr>
-        <w:t xml:space="preserve"> oraz komparatora</w:t>
-      </w:r>
-      <w:r>
-        <w:rPr>
-          <w:rFonts w:ascii="Times New Roman" w:hAnsi="Times New Roman" w:cs="Times New Roman"/>
-          <w:sz w:val="24"/>
-          <w:szCs w:val="24"/>
-        </w:rPr>
-        <w:t xml:space="preserve">, który w rzeczywistości wystawia napięcie na wyjście </w:t>
-      </w:r>
-      <w:r>
-        <w:rPr>
-          <w:rFonts w:ascii="Times New Roman" w:hAnsi="Times New Roman" w:cs="Times New Roman"/>
-          <w:sz w:val="24"/>
-          <w:szCs w:val="24"/>
-        </w:rPr>
-        <w:t>dla zupełnie innych wartości napięć odniesienia i spadków napięć na potencjometrze</w:t>
-      </w:r>
-      <w:r>
-        <w:rPr>
-          <w:rFonts w:ascii="Times New Roman" w:hAnsi="Times New Roman" w:cs="Times New Roman"/>
-          <w:sz w:val="24"/>
-          <w:szCs w:val="24"/>
-        </w:rPr>
-        <w:t xml:space="preserve"> niż ma to miejsce na symulacjach.</w:t>
+      </w:r>
+      <w:r>
+        <w:rPr>
+          <w:rFonts w:ascii="Times New Roman" w:hAnsi="Times New Roman" w:cs="Times New Roman"/>
+          <w:sz w:val="24"/>
+          <w:szCs w:val="24"/>
+        </w:rPr>
+        <w:t xml:space="preserve">Projekt rzeczywistego układu różni się nieco od schematu symulacji w programie LT Spice IV. </w:t>
+      </w:r>
+      <w:r>
+        <w:rPr>
+          <w:rFonts w:ascii="Times New Roman" w:hAnsi="Times New Roman" w:cs="Times New Roman"/>
+          <w:sz w:val="24"/>
+          <w:szCs w:val="24"/>
+        </w:rPr>
+        <w:t xml:space="preserve">Może być to związane z różnicą w obliczaniu przez algorytm prawdopodobnych wyników działania zaprojektowanego układu. </w:t>
+      </w:r>
+      <w:r>
+        <w:rPr>
+          <w:rFonts w:ascii="Times New Roman" w:hAnsi="Times New Roman" w:cs="Times New Roman"/>
+          <w:sz w:val="24"/>
+          <w:szCs w:val="24"/>
+        </w:rPr>
+        <w:t xml:space="preserve">Także poziomy napięć przedstawione w symulacjach nie zawsze są zgodne z uzyskanymi w rzeczywistości. Prawdopodobną przyczyną takiego stanu rzeczy są różnice w modelowaniu przez program niektórych układów a ich faktycznym działaniem w rzeczywistości. Innym czynnikiem wpływającym na </w:t>
+      </w:r>
+      <w:r>
+        <w:rPr>
+          <w:rFonts w:ascii="Times New Roman" w:hAnsi="Times New Roman" w:cs="Times New Roman"/>
+          <w:sz w:val="24"/>
+          <w:szCs w:val="24"/>
+        </w:rPr>
+        <w:t>niezgodności może być wykorzystanie w symulacji modeli układów różniących się od tych, które zostały użyte w fizycznym projekcie (różnica wynika z braku modeli wykorzystanych układów dla programu LT Spice IV).</w:t>
+      </w:r>
+      <w:r>
+        <w:rPr>
+          <w:rFonts w:ascii="Times New Roman" w:hAnsi="Times New Roman" w:cs="Times New Roman"/>
+          <w:sz w:val="24"/>
+          <w:szCs w:val="24"/>
+        </w:rPr>
+        <w:t xml:space="preserve"> Symulacja pozwala jednak określić prawdopodobny sposób funkcjonowania projektowanego układu, ponieważ pomijając różnice w obliczanych wartościach zasada funkcjonowania pozostaje niezmieniona.</w:t>
       </w:r>
     </w:p>
     <w:p>
@@ -7891,7 +8339,7 @@
           <w:color w:val="auto"/>
         </w:rPr>
       </w:pPr>
-      <w:bookmarkStart w:id="7" w:name="_Toc452622389"/>
+      <w:bookmarkStart w:id="7" w:name="_Toc452728947"/>
       <w:r>
         <w:rPr>
           <w:rFonts w:ascii="Times New Roman" w:hAnsi="Times New Roman" w:cs="Times New Roman"/>
@@ -7908,6 +8356,7 @@
           <w:ilvl w:val="0"/>
           <w:numId w:val="1"/>
         </w:numPr>
+        <w:jc w:val="both"/>
         <w:rPr>
           <w:rFonts w:ascii="Times New Roman" w:hAnsi="Times New Roman" w:cs="Times New Roman"/>
           <w:sz w:val="24"/>
@@ -7931,7 +8380,7 @@
           <w:color w:val="auto"/>
         </w:rPr>
       </w:pPr>
-      <w:bookmarkStart w:id="8" w:name="_Toc452622390"/>
+      <w:bookmarkStart w:id="8" w:name="_Toc452728948"/>
       <w:r>
         <w:rPr>
           <w:rFonts w:ascii="Times New Roman" w:hAnsi="Times New Roman" w:cs="Times New Roman"/>
@@ -7943,6 +8392,7 @@
     </w:p>
     <w:p>
       <w:pPr>
+        <w:jc w:val="both"/>
         <w:rPr>
           <w:rFonts w:ascii="Times New Roman" w:hAnsi="Times New Roman" w:cs="Times New Roman"/>
           <w:sz w:val="24"/>
@@ -7960,12 +8410,11 @@
       </w:r>
     </w:p>
     <w:sectPr>
-      <w:footerReference w:type="default" r:id="rId30"/>
+      <w:footerReference w:type="default" r:id="rId33"/>
+      <w:footerReference w:type="first" r:id="rId34"/>
       <w:pgSz w:w="11906" w:h="16838"/>
       <w:pgMar w:top="1417" w:right="1417" w:bottom="1417" w:left="1417" w:header="708" w:footer="708" w:gutter="0"/>
-      <w:pgNumType w:start="1"/>
       <w:cols w:space="708"/>
-      <w:titlePg/>
       <w:docGrid w:linePitch="360"/>
     </w:sectPr>
   </w:body>
@@ -8001,7 +8450,7 @@
 <w:ftr xmlns:ve="http://schemas.openxmlformats.org/markup-compatibility/2006" xmlns:o="urn:schemas-microsoft-com:office:office" xmlns:r="http://schemas.openxmlformats.org/officeDocument/2006/relationships" xmlns:m="http://schemas.openxmlformats.org/officeDocument/2006/math" xmlns:v="urn:schemas-microsoft-com:vml" xmlns:wp="http://schemas.openxmlformats.org/drawingml/2006/wordprocessingDrawing" xmlns:w10="urn:schemas-microsoft-com:office:word" xmlns:w="http://schemas.openxmlformats.org/wordprocessingml/2006/main" xmlns:wne="http://schemas.microsoft.com/office/word/2006/wordml">
   <w:sdt>
     <w:sdtPr>
-      <w:id w:val="1631599"/>
+      <w:id w:val="329566"/>
       <w:docPartObj>
         <w:docPartGallery w:val="Page Numbers (Bottom of Page)"/>
         <w:docPartUnique/>
@@ -8018,7 +8467,104 @@
             <w:rPr>
               <w:noProof/>
             </w:rPr>
-            <w:t>8</w:t>
+            <w:t>2</w:t>
+          </w:r>
+        </w:fldSimple>
+      </w:p>
+    </w:sdtContent>
+  </w:sdt>
+  <w:p>
+    <w:pPr>
+      <w:pStyle w:val="Stopka"/>
+    </w:pPr>
+  </w:p>
+</w:ftr>
+</file>
+
+<file path=word/footer2.xml><?xml version="1.0" encoding="utf-8"?>
+<w:ftr xmlns:ve="http://schemas.openxmlformats.org/markup-compatibility/2006" xmlns:o="urn:schemas-microsoft-com:office:office" xmlns:r="http://schemas.openxmlformats.org/officeDocument/2006/relationships" xmlns:m="http://schemas.openxmlformats.org/officeDocument/2006/math" xmlns:v="urn:schemas-microsoft-com:vml" xmlns:wp="http://schemas.openxmlformats.org/drawingml/2006/wordprocessingDrawing" xmlns:w10="urn:schemas-microsoft-com:office:word" xmlns:w="http://schemas.openxmlformats.org/wordprocessingml/2006/main" xmlns:wne="http://schemas.microsoft.com/office/word/2006/wordml">
+  <w:sdt>
+    <w:sdtPr>
+      <w:id w:val="329578"/>
+      <w:docPartObj>
+        <w:docPartGallery w:val="Page Numbers (Bottom of Page)"/>
+        <w:docPartUnique/>
+      </w:docPartObj>
+    </w:sdtPr>
+    <w:sdtContent>
+      <w:p>
+        <w:pPr>
+          <w:pStyle w:val="Stopka"/>
+          <w:jc w:val="center"/>
+        </w:pPr>
+      </w:p>
+    </w:sdtContent>
+  </w:sdt>
+  <w:p>
+    <w:pPr>
+      <w:pStyle w:val="Stopka"/>
+    </w:pPr>
+  </w:p>
+</w:ftr>
+</file>
+
+<file path=word/footer3.xml><?xml version="1.0" encoding="utf-8"?>
+<w:ftr xmlns:ve="http://schemas.openxmlformats.org/markup-compatibility/2006" xmlns:o="urn:schemas-microsoft-com:office:office" xmlns:r="http://schemas.openxmlformats.org/officeDocument/2006/relationships" xmlns:m="http://schemas.openxmlformats.org/officeDocument/2006/math" xmlns:v="urn:schemas-microsoft-com:vml" xmlns:wp="http://schemas.openxmlformats.org/drawingml/2006/wordprocessingDrawing" xmlns:w10="urn:schemas-microsoft-com:office:word" xmlns:w="http://schemas.openxmlformats.org/wordprocessingml/2006/main" xmlns:wne="http://schemas.microsoft.com/office/word/2006/wordml">
+  <w:sdt>
+    <w:sdtPr>
+      <w:id w:val="329583"/>
+      <w:docPartObj>
+        <w:docPartGallery w:val="Page Numbers (Bottom of Page)"/>
+        <w:docPartUnique/>
+      </w:docPartObj>
+    </w:sdtPr>
+    <w:sdtContent>
+      <w:p>
+        <w:pPr>
+          <w:pStyle w:val="Stopka"/>
+          <w:jc w:val="center"/>
+        </w:pPr>
+        <w:fldSimple w:instr=" PAGE   \* MERGEFORMAT ">
+          <w:r>
+            <w:rPr>
+              <w:noProof/>
+            </w:rPr>
+            <w:t>17</w:t>
+          </w:r>
+        </w:fldSimple>
+      </w:p>
+    </w:sdtContent>
+  </w:sdt>
+  <w:p>
+    <w:pPr>
+      <w:pStyle w:val="Stopka"/>
+    </w:pPr>
+  </w:p>
+</w:ftr>
+</file>
+
+<file path=word/footer4.xml><?xml version="1.0" encoding="utf-8"?>
+<w:ftr xmlns:ve="http://schemas.openxmlformats.org/markup-compatibility/2006" xmlns:o="urn:schemas-microsoft-com:office:office" xmlns:r="http://schemas.openxmlformats.org/officeDocument/2006/relationships" xmlns:m="http://schemas.openxmlformats.org/officeDocument/2006/math" xmlns:v="urn:schemas-microsoft-com:vml" xmlns:wp="http://schemas.openxmlformats.org/drawingml/2006/wordprocessingDrawing" xmlns:w10="urn:schemas-microsoft-com:office:word" xmlns:w="http://schemas.openxmlformats.org/wordprocessingml/2006/main" xmlns:wne="http://schemas.microsoft.com/office/word/2006/wordml">
+  <w:sdt>
+    <w:sdtPr>
+      <w:id w:val="329581"/>
+      <w:docPartObj>
+        <w:docPartGallery w:val="Page Numbers (Bottom of Page)"/>
+        <w:docPartUnique/>
+      </w:docPartObj>
+    </w:sdtPr>
+    <w:sdtContent>
+      <w:p>
+        <w:pPr>
+          <w:pStyle w:val="Stopka"/>
+          <w:jc w:val="center"/>
+        </w:pPr>
+        <w:fldSimple w:instr=" PAGE   \* MERGEFORMAT ">
+          <w:r>
+            <w:rPr>
+              <w:noProof/>
+            </w:rPr>
+            <w:t>3</w:t>
           </w:r>
         </w:fldSimple>
       </w:p>
@@ -8057,9 +8603,24 @@
 </w:footnotes>
 </file>
 
+<file path=word/header1.xml><?xml version="1.0" encoding="utf-8"?>
+<w:hdr xmlns:ve="http://schemas.openxmlformats.org/markup-compatibility/2006" xmlns:o="urn:schemas-microsoft-com:office:office" xmlns:r="http://schemas.openxmlformats.org/officeDocument/2006/relationships" xmlns:m="http://schemas.openxmlformats.org/officeDocument/2006/math" xmlns:v="urn:schemas-microsoft-com:vml" xmlns:wp="http://schemas.openxmlformats.org/drawingml/2006/wordprocessingDrawing" xmlns:w10="urn:schemas-microsoft-com:office:word" xmlns:w="http://schemas.openxmlformats.org/wordprocessingml/2006/main" xmlns:wne="http://schemas.microsoft.com/office/word/2006/wordml">
+  <w:p>
+    <w:pPr>
+      <w:pStyle w:val="Nagwek"/>
+    </w:pPr>
+  </w:p>
+  <w:p>
+    <w:pPr>
+      <w:pStyle w:val="Nagwek"/>
+    </w:pPr>
+  </w:p>
+</w:hdr>
+</file>
+
 <file path=word/numbering.xml><?xml version="1.0" encoding="utf-8"?>
 <w:numbering xmlns:ve="http://schemas.openxmlformats.org/markup-compatibility/2006" xmlns:o="urn:schemas-microsoft-com:office:office" xmlns:r="http://schemas.openxmlformats.org/officeDocument/2006/relationships" xmlns:m="http://schemas.openxmlformats.org/officeDocument/2006/math" xmlns:v="urn:schemas-microsoft-com:vml" xmlns:wp="http://schemas.openxmlformats.org/drawingml/2006/wordprocessingDrawing" xmlns:w10="urn:schemas-microsoft-com:office:word" xmlns:w="http://schemas.openxmlformats.org/wordprocessingml/2006/main" xmlns:wne="http://schemas.microsoft.com/office/word/2006/wordml">
-  <w:abstractNum w:abstractNumId="0">
+  <w:abstractNum w:abstractNumId="1">
     <w:nsid w:val="533D172A"/>
     <w:multiLevelType w:val="hybridMultilevel"/>
     <w:tmpl w:val="7BDAE7C4"/>
@@ -8146,7 +8707,7 @@
     </w:lvl>
   </w:abstractNum>
   <w:num w:numId="1">
-    <w:abstractNumId w:val="0"/>
+    <w:abstractNumId w:val="1"/>
   </w:num>
 </w:numbering>
 </file>
@@ -8437,7 +8998,6 @@
     <w:basedOn w:val="Normalny"/>
     <w:link w:val="NagwekZnak"/>
     <w:uiPriority w:val="99"/>
-    <w:semiHidden/>
     <w:unhideWhenUsed/>
     <w:rsid w:val="00325ECC"/>
     <w:pPr>
@@ -8453,7 +9013,6 @@
     <w:basedOn w:val="Domylnaczcionkaakapitu"/>
     <w:link w:val="Nagwek"/>
     <w:uiPriority w:val="99"/>
-    <w:semiHidden/>
     <w:rsid w:val="00325ECC"/>
   </w:style>
   <w:style w:type="paragraph" w:styleId="Stopka">
@@ -8658,6 +9217,287 @@
     </w:rPr>
   </w:style>
 </w:styles>
+</file>
+
+<file path=word/glossary/document.xml><?xml version="1.0" encoding="utf-8"?>
+<w:glossaryDocument xmlns:ve="http://schemas.openxmlformats.org/markup-compatibility/2006" xmlns:o="urn:schemas-microsoft-com:office:office" xmlns:r="http://schemas.openxmlformats.org/officeDocument/2006/relationships" xmlns:m="http://schemas.openxmlformats.org/officeDocument/2006/math" xmlns:v="urn:schemas-microsoft-com:vml" xmlns:wp="http://schemas.openxmlformats.org/drawingml/2006/wordprocessingDrawing" xmlns:w10="urn:schemas-microsoft-com:office:word" xmlns:w="http://schemas.openxmlformats.org/wordprocessingml/2006/main" xmlns:wne="http://schemas.microsoft.com/office/word/2006/wordml">
+  <w:docParts/>
+</w:glossaryDocument>
+</file>
+
+<file path=word/glossary/fontTable.xml><?xml version="1.0" encoding="utf-8"?>
+<w:fonts xmlns:r="http://schemas.openxmlformats.org/officeDocument/2006/relationships" xmlns:w="http://schemas.openxmlformats.org/wordprocessingml/2006/main">
+  <w:font w:name="Calibri">
+    <w:panose1 w:val="020F0502020204030204"/>
+    <w:charset w:val="EE"/>
+    <w:family w:val="swiss"/>
+    <w:pitch w:val="variable"/>
+    <w:sig w:usb0="E00002FF" w:usb1="4000ACFF" w:usb2="00000001" w:usb3="00000000" w:csb0="0000019F" w:csb1="00000000"/>
+  </w:font>
+  <w:font w:name="Times New Roman">
+    <w:panose1 w:val="02020603050405020304"/>
+    <w:charset w:val="EE"/>
+    <w:family w:val="roman"/>
+    <w:pitch w:val="variable"/>
+    <w:sig w:usb0="E0002AFF" w:usb1="C0007841" w:usb2="00000009" w:usb3="00000000" w:csb0="000001FF" w:csb1="00000000"/>
+  </w:font>
+  <w:font w:name="Cambria">
+    <w:panose1 w:val="02040503050406030204"/>
+    <w:charset w:val="EE"/>
+    <w:family w:val="roman"/>
+    <w:pitch w:val="variable"/>
+    <w:sig w:usb0="E00002FF" w:usb1="400004FF" w:usb2="00000000" w:usb3="00000000" w:csb0="0000019F" w:csb1="00000000"/>
+  </w:font>
+  <w:font w:name="Tahoma">
+    <w:panose1 w:val="020B0604030504040204"/>
+    <w:charset w:val="EE"/>
+    <w:family w:val="swiss"/>
+    <w:pitch w:val="variable"/>
+    <w:sig w:usb0="E1002EFF" w:usb1="C000605B" w:usb2="00000029" w:usb3="00000000" w:csb0="000101FF" w:csb1="00000000"/>
+  </w:font>
+  <w:font w:name="Arial">
+    <w:panose1 w:val="020B0604020202020204"/>
+    <w:charset w:val="EE"/>
+    <w:family w:val="swiss"/>
+    <w:pitch w:val="variable"/>
+    <w:sig w:usb0="E0002AFF" w:usb1="C0007843" w:usb2="00000009" w:usb3="00000000" w:csb0="000001FF" w:csb1="00000000"/>
+  </w:font>
+</w:fonts>
+</file>
+
+<file path=word/glossary/settings.xml><?xml version="1.0" encoding="utf-8"?>
+<w:settings xmlns:o="urn:schemas-microsoft-com:office:office" xmlns:r="http://schemas.openxmlformats.org/officeDocument/2006/relationships" xmlns:m="http://schemas.openxmlformats.org/officeDocument/2006/math" xmlns:v="urn:schemas-microsoft-com:vml" xmlns:w10="urn:schemas-microsoft-com:office:word" xmlns:w="http://schemas.openxmlformats.org/wordprocessingml/2006/main" xmlns:sl="http://schemas.openxmlformats.org/schemaLibrary/2006/main">
+  <w:view w:val="normal"/>
+  <w:defaultTabStop w:val="708"/>
+  <w:hyphenationZone w:val="425"/>
+  <w:characterSpacingControl w:val="doNotCompress"/>
+  <w:compat>
+    <w:useFELayout/>
+  </w:compat>
+  <w:rsids>
+    <w:rsidRoot w:val="0037073D"/>
+    <w:rsid w:val="0037073D"/>
+    <w:rsid w:val="00384B51"/>
+  </w:rsids>
+  <m:mathPr>
+    <m:mathFont m:val="Cambria Math"/>
+    <m:brkBin m:val="before"/>
+    <m:brkBinSub m:val="--"/>
+    <m:smallFrac m:val="off"/>
+    <m:dispDef/>
+    <m:lMargin m:val="0"/>
+    <m:rMargin m:val="0"/>
+    <m:defJc m:val="centerGroup"/>
+    <m:wrapIndent m:val="1440"/>
+    <m:intLim m:val="subSup"/>
+    <m:naryLim m:val="undOvr"/>
+  </m:mathPr>
+  <w:themeFontLang w:val="pl-PL"/>
+  <w:clrSchemeMapping w:bg1="light1" w:t1="dark1" w:bg2="light2" w:t2="dark2" w:accent1="accent1" w:accent2="accent2" w:accent3="accent3" w:accent4="accent4" w:accent5="accent5" w:accent6="accent6" w:hyperlink="hyperlink" w:followedHyperlink="followedHyperlink"/>
+  <w:decimalSymbol w:val=","/>
+  <w:listSeparator w:val=";"/>
+</w:settings>
+</file>
+
+<file path=word/glossary/styles.xml><?xml version="1.0" encoding="utf-8"?>
+<w:styles xmlns:r="http://schemas.openxmlformats.org/officeDocument/2006/relationships" xmlns:w="http://schemas.openxmlformats.org/wordprocessingml/2006/main">
+  <w:docDefaults>
+    <w:rPrDefault>
+      <w:rPr>
+        <w:rFonts w:asciiTheme="minorHAnsi" w:eastAsiaTheme="minorEastAsia" w:hAnsiTheme="minorHAnsi" w:cstheme="minorBidi"/>
+        <w:sz w:val="22"/>
+        <w:szCs w:val="22"/>
+        <w:lang w:val="pl-PL" w:eastAsia="pl-PL" w:bidi="ar-SA"/>
+      </w:rPr>
+    </w:rPrDefault>
+    <w:pPrDefault>
+      <w:pPr>
+        <w:spacing w:after="200" w:line="276" w:lineRule="auto"/>
+      </w:pPr>
+    </w:pPrDefault>
+  </w:docDefaults>
+  <w:latentStyles w:defLockedState="0" w:defUIPriority="99" w:defSemiHidden="1" w:defUnhideWhenUsed="1" w:defQFormat="0" w:count="267">
+    <w:lsdException w:name="Normal" w:semiHidden="0" w:uiPriority="0" w:unhideWhenUsed="0" w:qFormat="1"/>
+    <w:lsdException w:name="heading 1" w:semiHidden="0" w:uiPriority="9" w:unhideWhenUsed="0" w:qFormat="1"/>
+    <w:lsdException w:name="heading 2" w:uiPriority="9" w:qFormat="1"/>
+    <w:lsdException w:name="heading 3" w:uiPriority="9" w:qFormat="1"/>
+    <w:lsdException w:name="heading 4" w:uiPriority="9" w:qFormat="1"/>
+    <w:lsdException w:name="heading 5" w:uiPriority="9" w:qFormat="1"/>
+    <w:lsdException w:name="heading 6" w:uiPriority="9" w:qFormat="1"/>
+    <w:lsdException w:name="heading 7" w:uiPriority="9" w:qFormat="1"/>
+    <w:lsdException w:name="heading 8" w:uiPriority="9" w:qFormat="1"/>
+    <w:lsdException w:name="heading 9" w:uiPriority="9" w:qFormat="1"/>
+    <w:lsdException w:name="toc 1" w:uiPriority="39"/>
+    <w:lsdException w:name="toc 2" w:uiPriority="39"/>
+    <w:lsdException w:name="toc 3" w:uiPriority="39"/>
+    <w:lsdException w:name="toc 4" w:uiPriority="39"/>
+    <w:lsdException w:name="toc 5" w:uiPriority="39"/>
+    <w:lsdException w:name="toc 6" w:uiPriority="39"/>
+    <w:lsdException w:name="toc 7" w:uiPriority="39"/>
+    <w:lsdException w:name="toc 8" w:uiPriority="39"/>
+    <w:lsdException w:name="toc 9" w:uiPriority="39"/>
+    <w:lsdException w:name="caption" w:uiPriority="35" w:qFormat="1"/>
+    <w:lsdException w:name="Title" w:semiHidden="0" w:uiPriority="10" w:unhideWhenUsed="0" w:qFormat="1"/>
+    <w:lsdException w:name="Default Paragraph Font" w:uiPriority="1"/>
+    <w:lsdException w:name="Subtitle" w:semiHidden="0" w:uiPriority="11" w:unhideWhenUsed="0" w:qFormat="1"/>
+    <w:lsdException w:name="Strong" w:semiHidden="0" w:uiPriority="22" w:unhideWhenUsed="0" w:qFormat="1"/>
+    <w:lsdException w:name="Emphasis" w:semiHidden="0" w:uiPriority="20" w:unhideWhenUsed="0" w:qFormat="1"/>
+    <w:lsdException w:name="Table Grid" w:semiHidden="0" w:uiPriority="59" w:unhideWhenUsed="0"/>
+    <w:lsdException w:name="Placeholder Text" w:unhideWhenUsed="0"/>
+    <w:lsdException w:name="No Spacing" w:semiHidden="0" w:uiPriority="1" w:unhideWhenUsed="0" w:qFormat="1"/>
+    <w:lsdException w:name="Light Shading" w:semiHidden="0" w:uiPriority="60" w:unhideWhenUsed="0"/>
+    <w:lsdException w:name="Light List" w:semiHidden="0" w:uiPriority="61" w:unhideWhenUsed="0"/>
+    <w:lsdException w:name="Light Grid" w:semiHidden="0" w:uiPriority="62" w:unhideWhenUsed="0"/>
+    <w:lsdException w:name="Medium Shading 1" w:semiHidden="0" w:uiPriority="63" w:unhideWhenUsed="0"/>
+    <w:lsdException w:name="Medium Shading 2" w:semiHidden="0" w:uiPriority="64" w:unhideWhenUsed="0"/>
+    <w:lsdException w:name="Medium List 1" w:semiHidden="0" w:uiPriority="65" w:unhideWhenUsed="0"/>
+    <w:lsdException w:name="Medium List 2" w:semiHidden="0" w:uiPriority="66" w:unhideWhenUsed="0"/>
+    <w:lsdException w:name="Medium Grid 1" w:semiHidden="0" w:uiPriority="67" w:unhideWhenUsed="0"/>
+    <w:lsdException w:name="Medium Grid 2" w:semiHidden="0" w:uiPriority="68" w:unhideWhenUsed="0"/>
+    <w:lsdException w:name="Medium Grid 3" w:semiHidden="0" w:uiPriority="69" w:unhideWhenUsed="0"/>
+    <w:lsdException w:name="Dark List" w:semiHidden="0" w:uiPriority="70" w:unhideWhenUsed="0"/>
+    <w:lsdException w:name="Colorful Shading" w:semiHidden="0" w:uiPriority="71" w:unhideWhenUsed="0"/>
+    <w:lsdException w:name="Colorful List" w:semiHidden="0" w:uiPriority="72" w:unhideWhenUsed="0"/>
+    <w:lsdException w:name="Colorful Grid" w:semiHidden="0" w:uiPriority="73" w:unhideWhenUsed="0"/>
+    <w:lsdException w:name="Light Shading Accent 1" w:semiHidden="0" w:uiPriority="60" w:unhideWhenUsed="0"/>
+    <w:lsdException w:name="Light List Accent 1" w:semiHidden="0" w:uiPriority="61" w:unhideWhenUsed="0"/>
+    <w:lsdException w:name="Light Grid Accent 1" w:semiHidden="0" w:uiPriority="62" w:unhideWhenUsed="0"/>
+    <w:lsdException w:name="Medium Shading 1 Accent 1" w:semiHidden="0" w:uiPriority="63" w:unhideWhenUsed="0"/>
+    <w:lsdException w:name="Medium Shading 2 Accent 1" w:semiHidden="0" w:uiPriority="64" w:unhideWhenUsed="0"/>
+    <w:lsdException w:name="Medium List 1 Accent 1" w:semiHidden="0" w:uiPriority="65" w:unhideWhenUsed="0"/>
+    <w:lsdException w:name="Revision" w:unhideWhenUsed="0"/>
+    <w:lsdException w:name="List Paragraph" w:semiHidden="0" w:uiPriority="34" w:unhideWhenUsed="0" w:qFormat="1"/>
+    <w:lsdException w:name="Quote" w:semiHidden="0" w:uiPriority="29" w:unhideWhenUsed="0" w:qFormat="1"/>
+    <w:lsdException w:name="Intense Quote" w:semiHidden="0" w:uiPriority="30" w:unhideWhenUsed="0" w:qFormat="1"/>
+    <w:lsdException w:name="Medium List 2 Accent 1" w:semiHidden="0" w:uiPriority="66" w:unhideWhenUsed="0"/>
+    <w:lsdException w:name="Medium Grid 1 Accent 1" w:semiHidden="0" w:uiPriority="67" w:unhideWhenUsed="0"/>
+    <w:lsdException w:name="Medium Grid 2 Accent 1" w:semiHidden="0" w:uiPriority="68" w:unhideWhenUsed="0"/>
+    <w:lsdException w:name="Medium Grid 3 Accent 1" w:semiHidden="0" w:uiPriority="69" w:unhideWhenUsed="0"/>
+    <w:lsdException w:name="Dark List Accent 1" w:semiHidden="0" w:uiPriority="70" w:unhideWhenUsed="0"/>
+    <w:lsdException w:name="Colorful Shading Accent 1" w:semiHidden="0" w:uiPriority="71" w:unhideWhenUsed="0"/>
+    <w:lsdException w:name="Colorful List Accent 1" w:semiHidden="0" w:uiPriority="72" w:unhideWhenUsed="0"/>
+    <w:lsdException w:name="Colorful Grid Accent 1" w:semiHidden="0" w:uiPriority="73" w:unhideWhenUsed="0"/>
+    <w:lsdException w:name="Light Shading Accent 2" w:semiHidden="0" w:uiPriority="60" w:unhideWhenUsed="0"/>
+    <w:lsdException w:name="Light List Accent 2" w:semiHidden="0" w:uiPriority="61" w:unhideWhenUsed="0"/>
+    <w:lsdException w:name="Light Grid Accent 2" w:semiHidden="0" w:uiPriority="62" w:unhideWhenUsed="0"/>
+    <w:lsdException w:name="Medium Shading 1 Accent 2" w:semiHidden="0" w:uiPriority="63" w:unhideWhenUsed="0"/>
+    <w:lsdException w:name="Medium Shading 2 Accent 2" w:semiHidden="0" w:uiPriority="64" w:unhideWhenUsed="0"/>
+    <w:lsdException w:name="Medium List 1 Accent 2" w:semiHidden="0" w:uiPriority="65" w:unhideWhenUsed="0"/>
+    <w:lsdException w:name="Medium List 2 Accent 2" w:semiHidden="0" w:uiPriority="66" w:unhideWhenUsed="0"/>
+    <w:lsdException w:name="Medium Grid 1 Accent 2" w:semiHidden="0" w:uiPriority="67" w:unhideWhenUsed="0"/>
+    <w:lsdException w:name="Medium Grid 2 Accent 2" w:semiHidden="0" w:uiPriority="68" w:unhideWhenUsed="0"/>
+    <w:lsdException w:name="Medium Grid 3 Accent 2" w:semiHidden="0" w:uiPriority="69" w:unhideWhenUsed="0"/>
+    <w:lsdException w:name="Dark List Accent 2" w:semiHidden="0" w:uiPriority="70" w:unhideWhenUsed="0"/>
+    <w:lsdException w:name="Colorful Shading Accent 2" w:semiHidden="0" w:uiPriority="71" w:unhideWhenUsed="0"/>
+    <w:lsdException w:name="Colorful List Accent 2" w:semiHidden="0" w:uiPriority="72" w:unhideWhenUsed="0"/>
+    <w:lsdException w:name="Colorful Grid Accent 2" w:semiHidden="0" w:uiPriority="73" w:unhideWhenUsed="0"/>
+    <w:lsdException w:name="Light Shading Accent 3" w:semiHidden="0" w:uiPriority="60" w:unhideWhenUsed="0"/>
+    <w:lsdException w:name="Light List Accent 3" w:semiHidden="0" w:uiPriority="61" w:unhideWhenUsed="0"/>
+    <w:lsdException w:name="Light Grid Accent 3" w:semiHidden="0" w:uiPriority="62" w:unhideWhenUsed="0"/>
+    <w:lsdException w:name="Medium Shading 1 Accent 3" w:semiHidden="0" w:uiPriority="63" w:unhideWhenUsed="0"/>
+    <w:lsdException w:name="Medium Shading 2 Accent 3" w:semiHidden="0" w:uiPriority="64" w:unhideWhenUsed="0"/>
+    <w:lsdException w:name="Medium List 1 Accent 3" w:semiHidden="0" w:uiPriority="65" w:unhideWhenUsed="0"/>
+    <w:lsdException w:name="Medium List 2 Accent 3" w:semiHidden="0" w:uiPriority="66" w:unhideWhenUsed="0"/>
+    <w:lsdException w:name="Medium Grid 1 Accent 3" w:semiHidden="0" w:uiPriority="67" w:unhideWhenUsed="0"/>
+    <w:lsdException w:name="Medium Grid 2 Accent 3" w:semiHidden="0" w:uiPriority="68" w:unhideWhenUsed="0"/>
+    <w:lsdException w:name="Medium Grid 3 Accent 3" w:semiHidden="0" w:uiPriority="69" w:unhideWhenUsed="0"/>
+    <w:lsdException w:name="Dark List Accent 3" w:semiHidden="0" w:uiPriority="70" w:unhideWhenUsed="0"/>
+    <w:lsdException w:name="Colorful Shading Accent 3" w:semiHidden="0" w:uiPriority="71" w:unhideWhenUsed="0"/>
+    <w:lsdException w:name="Colorful List Accent 3" w:semiHidden="0" w:uiPriority="72" w:unhideWhenUsed="0"/>
+    <w:lsdException w:name="Colorful Grid Accent 3" w:semiHidden="0" w:uiPriority="73" w:unhideWhenUsed="0"/>
+    <w:lsdException w:name="Light Shading Accent 4" w:semiHidden="0" w:uiPriority="60" w:unhideWhenUsed="0"/>
+    <w:lsdException w:name="Light List Accent 4" w:semiHidden="0" w:uiPriority="61" w:unhideWhenUsed="0"/>
+    <w:lsdException w:name="Light Grid Accent 4" w:semiHidden="0" w:uiPriority="62" w:unhideWhenUsed="0"/>
+    <w:lsdException w:name="Medium Shading 1 Accent 4" w:semiHidden="0" w:uiPriority="63" w:unhideWhenUsed="0"/>
+    <w:lsdException w:name="Medium Shading 2 Accent 4" w:semiHidden="0" w:uiPriority="64" w:unhideWhenUsed="0"/>
+    <w:lsdException w:name="Medium List 1 Accent 4" w:semiHidden="0" w:uiPriority="65" w:unhideWhenUsed="0"/>
+    <w:lsdException w:name="Medium List 2 Accent 4" w:semiHidden="0" w:uiPriority="66" w:unhideWhenUsed="0"/>
+    <w:lsdException w:name="Medium Grid 1 Accent 4" w:semiHidden="0" w:uiPriority="67" w:unhideWhenUsed="0"/>
+    <w:lsdException w:name="Medium Grid 2 Accent 4" w:semiHidden="0" w:uiPriority="68" w:unhideWhenUsed="0"/>
+    <w:lsdException w:name="Medium Grid 3 Accent 4" w:semiHidden="0" w:uiPriority="69" w:unhideWhenUsed="0"/>
+    <w:lsdException w:name="Dark List Accent 4" w:semiHidden="0" w:uiPriority="70" w:unhideWhenUsed="0"/>
+    <w:lsdException w:name="Colorful Shading Accent 4" w:semiHidden="0" w:uiPriority="71" w:unhideWhenUsed="0"/>
+    <w:lsdException w:name="Colorful List Accent 4" w:semiHidden="0" w:uiPriority="72" w:unhideWhenUsed="0"/>
+    <w:lsdException w:name="Colorful Grid Accent 4" w:semiHidden="0" w:uiPriority="73" w:unhideWhenUsed="0"/>
+    <w:lsdException w:name="Light Shading Accent 5" w:semiHidden="0" w:uiPriority="60" w:unhideWhenUsed="0"/>
+    <w:lsdException w:name="Light List Accent 5" w:semiHidden="0" w:uiPriority="61" w:unhideWhenUsed="0"/>
+    <w:lsdException w:name="Light Grid Accent 5" w:semiHidden="0" w:uiPriority="62" w:unhideWhenUsed="0"/>
+    <w:lsdException w:name="Medium Shading 1 Accent 5" w:semiHidden="0" w:uiPriority="63" w:unhideWhenUsed="0"/>
+    <w:lsdException w:name="Medium Shading 2 Accent 5" w:semiHidden="0" w:uiPriority="64" w:unhideWhenUsed="0"/>
+    <w:lsdException w:name="Medium List 1 Accent 5" w:semiHidden="0" w:uiPriority="65" w:unhideWhenUsed="0"/>
+    <w:lsdException w:name="Medium List 2 Accent 5" w:semiHidden="0" w:uiPriority="66" w:unhideWhenUsed="0"/>
+    <w:lsdException w:name="Medium Grid 1 Accent 5" w:semiHidden="0" w:uiPriority="67" w:unhideWhenUsed="0"/>
+    <w:lsdException w:name="Medium Grid 2 Accent 5" w:semiHidden="0" w:uiPriority="68" w:unhideWhenUsed="0"/>
+    <w:lsdException w:name="Medium Grid 3 Accent 5" w:semiHidden="0" w:uiPriority="69" w:unhideWhenUsed="0"/>
+    <w:lsdException w:name="Dark List Accent 5" w:semiHidden="0" w:uiPriority="70" w:unhideWhenUsed="0"/>
+    <w:lsdException w:name="Colorful Shading Accent 5" w:semiHidden="0" w:uiPriority="71" w:unhideWhenUsed="0"/>
+    <w:lsdException w:name="Colorful List Accent 5" w:semiHidden="0" w:uiPriority="72" w:unhideWhenUsed="0"/>
+    <w:lsdException w:name="Colorful Grid Accent 5" w:semiHidden="0" w:uiPriority="73" w:unhideWhenUsed="0"/>
+    <w:lsdException w:name="Light Shading Accent 6" w:semiHidden="0" w:uiPriority="60" w:unhideWhenUsed="0"/>
+    <w:lsdException w:name="Light List Accent 6" w:semiHidden="0" w:uiPriority="61" w:unhideWhenUsed="0"/>
+    <w:lsdException w:name="Light Grid Accent 6" w:semiHidden="0" w:uiPriority="62" w:unhideWhenUsed="0"/>
+    <w:lsdException w:name="Medium Shading 1 Accent 6" w:semiHidden="0" w:uiPriority="63" w:unhideWhenUsed="0"/>
+    <w:lsdException w:name="Medium Shading 2 Accent 6" w:semiHidden="0" w:uiPriority="64" w:unhideWhenUsed="0"/>
+    <w:lsdException w:name="Medium List 1 Accent 6" w:semiHidden="0" w:uiPriority="65" w:unhideWhenUsed="0"/>
+    <w:lsdException w:name="Medium List 2 Accent 6" w:semiHidden="0" w:uiPriority="66" w:unhideWhenUsed="0"/>
+    <w:lsdException w:name="Medium Grid 1 Accent 6" w:semiHidden="0" w:uiPriority="67" w:unhideWhenUsed="0"/>
+    <w:lsdException w:name="Medium Grid 2 Accent 6" w:semiHidden="0" w:uiPriority="68" w:unhideWhenUsed="0"/>
+    <w:lsdException w:name="Medium Grid 3 Accent 6" w:semiHidden="0" w:uiPriority="69" w:unhideWhenUsed="0"/>
+    <w:lsdException w:name="Dark List Accent 6" w:semiHidden="0" w:uiPriority="70" w:unhideWhenUsed="0"/>
+    <w:lsdException w:name="Colorful Shading Accent 6" w:semiHidden="0" w:uiPriority="71" w:unhideWhenUsed="0"/>
+    <w:lsdException w:name="Colorful List Accent 6" w:semiHidden="0" w:uiPriority="72" w:unhideWhenUsed="0"/>
+    <w:lsdException w:name="Colorful Grid Accent 6" w:semiHidden="0" w:uiPriority="73" w:unhideWhenUsed="0"/>
+    <w:lsdException w:name="Subtle Emphasis" w:semiHidden="0" w:uiPriority="19" w:unhideWhenUsed="0" w:qFormat="1"/>
+    <w:lsdException w:name="Intense Emphasis" w:semiHidden="0" w:uiPriority="21" w:unhideWhenUsed="0" w:qFormat="1"/>
+    <w:lsdException w:name="Subtle Reference" w:semiHidden="0" w:uiPriority="31" w:unhideWhenUsed="0" w:qFormat="1"/>
+    <w:lsdException w:name="Intense Reference" w:semiHidden="0" w:uiPriority="32" w:unhideWhenUsed="0" w:qFormat="1"/>
+    <w:lsdException w:name="Book Title" w:semiHidden="0" w:uiPriority="33" w:unhideWhenUsed="0" w:qFormat="1"/>
+    <w:lsdException w:name="Bibliography" w:uiPriority="37"/>
+    <w:lsdException w:name="TOC Heading" w:uiPriority="39" w:qFormat="1"/>
+  </w:latentStyles>
+  <w:style w:type="paragraph" w:default="1" w:styleId="Normalny">
+    <w:name w:val="Normal"/>
+    <w:qFormat/>
+  </w:style>
+  <w:style w:type="character" w:default="1" w:styleId="Domylnaczcionkaakapitu">
+    <w:name w:val="Default Paragraph Font"/>
+    <w:uiPriority w:val="1"/>
+    <w:semiHidden/>
+    <w:unhideWhenUsed/>
+  </w:style>
+  <w:style w:type="table" w:default="1" w:styleId="Standardowy">
+    <w:name w:val="Normal Table"/>
+    <w:uiPriority w:val="99"/>
+    <w:semiHidden/>
+    <w:unhideWhenUsed/>
+    <w:qFormat/>
+    <w:tblPr>
+      <w:tblInd w:w="0" w:type="dxa"/>
+      <w:tblCellMar>
+        <w:top w:w="0" w:type="dxa"/>
+        <w:left w:w="108" w:type="dxa"/>
+        <w:bottom w:w="0" w:type="dxa"/>
+        <w:right w:w="108" w:type="dxa"/>
+      </w:tblCellMar>
+    </w:tblPr>
+  </w:style>
+  <w:style w:type="numbering" w:default="1" w:styleId="Bezlisty">
+    <w:name w:val="No List"/>
+    <w:uiPriority w:val="99"/>
+    <w:semiHidden/>
+    <w:unhideWhenUsed/>
+  </w:style>
+  <w:style w:type="paragraph" w:customStyle="1" w:styleId="33D11EE7A2824C68A0E6E1A0D99ABF95">
+    <w:name w:val="33D11EE7A2824C68A0E6E1A0D99ABF95"/>
+    <w:rsid w:val="0037073D"/>
+  </w:style>
+</w:styles>
+</file>
+
+<file path=word/glossary/webSettings.xml><?xml version="1.0" encoding="utf-8"?>
+<w:webSettings xmlns:r="http://schemas.openxmlformats.org/officeDocument/2006/relationships" xmlns:w="http://schemas.openxmlformats.org/wordprocessingml/2006/main">
+  <w:optimizeForBrowser/>
+</w:webSettings>
 </file>
 
 <file path=word/theme/theme1.xml><?xml version="1.0" encoding="utf-8"?>
@@ -8948,7 +9788,7 @@
 </file>
 
 <file path=customXml/itemProps1.xml><?xml version="1.0" encoding="utf-8"?>
-<ds:datastoreItem xmlns:ds="http://schemas.openxmlformats.org/officeDocument/2006/customXml" ds:itemID="{7D178662-B408-4B60-81B5-6340454E981A}">
+<ds:datastoreItem xmlns:ds="http://schemas.openxmlformats.org/officeDocument/2006/customXml" ds:itemID="{D90B2D90-0F58-4675-B519-7A6832F450C6}">
   <ds:schemaRefs>
     <ds:schemaRef ds:uri="http://schemas.openxmlformats.org/officeDocument/2006/bibliography"/>
   </ds:schemaRefs>
